--- a/Bases de datos/Tema 1/ACT2.docx
+++ b/Bases de datos/Tema 1/ACT2.docx
@@ -1,26 +1,39 @@
 
 <file path=word/document.xml><?xml version="1.0" encoding="utf-8"?>
-<w:document xmlns:wpc="http://schemas.microsoft.com/office/word/2010/wordprocessingCanvas" xmlns:mc="http://schemas.openxmlformats.org/markup-compatibility/2006" xmlns:o="urn:schemas-microsoft-com:office:office" xmlns:r="http://schemas.openxmlformats.org/officeDocument/2006/relationships" xmlns:m="http://schemas.openxmlformats.org/officeDocument/2006/math" xmlns:v="urn:schemas-microsoft-com:vml" xmlns:wp14="http://schemas.microsoft.com/office/word/2010/wordprocessingDrawing" xmlns:wp="http://schemas.openxmlformats.org/drawingml/2006/wordprocessingDrawing" xmlns:w10="urn:schemas-microsoft-com:office:word" xmlns:w="http://schemas.openxmlformats.org/wordprocessingml/2006/main" xmlns:w14="http://schemas.microsoft.com/office/word/2010/wordml" xmlns:w15="http://schemas.microsoft.com/office/word/2012/wordml" xmlns:wpg="http://schemas.microsoft.com/office/word/2010/wordprocessingGroup" xmlns:wpi="http://schemas.microsoft.com/office/word/2010/wordprocessingInk" xmlns:wne="http://schemas.microsoft.com/office/word/2006/wordml" xmlns:wps="http://schemas.microsoft.com/office/word/2010/wordprocessingShape" mc:Ignorable="w14 w15 wp14">
+<w:document xmlns:o="urn:schemas-microsoft-com:office:office" xmlns:r="http://schemas.openxmlformats.org/officeDocument/2006/relationships" xmlns:v="urn:schemas-microsoft-com:vml" xmlns:w="http://schemas.openxmlformats.org/wordprocessingml/2006/main" xmlns:w10="urn:schemas-microsoft-com:office:word" xmlns:wp="http://schemas.openxmlformats.org/drawingml/2006/wordprocessingDrawing" xmlns:wps="http://schemas.microsoft.com/office/word/2010/wordprocessingShape" xmlns:wpg="http://schemas.microsoft.com/office/word/2010/wordprocessingGroup" xmlns:mc="http://schemas.openxmlformats.org/markup-compatibility/2006" xmlns:wp14="http://schemas.microsoft.com/office/word/2010/wordprocessingDrawing" xmlns:w14="http://schemas.microsoft.com/office/word/2010/wordml" mc:Ignorable="w14 wp14">
   <w:body>
     <w:tbl>
       <w:tblPr>
         <w:tblStyle w:val="Tablaconcuadrcula"/>
-        <w:tblW w:w="0" w:type="auto"/>
-        <w:tblLook w:val="04A0" w:firstRow="1" w:lastRow="0" w:firstColumn="1" w:lastColumn="0" w:noHBand="0" w:noVBand="1"/>
+        <w:tblW w:w="8494" w:type="dxa"/>
+        <w:jc w:val="left"/>
+        <w:tblInd w:w="0" w:type="dxa"/>
+        <w:tblCellMar>
+          <w:top w:w="0" w:type="dxa"/>
+          <w:left w:w="108" w:type="dxa"/>
+          <w:bottom w:w="0" w:type="dxa"/>
+          <w:right w:w="108" w:type="dxa"/>
+        </w:tblCellMar>
+        <w:tblLook w:val="04a0" w:noHBand="0" w:noVBand="1" w:firstColumn="1" w:lastRow="0" w:lastColumn="0" w:firstRow="1"/>
       </w:tblPr>
       <w:tblGrid>
         <w:gridCol w:w="1374"/>
-        <w:gridCol w:w="5992"/>
-        <w:gridCol w:w="1128"/>
+        <w:gridCol w:w="5991"/>
+        <w:gridCol w:w="1129"/>
       </w:tblGrid>
       <w:tr>
+        <w:trPr/>
         <w:tc>
           <w:tcPr>
             <w:tcW w:w="1374" w:type="dxa"/>
+            <w:tcBorders/>
           </w:tcPr>
           <w:p>
             <w:pPr>
+              <w:pStyle w:val="Normal"/>
+              <w:spacing w:lineRule="auto" w:line="240" w:before="0" w:after="0"/>
               <w:rPr>
+                <w:b/>
                 <w:b/>
                 <w:sz w:val="28"/>
                 <w:szCs w:val="28"/>
@@ -38,23 +51,36 @@
         </w:tc>
         <w:tc>
           <w:tcPr>
-            <w:tcW w:w="5992" w:type="dxa"/>
+            <w:tcW w:w="5991" w:type="dxa"/>
+            <w:tcBorders/>
           </w:tcPr>
           <w:p>
             <w:pPr>
+              <w:pStyle w:val="Normal"/>
+              <w:spacing w:lineRule="auto" w:line="240" w:before="0" w:after="0"/>
               <w:rPr>
                 <w:sz w:val="28"/>
                 <w:szCs w:val="28"/>
               </w:rPr>
             </w:pPr>
+            <w:r>
+              <w:rPr>
+                <w:sz w:val="28"/>
+                <w:szCs w:val="28"/>
+              </w:rPr>
+              <w:t>Jaime Cano Ramos</w:t>
+            </w:r>
           </w:p>
         </w:tc>
         <w:tc>
           <w:tcPr>
-            <w:tcW w:w="1128" w:type="dxa"/>
+            <w:tcW w:w="1129" w:type="dxa"/>
+            <w:tcBorders/>
           </w:tcPr>
           <w:p>
             <w:pPr>
+              <w:pStyle w:val="Normal"/>
+              <w:spacing w:lineRule="auto" w:line="240" w:before="0" w:after="0"/>
               <w:rPr>
                 <w:sz w:val="28"/>
                 <w:szCs w:val="28"/>
@@ -71,13 +97,18 @@
         </w:tc>
       </w:tr>
       <w:tr>
+        <w:trPr/>
         <w:tc>
           <w:tcPr>
             <w:tcW w:w="1374" w:type="dxa"/>
+            <w:tcBorders/>
           </w:tcPr>
           <w:p>
             <w:pPr>
+              <w:pStyle w:val="Normal"/>
+              <w:spacing w:lineRule="auto" w:line="240" w:before="0" w:after="0"/>
               <w:rPr>
+                <w:b/>
                 <w:b/>
                 <w:sz w:val="28"/>
                 <w:szCs w:val="28"/>
@@ -95,42 +126,66 @@
         </w:tc>
         <w:tc>
           <w:tcPr>
-            <w:tcW w:w="5992" w:type="dxa"/>
+            <w:tcW w:w="5991" w:type="dxa"/>
+            <w:tcBorders/>
           </w:tcPr>
           <w:p>
             <w:pPr>
+              <w:pStyle w:val="Normal"/>
+              <w:spacing w:lineRule="auto" w:line="240" w:before="0" w:after="0"/>
               <w:rPr>
                 <w:sz w:val="28"/>
                 <w:szCs w:val="28"/>
               </w:rPr>
             </w:pPr>
+            <w:r>
+              <w:rPr>
+                <w:sz w:val="28"/>
+                <w:szCs w:val="28"/>
+              </w:rPr>
+              <w:t>1º DAM</w:t>
+            </w:r>
           </w:p>
         </w:tc>
         <w:tc>
           <w:tcPr>
-            <w:tcW w:w="1128" w:type="dxa"/>
+            <w:tcW w:w="1129" w:type="dxa"/>
             <w:vMerge w:val="restart"/>
+            <w:tcBorders/>
           </w:tcPr>
           <w:p>
             <w:pPr>
+              <w:pStyle w:val="Normal"/>
+              <w:spacing w:lineRule="auto" w:line="240" w:before="0" w:after="0"/>
               <w:rPr>
                 <w:sz w:val="28"/>
                 <w:szCs w:val="28"/>
               </w:rPr>
             </w:pPr>
+            <w:r>
+              <w:rPr>
+                <w:sz w:val="28"/>
+                <w:szCs w:val="28"/>
+              </w:rPr>
+            </w:r>
           </w:p>
         </w:tc>
       </w:tr>
       <w:tr>
+        <w:trPr/>
         <w:tc>
           <w:tcPr>
-            <w:tcW w:w="7366" w:type="dxa"/>
+            <w:tcW w:w="7365" w:type="dxa"/>
             <w:gridSpan w:val="2"/>
-            <w:shd w:val="clear" w:color="auto" w:fill="D9D9D9" w:themeFill="background1" w:themeFillShade="D9"/>
+            <w:tcBorders/>
+            <w:shd w:color="auto" w:fill="D9D9D9" w:themeFill="background1" w:themeFillShade="d9" w:val="clear"/>
           </w:tcPr>
           <w:p>
             <w:pPr>
+              <w:pStyle w:val="Normal"/>
+              <w:spacing w:lineRule="auto" w:line="240" w:before="0" w:after="0"/>
               <w:rPr>
+                <w:b/>
                 <w:b/>
               </w:rPr>
             </w:pPr>
@@ -138,74 +193,107 @@
               <w:rPr>
                 <w:b/>
               </w:rPr>
-              <w:t>Observaciones</w:t>
-            </w:r>
-            <w:r>
-              <w:rPr>
-                <w:b/>
-              </w:rPr>
-              <w:t xml:space="preserve"> (rellenar por el profesor)</w:t>
+              <w:t>Observaciones (rellenar por el profesor)</w:t>
             </w:r>
           </w:p>
         </w:tc>
         <w:tc>
           <w:tcPr>
-            <w:tcW w:w="1128" w:type="dxa"/>
-            <w:vMerge/>
-            <w:shd w:val="clear" w:color="auto" w:fill="D9D9D9" w:themeFill="background1" w:themeFillShade="D9"/>
+            <w:tcW w:w="1129" w:type="dxa"/>
+            <w:vMerge w:val="continue"/>
+            <w:tcBorders/>
+            <w:shd w:color="auto" w:fill="D9D9D9" w:themeFill="background1" w:themeFillShade="d9" w:val="clear"/>
           </w:tcPr>
           <w:p>
             <w:pPr>
+              <w:pStyle w:val="Normal"/>
+              <w:spacing w:lineRule="auto" w:line="240" w:before="0" w:after="0"/>
+              <w:rPr>
+                <w:b/>
+                <w:b/>
+              </w:rPr>
+            </w:pPr>
+            <w:r>
               <w:rPr>
                 <w:b/>
               </w:rPr>
-            </w:pPr>
+            </w:r>
           </w:p>
         </w:tc>
       </w:tr>
       <w:tr>
+        <w:trPr/>
         <w:tc>
           <w:tcPr>
-            <w:tcW w:w="7366" w:type="dxa"/>
+            <w:tcW w:w="7365" w:type="dxa"/>
             <w:gridSpan w:val="2"/>
-            <w:shd w:val="clear" w:color="auto" w:fill="FFFFFF" w:themeFill="background1"/>
+            <w:tcBorders/>
+            <w:shd w:color="auto" w:fill="FFFFFF" w:themeFill="background1" w:val="clear"/>
           </w:tcPr>
           <w:p>
             <w:pPr>
+              <w:pStyle w:val="Normal"/>
+              <w:spacing w:lineRule="auto" w:line="240" w:before="0" w:after="0"/>
+              <w:rPr>
+                <w:b/>
+                <w:b/>
+                <w:sz w:val="24"/>
+                <w:szCs w:val="24"/>
+              </w:rPr>
+            </w:pPr>
+            <w:r>
               <w:rPr>
                 <w:b/>
                 <w:sz w:val="24"/>
                 <w:szCs w:val="24"/>
               </w:rPr>
-            </w:pPr>
+            </w:r>
           </w:p>
         </w:tc>
         <w:tc>
           <w:tcPr>
-            <w:tcW w:w="1128" w:type="dxa"/>
-            <w:vMerge/>
-            <w:shd w:val="clear" w:color="auto" w:fill="FFFFFF" w:themeFill="background1"/>
+            <w:tcW w:w="1129" w:type="dxa"/>
+            <w:vMerge w:val="continue"/>
+            <w:tcBorders/>
+            <w:shd w:color="auto" w:fill="FFFFFF" w:themeFill="background1" w:val="clear"/>
           </w:tcPr>
           <w:p>
             <w:pPr>
+              <w:pStyle w:val="Normal"/>
+              <w:spacing w:lineRule="auto" w:line="240" w:before="0" w:after="0"/>
+              <w:rPr>
+                <w:b/>
+                <w:b/>
+              </w:rPr>
+            </w:pPr>
+            <w:r>
               <w:rPr>
                 <w:b/>
               </w:rPr>
-            </w:pPr>
+            </w:r>
           </w:p>
         </w:tc>
       </w:tr>
     </w:tbl>
-    <w:p/>
-    <w:p>
-      <w:pPr>
-        <w:pStyle w:val="Prrafodelista"/>
+    <w:p>
+      <w:pPr>
+        <w:pStyle w:val="Normal"/>
+        <w:rPr/>
+      </w:pPr>
+      <w:r>
+        <w:rPr/>
+      </w:r>
+    </w:p>
+    <w:p>
+      <w:pPr>
+        <w:pStyle w:val="ListParagraph"/>
         <w:numPr>
           <w:ilvl w:val="0"/>
           <w:numId w:val="1"/>
         </w:numPr>
         <w:rPr>
           <w:b/>
+          <w:b/>
           <w:lang w:val="es-ES_tradnl"/>
         </w:rPr>
       </w:pPr>
@@ -219,13 +307,112 @@
     </w:p>
     <w:p>
       <w:pPr>
-        <w:pStyle w:val="Prrafodelista"/>
+        <w:pStyle w:val="ListParagraph"/>
+        <w:rPr>
+          <w:b w:val="false"/>
+          <w:b w:val="false"/>
+          <w:bCs w:val="false"/>
+        </w:rPr>
+      </w:pPr>
+      <w:r>
+        <w:rPr>
+          <w:b w:val="false"/>
+          <w:bCs w:val="false"/>
+        </w:rPr>
+      </w:r>
+    </w:p>
+    <w:p>
+      <w:pPr>
+        <w:pStyle w:val="ListParagraph"/>
+        <w:rPr>
+          <w:b w:val="false"/>
+          <w:b w:val="false"/>
+          <w:bCs w:val="false"/>
+        </w:rPr>
+      </w:pPr>
+      <w:r>
+        <w:rPr>
+          <w:b w:val="false"/>
+          <w:bCs w:val="false"/>
+        </w:rPr>
+        <w:t>El diseño fisico de una base de datos es el diseño de esta misma, como va a estar organizada, las columnas para las propiedades que debe tener, como se van a organizar los datos, que tipo de indexing se va a usar, etc</w:t>
+      </w:r>
+    </w:p>
+    <w:p>
+      <w:pPr>
+        <w:pStyle w:val="ListParagraph"/>
+        <w:rPr>
+          <w:b w:val="false"/>
+          <w:b w:val="false"/>
+          <w:bCs w:val="false"/>
+        </w:rPr>
+      </w:pPr>
+      <w:r>
+        <w:rPr>
+          <w:b w:val="false"/>
+          <w:bCs w:val="false"/>
+        </w:rPr>
+      </w:r>
+    </w:p>
+    <w:p>
+      <w:pPr>
+        <w:pStyle w:val="ListParagraph"/>
+        <w:rPr>
+          <w:b w:val="false"/>
+          <w:b w:val="false"/>
+          <w:bCs w:val="false"/>
+        </w:rPr>
+      </w:pPr>
+      <w:r>
+        <w:rPr>
+          <w:b w:val="false"/>
+          <w:bCs w:val="false"/>
+        </w:rPr>
+        <w:t>Los ingenieros/tecnicos que vayan a mantener la misma base de datos</w:t>
+      </w:r>
+    </w:p>
+    <w:p>
+      <w:pPr>
+        <w:pStyle w:val="ListParagraph"/>
+        <w:rPr>
+          <w:b w:val="false"/>
+          <w:b w:val="false"/>
+          <w:bCs w:val="false"/>
+        </w:rPr>
+      </w:pPr>
+      <w:r>
+        <w:rPr>
+          <w:b w:val="false"/>
+          <w:bCs w:val="false"/>
+        </w:rPr>
+      </w:r>
+    </w:p>
+    <w:p>
+      <w:pPr>
+        <w:pStyle w:val="ListParagraph"/>
+        <w:rPr>
+          <w:b w:val="false"/>
+          <w:b w:val="false"/>
+          <w:bCs w:val="false"/>
+        </w:rPr>
+      </w:pPr>
+      <w:r>
+        <w:rPr>
+          <w:b w:val="false"/>
+          <w:bCs w:val="false"/>
+        </w:rPr>
+      </w:r>
+    </w:p>
+    <w:p>
+      <w:pPr>
+        <w:pStyle w:val="ListParagraph"/>
         <w:numPr>
           <w:ilvl w:val="0"/>
           <w:numId w:val="1"/>
         </w:numPr>
         <w:rPr>
           <w:b/>
+          <w:b/>
           <w:lang w:val="es-ES_tradnl"/>
         </w:rPr>
       </w:pPr>
@@ -239,13 +426,70 @@
     </w:p>
     <w:p>
       <w:pPr>
-        <w:pStyle w:val="Prrafodelista"/>
+        <w:pStyle w:val="ListParagraph"/>
+        <w:rPr>
+          <w:b w:val="false"/>
+          <w:b w:val="false"/>
+          <w:bCs w:val="false"/>
+        </w:rPr>
+      </w:pPr>
+      <w:r>
+        <w:rPr>
+          <w:b w:val="false"/>
+          <w:bCs w:val="false"/>
+        </w:rPr>
+        <w:t>Consiste en extraer datos de acciones o comportamientos.</w:t>
+      </w:r>
+    </w:p>
+    <w:p>
+      <w:pPr>
+        <w:pStyle w:val="ListParagraph"/>
+        <w:rPr/>
+      </w:pPr>
+      <w:r>
+        <w:rPr>
+          <w:b w:val="false"/>
+          <w:bCs w:val="false"/>
+        </w:rPr>
+        <w:t>Sirve para conseguir y analizar datos que de otra manera no se podria</w:t>
+      </w:r>
+    </w:p>
+    <w:p>
+      <w:pPr>
+        <w:pStyle w:val="ListParagraph"/>
+        <w:rPr>
+          <w:b/>
+          <w:b/>
+          <w:lang w:val="es-ES_tradnl"/>
+        </w:rPr>
+      </w:pPr>
+      <w:r>
+        <w:rPr/>
+      </w:r>
+    </w:p>
+    <w:p>
+      <w:pPr>
+        <w:pStyle w:val="ListParagraph"/>
+        <w:rPr>
+          <w:b/>
+          <w:b/>
+          <w:lang w:val="es-ES_tradnl"/>
+        </w:rPr>
+      </w:pPr>
+      <w:r>
+        <w:rPr/>
+      </w:r>
+    </w:p>
+    <w:p>
+      <w:pPr>
+        <w:pStyle w:val="ListParagraph"/>
         <w:numPr>
           <w:ilvl w:val="0"/>
           <w:numId w:val="1"/>
         </w:numPr>
         <w:rPr>
           <w:b/>
+          <w:b/>
           <w:lang w:val="es-ES_tradnl"/>
         </w:rPr>
       </w:pPr>
@@ -259,13 +503,62 @@
     </w:p>
     <w:p>
       <w:pPr>
-        <w:pStyle w:val="Prrafodelista"/>
+        <w:pStyle w:val="ListParagraph"/>
+        <w:rPr>
+          <w:b/>
+          <w:b/>
+          <w:lang w:val="es-ES_tradnl"/>
+        </w:rPr>
+      </w:pPr>
+      <w:r>
+        <w:rPr/>
+      </w:r>
+    </w:p>
+    <w:p>
+      <w:pPr>
+        <w:pStyle w:val="ListParagraph"/>
+        <w:rPr>
+          <w:b w:val="false"/>
+          <w:b w:val="false"/>
+          <w:bCs w:val="false"/>
+        </w:rPr>
+      </w:pPr>
+      <w:r>
+        <w:rPr>
+          <w:b w:val="false"/>
+          <w:bCs w:val="false"/>
+        </w:rPr>
+        <w:t>C y C++</w:t>
+      </w:r>
+    </w:p>
+    <w:p>
+      <w:pPr>
+        <w:pStyle w:val="ListParagraph"/>
+        <w:numPr>
+          <w:ilvl w:val="0"/>
+          <w:numId w:val="0"/>
+        </w:numPr>
+        <w:ind w:left="1080" w:hanging="0"/>
+        <w:rPr>
+          <w:b/>
+          <w:b/>
+          <w:lang w:val="es-ES_tradnl"/>
+        </w:rPr>
+      </w:pPr>
+      <w:r>
+        <w:rPr/>
+      </w:r>
+    </w:p>
+    <w:p>
+      <w:pPr>
+        <w:pStyle w:val="ListParagraph"/>
         <w:numPr>
           <w:ilvl w:val="0"/>
           <w:numId w:val="1"/>
         </w:numPr>
         <w:rPr>
           <w:b/>
+          <w:b/>
           <w:lang w:val="es-ES_tradnl"/>
         </w:rPr>
       </w:pPr>
@@ -279,13 +572,66 @@
     </w:p>
     <w:p>
       <w:pPr>
-        <w:pStyle w:val="Prrafodelista"/>
+        <w:pStyle w:val="ListParagraph"/>
+        <w:rPr>
+          <w:b/>
+          <w:b/>
+          <w:lang w:val="es-ES_tradnl"/>
+        </w:rPr>
+      </w:pPr>
+      <w:r>
+        <w:rPr/>
+      </w:r>
+    </w:p>
+    <w:p>
+      <w:pPr>
+        <w:pStyle w:val="ListParagraph"/>
+        <w:rPr>
+          <w:b/>
+          <w:b/>
+          <w:lang w:val="es-ES_tradnl"/>
+        </w:rPr>
+      </w:pPr>
+      <w:r>
+        <w:rPr/>
+      </w:r>
+    </w:p>
+    <w:p>
+      <w:pPr>
+        <w:pStyle w:val="ListParagraph"/>
+        <w:rPr>
+          <w:b/>
+          <w:b/>
+          <w:lang w:val="es-ES_tradnl"/>
+        </w:rPr>
+      </w:pPr>
+      <w:r>
+        <w:rPr/>
+      </w:r>
+    </w:p>
+    <w:p>
+      <w:pPr>
+        <w:pStyle w:val="ListParagraph"/>
+        <w:rPr>
+          <w:b/>
+          <w:b/>
+          <w:lang w:val="es-ES_tradnl"/>
+        </w:rPr>
+      </w:pPr>
+      <w:r>
+        <w:rPr/>
+      </w:r>
+    </w:p>
+    <w:p>
+      <w:pPr>
+        <w:pStyle w:val="ListParagraph"/>
         <w:numPr>
           <w:ilvl w:val="0"/>
           <w:numId w:val="1"/>
         </w:numPr>
         <w:rPr>
           <w:b/>
+          <w:b/>
           <w:lang w:val="es-ES_tradnl"/>
         </w:rPr>
       </w:pPr>
@@ -299,13 +645,76 @@
     </w:p>
     <w:p>
       <w:pPr>
-        <w:pStyle w:val="Prrafodelista"/>
+        <w:pStyle w:val="ListParagraph"/>
+        <w:ind w:hanging="0"/>
+        <w:rPr/>
+      </w:pPr>
+      <w:r>
+        <w:rPr/>
+      </w:r>
+    </w:p>
+    <w:p>
+      <w:pPr>
+        <w:pStyle w:val="ListParagraph"/>
+        <w:ind w:hanging="0"/>
+        <w:rPr/>
+      </w:pPr>
+      <w:r>
+        <w:rPr/>
+        <w:tab/>
+      </w:r>
+      <w:r>
+        <w:rPr/>
+        <w:t xml:space="preserve">Que al haber multiples bases de datos con el mismo contenido, puede </w:t>
+        <w:tab/>
+        <w:t>darse el caso de que se modifiquen cada una siendo indiferente de la otra</w:t>
+      </w:r>
+    </w:p>
+    <w:p>
+      <w:pPr>
+        <w:pStyle w:val="ListParagraph"/>
+        <w:ind w:hanging="0"/>
+        <w:rPr/>
+      </w:pPr>
+      <w:r>
+        <w:rPr/>
+        <w:tab/>
+      </w:r>
+      <w:r>
+        <w:rPr/>
+        <w:t xml:space="preserve">(El ejemplo dado en clase de la madre y el hijo sacando dinero en dos </w:t>
+        <w:tab/>
+        <w:t>cajeros distintos)</w:t>
+      </w:r>
+    </w:p>
+    <w:p>
+      <w:pPr>
+        <w:pStyle w:val="ListParagraph"/>
+        <w:numPr>
+          <w:ilvl w:val="0"/>
+          <w:numId w:val="0"/>
+        </w:numPr>
+        <w:ind w:left="1080" w:hanging="0"/>
+        <w:rPr>
+          <w:b/>
+          <w:b/>
+          <w:lang w:val="es-ES_tradnl"/>
+        </w:rPr>
+      </w:pPr>
+      <w:r>
+        <w:rPr/>
+      </w:r>
+    </w:p>
+    <w:p>
+      <w:pPr>
+        <w:pStyle w:val="ListParagraph"/>
         <w:numPr>
           <w:ilvl w:val="0"/>
           <w:numId w:val="1"/>
         </w:numPr>
         <w:rPr>
           <w:b/>
+          <w:b/>
           <w:lang w:val="es-ES_tradnl"/>
         </w:rPr>
       </w:pPr>
@@ -321,13 +730,74 @@
     </w:p>
     <w:p>
       <w:pPr>
-        <w:pStyle w:val="Prrafodelista"/>
+        <w:pStyle w:val="ListParagraph"/>
+        <w:rPr>
+          <w:b/>
+          <w:b/>
+          <w:lang w:val="es-ES_tradnl"/>
+        </w:rPr>
+      </w:pPr>
+      <w:r>
+        <w:rPr/>
+      </w:r>
+    </w:p>
+    <w:p>
+      <w:pPr>
+        <w:pStyle w:val="ListParagraph"/>
+        <w:rPr>
+          <w:b w:val="false"/>
+          <w:b w:val="false"/>
+          <w:bCs w:val="false"/>
+        </w:rPr>
+      </w:pPr>
+      <w:r>
+        <w:rPr>
+          <w:b w:val="false"/>
+          <w:bCs w:val="false"/>
+          <w:lang w:val="es-ES_tradnl"/>
+        </w:rPr>
+        <w:t>Cualquier sistema que se use para almacenar, crear, administrar, procesar,  controlar, etc informacion</w:t>
+      </w:r>
+    </w:p>
+    <w:p>
+      <w:pPr>
+        <w:pStyle w:val="ListParagraph"/>
+        <w:rPr>
+          <w:b/>
+          <w:b/>
+          <w:lang w:val="es-ES_tradnl"/>
+        </w:rPr>
+      </w:pPr>
+      <w:r>
+        <w:rPr/>
+      </w:r>
+    </w:p>
+    <w:p>
+      <w:pPr>
+        <w:pStyle w:val="ListParagraph"/>
+        <w:rPr>
+          <w:b w:val="false"/>
+          <w:b w:val="false"/>
+          <w:bCs w:val="false"/>
+        </w:rPr>
+      </w:pPr>
+      <w:r>
+        <w:rPr>
+          <w:b w:val="false"/>
+          <w:bCs w:val="false"/>
+        </w:rPr>
+      </w:r>
+    </w:p>
+    <w:p>
+      <w:pPr>
+        <w:pStyle w:val="ListParagraph"/>
         <w:numPr>
           <w:ilvl w:val="0"/>
           <w:numId w:val="1"/>
         </w:numPr>
         <w:rPr>
           <w:b/>
+          <w:b/>
           <w:lang w:val="es-ES_tradnl"/>
         </w:rPr>
       </w:pPr>
@@ -341,13 +811,75 @@
     </w:p>
     <w:p>
       <w:pPr>
-        <w:pStyle w:val="Prrafodelista"/>
+        <w:pStyle w:val="ListParagraph"/>
+        <w:rPr>
+          <w:b/>
+          <w:b/>
+          <w:lang w:val="es-ES_tradnl"/>
+        </w:rPr>
+      </w:pPr>
+      <w:r>
+        <w:rPr/>
+      </w:r>
+    </w:p>
+    <w:p>
+      <w:pPr>
+        <w:pStyle w:val="ListParagraph"/>
+        <w:rPr>
+          <w:b w:val="false"/>
+          <w:b w:val="false"/>
+          <w:bCs w:val="false"/>
+        </w:rPr>
+      </w:pPr>
+      <w:r>
+        <w:rPr>
+          <w:b w:val="false"/>
+          <w:bCs w:val="false"/>
+        </w:rPr>
+        <w:t>Son bases de datos almacenadas en formato XML</w:t>
+      </w:r>
+    </w:p>
+    <w:p>
+      <w:pPr>
+        <w:pStyle w:val="ListParagraph"/>
+        <w:rPr>
+          <w:b/>
+          <w:b/>
+          <w:lang w:val="es-ES_tradnl"/>
+        </w:rPr>
+      </w:pPr>
+      <w:r>
+        <w:rPr/>
+      </w:r>
+    </w:p>
+    <w:p>
+      <w:pPr>
+        <w:pStyle w:val="ListParagraph"/>
+        <w:numPr>
+          <w:ilvl w:val="0"/>
+          <w:numId w:val="0"/>
+        </w:numPr>
+        <w:ind w:left="1080" w:hanging="0"/>
+        <w:rPr>
+          <w:b/>
+          <w:b/>
+          <w:lang w:val="es-ES_tradnl"/>
+        </w:rPr>
+      </w:pPr>
+      <w:r>
+        <w:rPr/>
+      </w:r>
+    </w:p>
+    <w:p>
+      <w:pPr>
+        <w:pStyle w:val="ListParagraph"/>
         <w:numPr>
           <w:ilvl w:val="0"/>
           <w:numId w:val="1"/>
         </w:numPr>
         <w:rPr>
           <w:b/>
+          <w:b/>
           <w:lang w:val="es-ES_tradnl"/>
         </w:rPr>
       </w:pPr>
@@ -361,13 +893,197 @@
     </w:p>
     <w:p>
       <w:pPr>
-        <w:pStyle w:val="Prrafodelista"/>
+        <w:pStyle w:val="ListParagraph"/>
+        <w:rPr>
+          <w:b/>
+          <w:b/>
+          <w:lang w:val="es-ES_tradnl"/>
+        </w:rPr>
+      </w:pPr>
+      <w:r>
+        <w:rPr/>
+      </w:r>
+    </w:p>
+    <w:p>
+      <w:pPr>
+        <w:pStyle w:val="ListParagraph"/>
+        <w:rPr>
+          <w:b w:val="false"/>
+          <w:b w:val="false"/>
+          <w:bCs w:val="false"/>
+        </w:rPr>
+      </w:pPr>
+      <w:r>
+        <w:rPr>
+          <w:b w:val="false"/>
+          <w:bCs w:val="false"/>
+        </w:rPr>
+        <w:t>Ventajas:</w:t>
+      </w:r>
+    </w:p>
+    <w:p>
+      <w:pPr>
+        <w:pStyle w:val="ListParagraph"/>
+        <w:rPr>
+          <w:b w:val="false"/>
+          <w:b w:val="false"/>
+          <w:bCs w:val="false"/>
+        </w:rPr>
+      </w:pPr>
+      <w:r>
+        <w:rPr>
+          <w:b w:val="false"/>
+          <w:bCs w:val="false"/>
+        </w:rPr>
+        <w:t>Ocupan menos espacio</w:t>
+      </w:r>
+    </w:p>
+    <w:p>
+      <w:pPr>
+        <w:pStyle w:val="ListParagraph"/>
+        <w:rPr>
+          <w:b w:val="false"/>
+          <w:b w:val="false"/>
+          <w:bCs w:val="false"/>
+        </w:rPr>
+      </w:pPr>
+      <w:r>
+        <w:rPr>
+          <w:b w:val="false"/>
+          <w:bCs w:val="false"/>
+        </w:rPr>
+        <w:t>Son mas rapidas de trabajar con ellas</w:t>
+      </w:r>
+    </w:p>
+    <w:p>
+      <w:pPr>
+        <w:pStyle w:val="ListParagraph"/>
+        <w:rPr>
+          <w:b w:val="false"/>
+          <w:b w:val="false"/>
+          <w:bCs w:val="false"/>
+        </w:rPr>
+      </w:pPr>
+      <w:r>
+        <w:rPr>
+          <w:b w:val="false"/>
+          <w:bCs w:val="false"/>
+        </w:rPr>
+        <w:t>El acceso a ellas es mucho mas abierto</w:t>
+      </w:r>
+    </w:p>
+    <w:p>
+      <w:pPr>
+        <w:pStyle w:val="ListParagraph"/>
+        <w:rPr>
+          <w:b w:val="false"/>
+          <w:b w:val="false"/>
+          <w:bCs w:val="false"/>
+        </w:rPr>
+      </w:pPr>
+      <w:r>
+        <w:rPr>
+          <w:b w:val="false"/>
+          <w:bCs w:val="false"/>
+        </w:rPr>
+      </w:r>
+    </w:p>
+    <w:p>
+      <w:pPr>
+        <w:pStyle w:val="ListParagraph"/>
+        <w:rPr>
+          <w:b w:val="false"/>
+          <w:b w:val="false"/>
+          <w:bCs w:val="false"/>
+        </w:rPr>
+      </w:pPr>
+      <w:r>
+        <w:rPr>
+          <w:b w:val="false"/>
+          <w:bCs w:val="false"/>
+        </w:rPr>
+        <w:t>Desventajas</w:t>
+      </w:r>
+    </w:p>
+    <w:p>
+      <w:pPr>
+        <w:pStyle w:val="ListParagraph"/>
+        <w:rPr>
+          <w:b w:val="false"/>
+          <w:b w:val="false"/>
+          <w:bCs w:val="false"/>
+        </w:rPr>
+      </w:pPr>
+      <w:r>
+        <w:rPr>
+          <w:b w:val="false"/>
+          <w:bCs w:val="false"/>
+        </w:rPr>
+        <w:t>Requieren una infraestructura previa</w:t>
+      </w:r>
+    </w:p>
+    <w:p>
+      <w:pPr>
+        <w:pStyle w:val="ListParagraph"/>
+        <w:rPr>
+          <w:b w:val="false"/>
+          <w:b w:val="false"/>
+          <w:bCs w:val="false"/>
+        </w:rPr>
+      </w:pPr>
+      <w:r>
+        <w:rPr>
+          <w:b w:val="false"/>
+          <w:bCs w:val="false"/>
+        </w:rPr>
+        <w:t>Hay que diseñarlas y mantenerlas</w:t>
+      </w:r>
+    </w:p>
+    <w:p>
+      <w:pPr>
+        <w:pStyle w:val="ListParagraph"/>
+        <w:rPr>
+          <w:b w:val="false"/>
+          <w:b w:val="false"/>
+          <w:bCs w:val="false"/>
+        </w:rPr>
+      </w:pPr>
+      <w:r>
+        <w:rPr>
+          <w:b w:val="false"/>
+          <w:bCs w:val="false"/>
+        </w:rPr>
+        <w:t>Requieren mas conocimientos para trabajar con ellas</w:t>
+      </w:r>
+    </w:p>
+    <w:p>
+      <w:pPr>
+        <w:pStyle w:val="ListParagraph"/>
+        <w:numPr>
+          <w:ilvl w:val="0"/>
+          <w:numId w:val="0"/>
+        </w:numPr>
+        <w:ind w:left="1080" w:hanging="0"/>
+        <w:rPr>
+          <w:b/>
+          <w:b/>
+          <w:lang w:val="es-ES_tradnl"/>
+        </w:rPr>
+      </w:pPr>
+      <w:r>
+        <w:rPr/>
+      </w:r>
+    </w:p>
+    <w:p>
+      <w:pPr>
+        <w:pStyle w:val="ListParagraph"/>
         <w:numPr>
           <w:ilvl w:val="0"/>
           <w:numId w:val="1"/>
         </w:numPr>
         <w:rPr>
           <w:b/>
+          <w:b/>
           <w:lang w:val="es-ES_tradnl"/>
         </w:rPr>
       </w:pPr>
@@ -381,13 +1097,62 @@
     </w:p>
     <w:p>
       <w:pPr>
-        <w:pStyle w:val="Prrafodelista"/>
+        <w:pStyle w:val="ListParagraph"/>
+        <w:rPr>
+          <w:b/>
+          <w:b/>
+          <w:lang w:val="es-ES_tradnl"/>
+        </w:rPr>
+      </w:pPr>
+      <w:r>
+        <w:rPr/>
+      </w:r>
+    </w:p>
+    <w:p>
+      <w:pPr>
+        <w:pStyle w:val="ListParagraph"/>
+        <w:rPr>
+          <w:b w:val="false"/>
+          <w:b w:val="false"/>
+          <w:bCs w:val="false"/>
+        </w:rPr>
+      </w:pPr>
+      <w:r>
+        <w:rPr>
+          <w:b w:val="false"/>
+          <w:bCs w:val="false"/>
+        </w:rPr>
+        <w:t>En el nivel externo, nos muestran vistas de la base de datos</w:t>
+      </w:r>
+    </w:p>
+    <w:p>
+      <w:pPr>
+        <w:pStyle w:val="ListParagraph"/>
+        <w:numPr>
+          <w:ilvl w:val="0"/>
+          <w:numId w:val="0"/>
+        </w:numPr>
+        <w:ind w:left="1080" w:hanging="0"/>
+        <w:rPr>
+          <w:b/>
+          <w:b/>
+          <w:lang w:val="es-ES_tradnl"/>
+        </w:rPr>
+      </w:pPr>
+      <w:r>
+        <w:rPr/>
+      </w:r>
+    </w:p>
+    <w:p>
+      <w:pPr>
+        <w:pStyle w:val="ListParagraph"/>
         <w:numPr>
           <w:ilvl w:val="0"/>
           <w:numId w:val="1"/>
         </w:numPr>
         <w:rPr>
           <w:b/>
+          <w:b/>
           <w:lang w:val="es-ES_tradnl"/>
         </w:rPr>
       </w:pPr>
@@ -401,13 +1166,14 @@
     </w:p>
     <w:p>
       <w:pPr>
-        <w:pStyle w:val="Prrafodelista"/>
+        <w:pStyle w:val="ListParagraph"/>
         <w:numPr>
           <w:ilvl w:val="1"/>
           <w:numId w:val="1"/>
         </w:numPr>
         <w:rPr>
           <w:b/>
+          <w:b/>
           <w:lang w:val="es-ES_tradnl"/>
         </w:rPr>
       </w:pPr>
@@ -421,13 +1187,36 @@
     </w:p>
     <w:p>
       <w:pPr>
-        <w:pStyle w:val="Prrafodelista"/>
+        <w:pStyle w:val="ListParagraph"/>
+        <w:numPr>
+          <w:ilvl w:val="0"/>
+          <w:numId w:val="0"/>
+        </w:numPr>
+        <w:ind w:left="1800" w:hanging="0"/>
+        <w:rPr>
+          <w:b w:val="false"/>
+          <w:b w:val="false"/>
+          <w:bCs w:val="false"/>
+        </w:rPr>
+      </w:pPr>
+      <w:r>
+        <w:rPr>
+          <w:b w:val="false"/>
+          <w:bCs w:val="false"/>
+        </w:rPr>
+        <w:t>Software que no tiene coste de adquisición</w:t>
+      </w:r>
+    </w:p>
+    <w:p>
+      <w:pPr>
+        <w:pStyle w:val="ListParagraph"/>
         <w:numPr>
           <w:ilvl w:val="1"/>
           <w:numId w:val="1"/>
         </w:numPr>
         <w:rPr>
           <w:b/>
+          <w:b/>
           <w:lang w:val="es-ES_tradnl"/>
         </w:rPr>
       </w:pPr>
@@ -441,13 +1230,36 @@
     </w:p>
     <w:p>
       <w:pPr>
-        <w:pStyle w:val="Prrafodelista"/>
+        <w:pStyle w:val="ListParagraph"/>
+        <w:numPr>
+          <w:ilvl w:val="0"/>
+          <w:numId w:val="0"/>
+        </w:numPr>
+        <w:ind w:left="1800" w:hanging="0"/>
+        <w:rPr>
+          <w:b w:val="false"/>
+          <w:b w:val="false"/>
+          <w:bCs w:val="false"/>
+        </w:rPr>
+      </w:pPr>
+      <w:r>
+        <w:rPr>
+          <w:b w:val="false"/>
+          <w:bCs w:val="false"/>
+        </w:rPr>
+        <w:t>Software cuyo código fuente esta abierto al publico</w:t>
+      </w:r>
+    </w:p>
+    <w:p>
+      <w:pPr>
+        <w:pStyle w:val="ListParagraph"/>
         <w:numPr>
           <w:ilvl w:val="1"/>
           <w:numId w:val="1"/>
         </w:numPr>
         <w:rPr>
           <w:b/>
+          <w:b/>
           <w:lang w:val="es-ES_tradnl"/>
         </w:rPr>
       </w:pPr>
@@ -461,13 +1273,54 @@
     </w:p>
     <w:p>
       <w:pPr>
-        <w:pStyle w:val="Prrafodelista"/>
+        <w:pStyle w:val="ListParagraph"/>
+        <w:numPr>
+          <w:ilvl w:val="0"/>
+          <w:numId w:val="0"/>
+        </w:numPr>
+        <w:ind w:left="1800" w:hanging="0"/>
+        <w:rPr>
+          <w:b w:val="false"/>
+          <w:b w:val="false"/>
+          <w:bCs w:val="false"/>
+        </w:rPr>
+      </w:pPr>
+      <w:r>
+        <w:rPr>
+          <w:b w:val="false"/>
+          <w:bCs w:val="false"/>
+        </w:rPr>
+        <w:t>Software que esta permitido su uso de manera comercial aun siendo gratuito</w:t>
+      </w:r>
+    </w:p>
+    <w:p>
+      <w:pPr>
+        <w:pStyle w:val="ListParagraph"/>
+        <w:numPr>
+          <w:ilvl w:val="0"/>
+          <w:numId w:val="0"/>
+        </w:numPr>
+        <w:ind w:left="1800" w:hanging="0"/>
+        <w:rPr>
+          <w:b/>
+          <w:b/>
+          <w:lang w:val="es-ES_tradnl"/>
+        </w:rPr>
+      </w:pPr>
+      <w:r>
+        <w:rPr/>
+      </w:r>
+    </w:p>
+    <w:p>
+      <w:pPr>
+        <w:pStyle w:val="ListParagraph"/>
         <w:numPr>
           <w:ilvl w:val="0"/>
           <w:numId w:val="1"/>
         </w:numPr>
         <w:rPr>
           <w:b/>
+          <w:b/>
           <w:lang w:val="es-ES_tradnl"/>
         </w:rPr>
       </w:pPr>
@@ -481,13 +1334,53 @@
     </w:p>
     <w:p>
       <w:pPr>
-        <w:pStyle w:val="Prrafodelista"/>
+        <w:pStyle w:val="ListParagraph"/>
+        <w:numPr>
+          <w:ilvl w:val="0"/>
+          <w:numId w:val="0"/>
+        </w:numPr>
+        <w:ind w:left="1080" w:hanging="0"/>
+        <w:rPr>
+          <w:b w:val="false"/>
+          <w:b w:val="false"/>
+          <w:bCs w:val="false"/>
+        </w:rPr>
+      </w:pPr>
+      <w:r>
+        <w:rPr>
+          <w:b w:val="false"/>
+          <w:bCs w:val="false"/>
+        </w:rPr>
+      </w:r>
+    </w:p>
+    <w:p>
+      <w:pPr>
+        <w:pStyle w:val="ListParagraph"/>
+        <w:numPr>
+          <w:ilvl w:val="0"/>
+          <w:numId w:val="0"/>
+        </w:numPr>
+        <w:ind w:left="1080" w:hanging="0"/>
+        <w:rPr>
+          <w:b/>
+          <w:b/>
+          <w:lang w:val="es-ES_tradnl"/>
+        </w:rPr>
+      </w:pPr>
+      <w:r>
+        <w:rPr/>
+      </w:r>
+    </w:p>
+    <w:p>
+      <w:pPr>
+        <w:pStyle w:val="ListParagraph"/>
         <w:numPr>
           <w:ilvl w:val="0"/>
           <w:numId w:val="1"/>
         </w:numPr>
         <w:rPr>
           <w:b/>
+          <w:b/>
           <w:lang w:val="es-ES_tradnl"/>
         </w:rPr>
       </w:pPr>
@@ -501,13 +1394,32 @@
     </w:p>
     <w:p>
       <w:pPr>
-        <w:pStyle w:val="Prrafodelista"/>
+        <w:pStyle w:val="ListParagraph"/>
+        <w:numPr>
+          <w:ilvl w:val="0"/>
+          <w:numId w:val="0"/>
+        </w:numPr>
+        <w:ind w:left="1080" w:hanging="0"/>
+        <w:rPr>
+          <w:b/>
+          <w:b/>
+          <w:lang w:val="es-ES_tradnl"/>
+        </w:rPr>
+      </w:pPr>
+      <w:r>
+        <w:rPr/>
+      </w:r>
+    </w:p>
+    <w:p>
+      <w:pPr>
+        <w:pStyle w:val="ListParagraph"/>
         <w:numPr>
           <w:ilvl w:val="0"/>
           <w:numId w:val="1"/>
         </w:numPr>
         <w:rPr>
           <w:b/>
+          <w:b/>
           <w:lang w:val="es-ES_tradnl"/>
         </w:rPr>
       </w:pPr>
@@ -521,13 +1433,32 @@
     </w:p>
     <w:p>
       <w:pPr>
-        <w:pStyle w:val="Prrafodelista"/>
+        <w:pStyle w:val="ListParagraph"/>
+        <w:numPr>
+          <w:ilvl w:val="0"/>
+          <w:numId w:val="0"/>
+        </w:numPr>
+        <w:ind w:left="1080" w:hanging="0"/>
+        <w:rPr>
+          <w:b/>
+          <w:b/>
+          <w:lang w:val="es-ES_tradnl"/>
+        </w:rPr>
+      </w:pPr>
+      <w:r>
+        <w:rPr/>
+      </w:r>
+    </w:p>
+    <w:p>
+      <w:pPr>
+        <w:pStyle w:val="ListParagraph"/>
         <w:numPr>
           <w:ilvl w:val="0"/>
           <w:numId w:val="1"/>
         </w:numPr>
         <w:rPr>
           <w:b/>
+          <w:b/>
           <w:lang w:val="es-ES_tradnl"/>
         </w:rPr>
       </w:pPr>
@@ -541,95 +1472,135 @@
     </w:p>
     <w:p>
       <w:pPr>
-        <w:pStyle w:val="Prrafodelista"/>
+        <w:pStyle w:val="ListParagraph"/>
+        <w:numPr>
+          <w:ilvl w:val="0"/>
+          <w:numId w:val="0"/>
+        </w:numPr>
+        <w:ind w:left="1080" w:hanging="0"/>
+        <w:rPr>
+          <w:b/>
+          <w:b/>
+          <w:lang w:val="es-ES_tradnl"/>
+        </w:rPr>
+      </w:pPr>
+      <w:r>
+        <w:rPr/>
+      </w:r>
+    </w:p>
+    <w:p>
+      <w:pPr>
+        <w:pStyle w:val="ListParagraph"/>
         <w:numPr>
           <w:ilvl w:val="0"/>
           <w:numId w:val="1"/>
         </w:numPr>
         <w:rPr>
           <w:b/>
-          <w:lang w:val="es-ES_tradnl"/>
-        </w:rPr>
-      </w:pPr>
-      <w:r>
-        <w:rPr>
-          <w:b/>
-          <w:lang w:val="es-ES_tradnl"/>
-        </w:rPr>
-        <w:t>En una base de datos como la de YOUTUBE, ¿qué puede ser más conveniente para mejorar su funcionamiento, fragmentar o replicar los datos?</w:t>
-      </w:r>
-    </w:p>
-    <w:p/>
+          <w:b/>
+          <w:lang w:val="es-ES_tradnl"/>
+        </w:rPr>
+      </w:pPr>
+      <w:r>
+        <w:rPr>
+          <w:b/>
+          <w:lang w:val="es-ES_tradnl"/>
+        </w:rPr>
+        <w:t>En una base de datos como la de YOUTUBE, ¿qué puede ser más</w:t>
+      </w:r>
+    </w:p>
+    <w:p>
+      <w:pPr>
+        <w:pStyle w:val="ListParagraph"/>
+        <w:numPr>
+          <w:ilvl w:val="0"/>
+          <w:numId w:val="0"/>
+        </w:numPr>
+        <w:ind w:left="1080" w:hanging="0"/>
+        <w:rPr>
+          <w:b/>
+          <w:b/>
+          <w:lang w:val="es-ES_tradnl"/>
+        </w:rPr>
+      </w:pPr>
+      <w:r>
+        <w:rPr>
+          <w:b/>
+          <w:lang w:val="es-ES_tradnl"/>
+        </w:rPr>
+        <w:t xml:space="preserve"> </w:t>
+      </w:r>
+      <w:r>
+        <w:rPr>
+          <w:b/>
+          <w:lang w:val="es-ES_tradnl"/>
+        </w:rPr>
+        <w:t>conveniente para mejorar su funcionamiento, fragmentar o replicar los datos?</w:t>
+      </w:r>
+    </w:p>
+    <w:p>
+      <w:pPr>
+        <w:pStyle w:val="Normal"/>
+        <w:widowControl/>
+        <w:bidi w:val="0"/>
+        <w:spacing w:lineRule="auto" w:line="259" w:before="0" w:after="160"/>
+        <w:jc w:val="left"/>
+        <w:rPr/>
+      </w:pPr>
+      <w:r>
+        <w:rPr/>
+      </w:r>
+    </w:p>
     <w:sectPr>
-      <w:headerReference w:type="default" r:id="rId7"/>
-      <w:footerReference w:type="default" r:id="rId8"/>
+      <w:headerReference w:type="default" r:id="rId2"/>
+      <w:footerReference w:type="default" r:id="rId3"/>
+      <w:type w:val="nextPage"/>
       <w:pgSz w:w="11906" w:h="16838"/>
-      <w:pgMar w:top="1417" w:right="1701" w:bottom="1417" w:left="1701" w:header="708" w:footer="708" w:gutter="0"/>
-      <w:cols w:space="708"/>
-      <w:docGrid w:linePitch="360"/>
+      <w:pgMar w:left="1701" w:right="1701" w:header="708" w:top="1417" w:footer="708" w:bottom="1417" w:gutter="0"/>
+      <w:pgNumType w:fmt="decimal"/>
+      <w:formProt w:val="false"/>
+      <w:textDirection w:val="lrTb"/>
+      <w:docGrid w:type="default" w:linePitch="360" w:charSpace="4096"/>
     </w:sectPr>
   </w:body>
 </w:document>
 </file>
 
-<file path=word/endnotes.xml><?xml version="1.0" encoding="utf-8"?>
-<w:endnotes xmlns:wpc="http://schemas.microsoft.com/office/word/2010/wordprocessingCanvas" xmlns:mc="http://schemas.openxmlformats.org/markup-compatibility/2006" xmlns:o="urn:schemas-microsoft-com:office:office" xmlns:r="http://schemas.openxmlformats.org/officeDocument/2006/relationships" xmlns:m="http://schemas.openxmlformats.org/officeDocument/2006/math" xmlns:v="urn:schemas-microsoft-com:vml" xmlns:wp14="http://schemas.microsoft.com/office/word/2010/wordprocessingDrawing" xmlns:wp="http://schemas.openxmlformats.org/drawingml/2006/wordprocessingDrawing" xmlns:w10="urn:schemas-microsoft-com:office:word" xmlns:w="http://schemas.openxmlformats.org/wordprocessingml/2006/main" xmlns:w14="http://schemas.microsoft.com/office/word/2010/wordml" xmlns:w15="http://schemas.microsoft.com/office/word/2012/wordml" xmlns:wpg="http://schemas.microsoft.com/office/word/2010/wordprocessingGroup" xmlns:wpi="http://schemas.microsoft.com/office/word/2010/wordprocessingInk" xmlns:wne="http://schemas.microsoft.com/office/word/2006/wordml" xmlns:wps="http://schemas.microsoft.com/office/word/2010/wordprocessingShape" mc:Ignorable="w14 w15 wp14">
-  <w:endnote w:type="separator" w:id="-1">
-    <w:p>
-      <w:pPr>
-        <w:spacing w:after="0" w:line="240" w:lineRule="auto"/>
-      </w:pPr>
-      <w:r>
-        <w:separator/>
-      </w:r>
-    </w:p>
-  </w:endnote>
-  <w:endnote w:type="continuationSeparator" w:id="0">
-    <w:p>
-      <w:pPr>
-        <w:spacing w:after="0" w:line="240" w:lineRule="auto"/>
-      </w:pPr>
-      <w:r>
-        <w:continuationSeparator/>
-      </w:r>
-    </w:p>
-  </w:endnote>
-</w:endnotes>
-</file>
-
 <file path=word/footer1.xml><?xml version="1.0" encoding="utf-8"?>
-<w:ftr xmlns:wpc="http://schemas.microsoft.com/office/word/2010/wordprocessingCanvas" xmlns:mc="http://schemas.openxmlformats.org/markup-compatibility/2006" xmlns:o="urn:schemas-microsoft-com:office:office" xmlns:r="http://schemas.openxmlformats.org/officeDocument/2006/relationships" xmlns:m="http://schemas.openxmlformats.org/officeDocument/2006/math" xmlns:v="urn:schemas-microsoft-com:vml" xmlns:wp14="http://schemas.microsoft.com/office/word/2010/wordprocessingDrawing" xmlns:wp="http://schemas.openxmlformats.org/drawingml/2006/wordprocessingDrawing" xmlns:w10="urn:schemas-microsoft-com:office:word" xmlns:w="http://schemas.openxmlformats.org/wordprocessingml/2006/main" xmlns:w14="http://schemas.microsoft.com/office/word/2010/wordml" xmlns:w15="http://schemas.microsoft.com/office/word/2012/wordml" xmlns:wpg="http://schemas.microsoft.com/office/word/2010/wordprocessingGroup" xmlns:wpi="http://schemas.microsoft.com/office/word/2010/wordprocessingInk" xmlns:wne="http://schemas.microsoft.com/office/word/2006/wordml" xmlns:wps="http://schemas.microsoft.com/office/word/2010/wordprocessingShape" mc:Ignorable="w14 w15 wp14">
+<w:ftr xmlns:o="urn:schemas-microsoft-com:office:office" xmlns:r="http://schemas.openxmlformats.org/officeDocument/2006/relationships" xmlns:v="urn:schemas-microsoft-com:vml" xmlns:w="http://schemas.openxmlformats.org/wordprocessingml/2006/main" xmlns:w10="urn:schemas-microsoft-com:office:word" xmlns:wp="http://schemas.openxmlformats.org/drawingml/2006/wordprocessingDrawing" xmlns:wps="http://schemas.microsoft.com/office/word/2010/wordprocessingShape" xmlns:wpg="http://schemas.microsoft.com/office/word/2010/wordprocessingGroup" xmlns:mc="http://schemas.openxmlformats.org/markup-compatibility/2006" xmlns:wp14="http://schemas.microsoft.com/office/word/2010/wordprocessingDrawing" xmlns:w14="http://schemas.microsoft.com/office/word/2010/wordml" mc:Ignorable="w14 wp14">
   <w:sdt>
     <w:sdtPr>
-      <w:id w:val="1573542584"/>
       <w:docPartObj>
         <w:docPartGallery w:val="Page Numbers (Bottom of Page)"/>
-        <w:docPartUnique/>
+        <w:docPartUnique w:val="true"/>
       </w:docPartObj>
+      <w:id w:val="1502006782"/>
     </w:sdtPr>
-    <w:sdtEndPr/>
     <w:sdtContent>
       <w:p>
         <w:pPr>
-          <w:pStyle w:val="Piedepgina"/>
+          <w:pStyle w:val="Footer"/>
           <w:jc w:val="center"/>
+          <w:rPr/>
         </w:pPr>
         <w:r>
+          <w:rPr/>
           <w:fldChar w:fldCharType="begin"/>
         </w:r>
         <w:r>
-          <w:instrText>PAGE   \* MERGEFORMAT</w:instrText>
+          <w:rPr/>
+          <w:instrText> PAGE </w:instrText>
         </w:r>
         <w:r>
+          <w:rPr/>
           <w:fldChar w:fldCharType="separate"/>
         </w:r>
         <w:r>
-          <w:rPr>
-            <w:noProof/>
-          </w:rPr>
-          <w:t>1</w:t>
+          <w:rPr/>
+          <w:t>3</w:t>
         </w:r>
         <w:r>
+          <w:rPr/>
           <w:fldChar w:fldCharType="end"/>
         </w:r>
       </w:p>
@@ -637,81 +1608,61 @@
   </w:sdt>
   <w:p>
     <w:pPr>
-      <w:pStyle w:val="Piedepgina"/>
+      <w:pStyle w:val="Footer"/>
+      <w:rPr/>
     </w:pPr>
+    <w:r>
+      <w:rPr/>
+    </w:r>
   </w:p>
 </w:ftr>
 </file>
 
-<file path=word/footnotes.xml><?xml version="1.0" encoding="utf-8"?>
-<w:footnotes xmlns:wpc="http://schemas.microsoft.com/office/word/2010/wordprocessingCanvas" xmlns:mc="http://schemas.openxmlformats.org/markup-compatibility/2006" xmlns:o="urn:schemas-microsoft-com:office:office" xmlns:r="http://schemas.openxmlformats.org/officeDocument/2006/relationships" xmlns:m="http://schemas.openxmlformats.org/officeDocument/2006/math" xmlns:v="urn:schemas-microsoft-com:vml" xmlns:wp14="http://schemas.microsoft.com/office/word/2010/wordprocessingDrawing" xmlns:wp="http://schemas.openxmlformats.org/drawingml/2006/wordprocessingDrawing" xmlns:w10="urn:schemas-microsoft-com:office:word" xmlns:w="http://schemas.openxmlformats.org/wordprocessingml/2006/main" xmlns:w14="http://schemas.microsoft.com/office/word/2010/wordml" xmlns:w15="http://schemas.microsoft.com/office/word/2012/wordml" xmlns:wpg="http://schemas.microsoft.com/office/word/2010/wordprocessingGroup" xmlns:wpi="http://schemas.microsoft.com/office/word/2010/wordprocessingInk" xmlns:wne="http://schemas.microsoft.com/office/word/2006/wordml" xmlns:wps="http://schemas.microsoft.com/office/word/2010/wordprocessingShape" mc:Ignorable="w14 w15 wp14">
-  <w:footnote w:type="separator" w:id="-1">
-    <w:p>
-      <w:pPr>
-        <w:spacing w:after="0" w:line="240" w:lineRule="auto"/>
-      </w:pPr>
-      <w:r>
-        <w:separator/>
-      </w:r>
-    </w:p>
-  </w:footnote>
-  <w:footnote w:type="continuationSeparator" w:id="0">
-    <w:p>
-      <w:pPr>
-        <w:spacing w:after="0" w:line="240" w:lineRule="auto"/>
-      </w:pPr>
-      <w:r>
-        <w:continuationSeparator/>
-      </w:r>
-    </w:p>
-  </w:footnote>
-</w:footnotes>
-</file>
-
 <file path=word/header1.xml><?xml version="1.0" encoding="utf-8"?>
-<w:hdr xmlns:wpc="http://schemas.microsoft.com/office/word/2010/wordprocessingCanvas" xmlns:mc="http://schemas.openxmlformats.org/markup-compatibility/2006" xmlns:o="urn:schemas-microsoft-com:office:office" xmlns:r="http://schemas.openxmlformats.org/officeDocument/2006/relationships" xmlns:m="http://schemas.openxmlformats.org/officeDocument/2006/math" xmlns:v="urn:schemas-microsoft-com:vml" xmlns:wp14="http://schemas.microsoft.com/office/word/2010/wordprocessingDrawing" xmlns:wp="http://schemas.openxmlformats.org/drawingml/2006/wordprocessingDrawing" xmlns:w10="urn:schemas-microsoft-com:office:word" xmlns:w="http://schemas.openxmlformats.org/wordprocessingml/2006/main" xmlns:w14="http://schemas.microsoft.com/office/word/2010/wordml" xmlns:w15="http://schemas.microsoft.com/office/word/2012/wordml" xmlns:wpg="http://schemas.microsoft.com/office/word/2010/wordprocessingGroup" xmlns:wpi="http://schemas.microsoft.com/office/word/2010/wordprocessingInk" xmlns:wne="http://schemas.microsoft.com/office/word/2006/wordml" xmlns:wps="http://schemas.microsoft.com/office/word/2010/wordprocessingShape" mc:Ignorable="w14 w15 wp14">
+<w:hdr xmlns:o="urn:schemas-microsoft-com:office:office" xmlns:r="http://schemas.openxmlformats.org/officeDocument/2006/relationships" xmlns:v="urn:schemas-microsoft-com:vml" xmlns:w="http://schemas.openxmlformats.org/wordprocessingml/2006/main" xmlns:w10="urn:schemas-microsoft-com:office:word" xmlns:wp="http://schemas.openxmlformats.org/drawingml/2006/wordprocessingDrawing" xmlns:wps="http://schemas.microsoft.com/office/word/2010/wordprocessingShape" xmlns:wpg="http://schemas.microsoft.com/office/word/2010/wordprocessingGroup" xmlns:mc="http://schemas.openxmlformats.org/markup-compatibility/2006" xmlns:wp14="http://schemas.microsoft.com/office/word/2010/wordprocessingDrawing" xmlns:w14="http://schemas.microsoft.com/office/word/2010/wordml" mc:Ignorable="w14 wp14">
   <w:tbl>
     <w:tblPr>
       <w:tblStyle w:val="Tablaconcuadrcula1"/>
       <w:tblW w:w="9776" w:type="dxa"/>
       <w:jc w:val="center"/>
-      <w:tblBorders>
-        <w:top w:val="thinThickLargeGap" w:sz="24" w:space="0" w:color="auto"/>
-        <w:left w:val="thinThickLargeGap" w:sz="24" w:space="0" w:color="auto"/>
-        <w:bottom w:val="thinThickLargeGap" w:sz="24" w:space="0" w:color="auto"/>
-        <w:right w:val="thinThickLargeGap" w:sz="24" w:space="0" w:color="auto"/>
-        <w:insideH w:val="thinThickLargeGap" w:sz="24" w:space="0" w:color="auto"/>
-        <w:insideV w:val="thinThickLargeGap" w:sz="24" w:space="0" w:color="auto"/>
-      </w:tblBorders>
-      <w:tblLook w:val="04A0" w:firstRow="1" w:lastRow="0" w:firstColumn="1" w:lastColumn="0" w:noHBand="0" w:noVBand="1"/>
+      <w:tblInd w:w="0" w:type="dxa"/>
+      <w:tblCellMar>
+        <w:top w:w="0" w:type="dxa"/>
+        <w:left w:w="108" w:type="dxa"/>
+        <w:bottom w:w="0" w:type="dxa"/>
+        <w:right w:w="108" w:type="dxa"/>
+      </w:tblCellMar>
+      <w:tblLook w:val="04a0" w:noHBand="0" w:noVBand="1" w:firstColumn="1" w:lastRow="0" w:lastColumn="0" w:firstRow="1"/>
     </w:tblPr>
     <w:tblGrid>
       <w:gridCol w:w="1866"/>
-      <w:gridCol w:w="5958"/>
-      <w:gridCol w:w="1952"/>
+      <w:gridCol w:w="5957"/>
+      <w:gridCol w:w="1953"/>
     </w:tblGrid>
     <w:tr>
-      <w:trPr>
-        <w:jc w:val="center"/>
-      </w:trPr>
+      <w:trPr/>
       <w:tc>
         <w:tcPr>
-          <w:tcW w:w="1555" w:type="dxa"/>
+          <w:tcW w:w="1866" w:type="dxa"/>
+          <w:tcBorders>
+            <w:top w:val="thinThickLargeGap" w:sz="24" w:space="0" w:color="000000"/>
+            <w:left w:val="thinThickLargeGap" w:sz="24" w:space="0" w:color="000000"/>
+            <w:bottom w:val="thinThickLargeGap" w:sz="24" w:space="0" w:color="000000"/>
+            <w:right w:val="thinThickLargeGap" w:sz="24" w:space="0" w:color="000000"/>
+          </w:tcBorders>
         </w:tcPr>
         <w:p>
           <w:pPr>
-            <w:pStyle w:val="Encabezado"/>
+            <w:pStyle w:val="Header"/>
+            <w:rPr/>
           </w:pPr>
           <w:r>
-            <w:rPr>
-              <w:noProof/>
-              <w:lang w:eastAsia="es-ES"/>
-            </w:rPr>
+            <w:rPr/>
             <w:drawing>
-              <wp:inline distT="0" distB="0" distL="0" distR="0" wp14:anchorId="64117124" wp14:editId="0C2E4B9F">
-                <wp:extent cx="1042235" cy="733425"/>
-                <wp:effectExtent l="0" t="0" r="5715" b="0"/>
-                <wp:docPr id="2" name="Imagen 2" descr="CIFP Virgen de Gracia - Centro Integrado de Formación Profesional Virgen de  Gracia"/>
+              <wp:inline distT="0" distB="0" distL="0" distR="0">
+                <wp:extent cx="1042035" cy="733425"/>
+                <wp:effectExtent l="0" t="0" r="0" b="0"/>
+                <wp:docPr id="1" name="Imagen 2" descr="CIFP Virgen de Gracia - Centro Integrado de Formación Profesional Virgen de  Gracia"/>
                 <wp:cNvGraphicFramePr>
                   <a:graphicFrameLocks xmlns:a="http://schemas.openxmlformats.org/drawingml/2006/main" noChangeAspect="1"/>
                 </wp:cNvGraphicFramePr>
@@ -719,20 +1670,13 @@
                   <a:graphicData uri="http://schemas.openxmlformats.org/drawingml/2006/picture">
                     <pic:pic xmlns:pic="http://schemas.openxmlformats.org/drawingml/2006/picture">
                       <pic:nvPicPr>
-                        <pic:cNvPr id="0" name="Picture 1" descr="CIFP Virgen de Gracia - Centro Integrado de Formación Profesional Virgen de  Gracia"/>
+                        <pic:cNvPr id="1" name="Imagen 2" descr="CIFP Virgen de Gracia - Centro Integrado de Formación Profesional Virgen de  Gracia"/>
                         <pic:cNvPicPr>
                           <a:picLocks noChangeAspect="1" noChangeArrowheads="1"/>
                         </pic:cNvPicPr>
                       </pic:nvPicPr>
                       <pic:blipFill>
-                        <a:blip r:embed="rId1">
-                          <a:extLst>
-                            <a:ext uri="{28A0092B-C50C-407E-A947-70E740481C1C}">
-                              <a14:useLocalDpi xmlns:a14="http://schemas.microsoft.com/office/drawing/2010/main" val="0"/>
-                            </a:ext>
-                          </a:extLst>
-                        </a:blip>
-                        <a:srcRect/>
+                        <a:blip r:embed="rId1"/>
                         <a:stretch>
                           <a:fillRect/>
                         </a:stretch>
@@ -740,15 +1684,11 @@
                       <pic:spPr bwMode="auto">
                         <a:xfrm>
                           <a:off x="0" y="0"/>
-                          <a:ext cx="1073407" cy="755361"/>
+                          <a:ext cx="1042035" cy="733425"/>
                         </a:xfrm>
                         <a:prstGeom prst="rect">
                           <a:avLst/>
                         </a:prstGeom>
-                        <a:noFill/>
-                        <a:ln>
-                          <a:noFill/>
-                        </a:ln>
                       </pic:spPr>
                     </pic:pic>
                   </a:graphicData>
@@ -760,12 +1700,18 @@
       </w:tc>
       <w:tc>
         <w:tcPr>
-          <w:tcW w:w="6237" w:type="dxa"/>
+          <w:tcW w:w="5957" w:type="dxa"/>
+          <w:tcBorders>
+            <w:top w:val="thinThickLargeGap" w:sz="24" w:space="0" w:color="000000"/>
+            <w:left w:val="thinThickLargeGap" w:sz="24" w:space="0" w:color="000000"/>
+            <w:bottom w:val="thinThickLargeGap" w:sz="24" w:space="0" w:color="000000"/>
+            <w:right w:val="thinThickLargeGap" w:sz="24" w:space="0" w:color="000000"/>
+          </w:tcBorders>
           <w:vAlign w:val="center"/>
         </w:tcPr>
         <w:p>
           <w:pPr>
-            <w:pStyle w:val="Encabezado"/>
+            <w:pStyle w:val="Header"/>
             <w:jc w:val="center"/>
             <w:rPr>
               <w:sz w:val="40"/>
@@ -782,19 +1728,29 @@
         </w:p>
         <w:p>
           <w:pPr>
-            <w:pStyle w:val="Encabezado"/>
+            <w:pStyle w:val="Header"/>
             <w:jc w:val="center"/>
+            <w:rPr/>
           </w:pPr>
+          <w:r>
+            <w:rPr/>
+          </w:r>
         </w:p>
       </w:tc>
       <w:tc>
         <w:tcPr>
-          <w:tcW w:w="1984" w:type="dxa"/>
+          <w:tcW w:w="1953" w:type="dxa"/>
+          <w:tcBorders>
+            <w:top w:val="thinThickLargeGap" w:sz="24" w:space="0" w:color="000000"/>
+            <w:left w:val="thinThickLargeGap" w:sz="24" w:space="0" w:color="000000"/>
+            <w:bottom w:val="thinThickLargeGap" w:sz="24" w:space="0" w:color="000000"/>
+            <w:right w:val="thinThickLargeGap" w:sz="24" w:space="0" w:color="000000"/>
+          </w:tcBorders>
           <w:vAlign w:val="center"/>
         </w:tcPr>
         <w:p>
           <w:pPr>
-            <w:pStyle w:val="Encabezado"/>
+            <w:pStyle w:val="Header"/>
             <w:rPr>
               <w:sz w:val="20"/>
               <w:szCs w:val="20"/>
@@ -811,125 +1767,281 @@
         </w:p>
         <w:p>
           <w:pPr>
-            <w:pStyle w:val="Encabezado"/>
+            <w:pStyle w:val="Header"/>
             <w:jc w:val="center"/>
             <w:rPr>
               <w:sz w:val="20"/>
               <w:szCs w:val="20"/>
             </w:rPr>
           </w:pPr>
+          <w:r>
+            <w:rPr>
+              <w:sz w:val="20"/>
+              <w:szCs w:val="20"/>
+            </w:rPr>
+          </w:r>
         </w:p>
       </w:tc>
     </w:tr>
   </w:tbl>
   <w:p>
     <w:pPr>
-      <w:pStyle w:val="Encabezado"/>
+      <w:pStyle w:val="Header"/>
+      <w:rPr/>
     </w:pPr>
+    <w:r>
+      <w:rPr/>
+    </w:r>
   </w:p>
 </w:hdr>
 </file>
 
 <file path=word/numbering.xml><?xml version="1.0" encoding="utf-8"?>
-<w:numbering xmlns:wpc="http://schemas.microsoft.com/office/word/2010/wordprocessingCanvas" xmlns:mc="http://schemas.openxmlformats.org/markup-compatibility/2006" xmlns:o="urn:schemas-microsoft-com:office:office" xmlns:r="http://schemas.openxmlformats.org/officeDocument/2006/relationships" xmlns:m="http://schemas.openxmlformats.org/officeDocument/2006/math" xmlns:v="urn:schemas-microsoft-com:vml" xmlns:wp14="http://schemas.microsoft.com/office/word/2010/wordprocessingDrawing" xmlns:wp="http://schemas.openxmlformats.org/drawingml/2006/wordprocessingDrawing" xmlns:w10="urn:schemas-microsoft-com:office:word" xmlns:w="http://schemas.openxmlformats.org/wordprocessingml/2006/main" xmlns:w14="http://schemas.microsoft.com/office/word/2010/wordml" xmlns:w15="http://schemas.microsoft.com/office/word/2012/wordml" xmlns:wpg="http://schemas.microsoft.com/office/word/2010/wordprocessingGroup" xmlns:wpi="http://schemas.microsoft.com/office/word/2010/wordprocessingInk" xmlns:wne="http://schemas.microsoft.com/office/word/2006/wordml" xmlns:wps="http://schemas.microsoft.com/office/word/2010/wordprocessingShape" mc:Ignorable="w14 w15 wp14">
-  <w:abstractNum w:abstractNumId="0">
-    <w:nsid w:val="663E33D5"/>
-    <w:multiLevelType w:val="hybridMultilevel"/>
-    <w:tmpl w:val="4F7EFF1A"/>
-    <w:lvl w:ilvl="0" w:tplc="0C0A000F">
+<w:numbering xmlns:w="http://schemas.openxmlformats.org/wordprocessingml/2006/main" xmlns:o="urn:schemas-microsoft-com:office:office" xmlns:r="http://schemas.openxmlformats.org/officeDocument/2006/relationships" xmlns:v="urn:schemas-microsoft-com:vml">
+  <w:abstractNum w:abstractNumId="1">
+    <w:lvl w:ilvl="0">
       <w:start w:val="1"/>
       <w:numFmt w:val="decimal"/>
       <w:lvlText w:val="%1."/>
       <w:lvlJc w:val="left"/>
       <w:pPr>
+        <w:tabs>
+          <w:tab w:val="num" w:pos="0"/>
+        </w:tabs>
         <w:ind w:left="360" w:hanging="360"/>
       </w:pPr>
     </w:lvl>
-    <w:lvl w:ilvl="1" w:tplc="0C0A0019">
+    <w:lvl w:ilvl="1">
       <w:start w:val="1"/>
       <w:numFmt w:val="lowerLetter"/>
       <w:lvlText w:val="%2."/>
       <w:lvlJc w:val="left"/>
       <w:pPr>
+        <w:tabs>
+          <w:tab w:val="num" w:pos="0"/>
+        </w:tabs>
         <w:ind w:left="1080" w:hanging="360"/>
       </w:pPr>
     </w:lvl>
-    <w:lvl w:ilvl="2" w:tplc="0C0A001B" w:tentative="1">
+    <w:lvl w:ilvl="2">
       <w:start w:val="1"/>
       <w:numFmt w:val="lowerRoman"/>
       <w:lvlText w:val="%3."/>
       <w:lvlJc w:val="right"/>
       <w:pPr>
+        <w:tabs>
+          <w:tab w:val="num" w:pos="0"/>
+        </w:tabs>
         <w:ind w:left="1800" w:hanging="180"/>
       </w:pPr>
     </w:lvl>
-    <w:lvl w:ilvl="3" w:tplc="0C0A000F" w:tentative="1">
+    <w:lvl w:ilvl="3">
       <w:start w:val="1"/>
       <w:numFmt w:val="decimal"/>
       <w:lvlText w:val="%4."/>
       <w:lvlJc w:val="left"/>
       <w:pPr>
+        <w:tabs>
+          <w:tab w:val="num" w:pos="0"/>
+        </w:tabs>
         <w:ind w:left="2520" w:hanging="360"/>
       </w:pPr>
     </w:lvl>
-    <w:lvl w:ilvl="4" w:tplc="0C0A0019" w:tentative="1">
+    <w:lvl w:ilvl="4">
       <w:start w:val="1"/>
       <w:numFmt w:val="lowerLetter"/>
       <w:lvlText w:val="%5."/>
       <w:lvlJc w:val="left"/>
       <w:pPr>
+        <w:tabs>
+          <w:tab w:val="num" w:pos="0"/>
+        </w:tabs>
         <w:ind w:left="3240" w:hanging="360"/>
       </w:pPr>
     </w:lvl>
-    <w:lvl w:ilvl="5" w:tplc="0C0A001B" w:tentative="1">
+    <w:lvl w:ilvl="5">
       <w:start w:val="1"/>
       <w:numFmt w:val="lowerRoman"/>
       <w:lvlText w:val="%6."/>
       <w:lvlJc w:val="right"/>
       <w:pPr>
+        <w:tabs>
+          <w:tab w:val="num" w:pos="0"/>
+        </w:tabs>
         <w:ind w:left="3960" w:hanging="180"/>
       </w:pPr>
     </w:lvl>
-    <w:lvl w:ilvl="6" w:tplc="0C0A000F" w:tentative="1">
+    <w:lvl w:ilvl="6">
       <w:start w:val="1"/>
       <w:numFmt w:val="decimal"/>
       <w:lvlText w:val="%7."/>
       <w:lvlJc w:val="left"/>
       <w:pPr>
+        <w:tabs>
+          <w:tab w:val="num" w:pos="0"/>
+        </w:tabs>
         <w:ind w:left="4680" w:hanging="360"/>
       </w:pPr>
     </w:lvl>
-    <w:lvl w:ilvl="7" w:tplc="0C0A0019" w:tentative="1">
+    <w:lvl w:ilvl="7">
       <w:start w:val="1"/>
       <w:numFmt w:val="lowerLetter"/>
       <w:lvlText w:val="%8."/>
       <w:lvlJc w:val="left"/>
       <w:pPr>
+        <w:tabs>
+          <w:tab w:val="num" w:pos="0"/>
+        </w:tabs>
         <w:ind w:left="5400" w:hanging="360"/>
       </w:pPr>
     </w:lvl>
-    <w:lvl w:ilvl="8" w:tplc="0C0A001B" w:tentative="1">
+    <w:lvl w:ilvl="8">
       <w:start w:val="1"/>
       <w:numFmt w:val="lowerRoman"/>
       <w:lvlText w:val="%9."/>
       <w:lvlJc w:val="right"/>
       <w:pPr>
+        <w:tabs>
+          <w:tab w:val="num" w:pos="0"/>
+        </w:tabs>
         <w:ind w:left="6120" w:hanging="180"/>
+      </w:pPr>
+    </w:lvl>
+  </w:abstractNum>
+  <w:abstractNum w:abstractNumId="2">
+    <w:lvl w:ilvl="0">
+      <w:start w:val="1"/>
+      <w:numFmt w:val="none"/>
+      <w:suff w:val="nothing"/>
+      <w:lvlText w:val=""/>
+      <w:lvlJc w:val="left"/>
+      <w:pPr>
+        <w:tabs>
+          <w:tab w:val="num" w:pos="0"/>
+        </w:tabs>
+        <w:ind w:left="0" w:hanging="0"/>
+      </w:pPr>
+    </w:lvl>
+    <w:lvl w:ilvl="1">
+      <w:start w:val="1"/>
+      <w:numFmt w:val="none"/>
+      <w:suff w:val="nothing"/>
+      <w:lvlText w:val=""/>
+      <w:lvlJc w:val="left"/>
+      <w:pPr>
+        <w:tabs>
+          <w:tab w:val="num" w:pos="0"/>
+        </w:tabs>
+        <w:ind w:left="0" w:hanging="0"/>
+      </w:pPr>
+    </w:lvl>
+    <w:lvl w:ilvl="2">
+      <w:start w:val="1"/>
+      <w:numFmt w:val="none"/>
+      <w:suff w:val="nothing"/>
+      <w:lvlText w:val=""/>
+      <w:lvlJc w:val="left"/>
+      <w:pPr>
+        <w:tabs>
+          <w:tab w:val="num" w:pos="0"/>
+        </w:tabs>
+        <w:ind w:left="0" w:hanging="0"/>
+      </w:pPr>
+    </w:lvl>
+    <w:lvl w:ilvl="3">
+      <w:start w:val="1"/>
+      <w:numFmt w:val="none"/>
+      <w:suff w:val="nothing"/>
+      <w:lvlText w:val=""/>
+      <w:lvlJc w:val="left"/>
+      <w:pPr>
+        <w:tabs>
+          <w:tab w:val="num" w:pos="0"/>
+        </w:tabs>
+        <w:ind w:left="0" w:hanging="0"/>
+      </w:pPr>
+    </w:lvl>
+    <w:lvl w:ilvl="4">
+      <w:start w:val="1"/>
+      <w:numFmt w:val="none"/>
+      <w:suff w:val="nothing"/>
+      <w:lvlText w:val=""/>
+      <w:lvlJc w:val="left"/>
+      <w:pPr>
+        <w:tabs>
+          <w:tab w:val="num" w:pos="0"/>
+        </w:tabs>
+        <w:ind w:left="0" w:hanging="0"/>
+      </w:pPr>
+    </w:lvl>
+    <w:lvl w:ilvl="5">
+      <w:start w:val="1"/>
+      <w:numFmt w:val="none"/>
+      <w:suff w:val="nothing"/>
+      <w:lvlText w:val=""/>
+      <w:lvlJc w:val="left"/>
+      <w:pPr>
+        <w:tabs>
+          <w:tab w:val="num" w:pos="0"/>
+        </w:tabs>
+        <w:ind w:left="0" w:hanging="0"/>
+      </w:pPr>
+    </w:lvl>
+    <w:lvl w:ilvl="6">
+      <w:start w:val="1"/>
+      <w:numFmt w:val="none"/>
+      <w:suff w:val="nothing"/>
+      <w:lvlText w:val=""/>
+      <w:lvlJc w:val="left"/>
+      <w:pPr>
+        <w:tabs>
+          <w:tab w:val="num" w:pos="0"/>
+        </w:tabs>
+        <w:ind w:left="0" w:hanging="0"/>
+      </w:pPr>
+    </w:lvl>
+    <w:lvl w:ilvl="7">
+      <w:start w:val="1"/>
+      <w:numFmt w:val="none"/>
+      <w:suff w:val="nothing"/>
+      <w:lvlText w:val=""/>
+      <w:lvlJc w:val="left"/>
+      <w:pPr>
+        <w:tabs>
+          <w:tab w:val="num" w:pos="0"/>
+        </w:tabs>
+        <w:ind w:left="0" w:hanging="0"/>
+      </w:pPr>
+    </w:lvl>
+    <w:lvl w:ilvl="8">
+      <w:start w:val="1"/>
+      <w:numFmt w:val="none"/>
+      <w:suff w:val="nothing"/>
+      <w:lvlText w:val=""/>
+      <w:lvlJc w:val="left"/>
+      <w:pPr>
+        <w:tabs>
+          <w:tab w:val="num" w:pos="0"/>
+        </w:tabs>
+        <w:ind w:left="0" w:hanging="0"/>
       </w:pPr>
     </w:lvl>
   </w:abstractNum>
   <w:num w:numId="1">
-    <w:abstractNumId w:val="0"/>
+    <w:abstractNumId w:val="1"/>
+  </w:num>
+  <w:num w:numId="2">
+    <w:abstractNumId w:val="2"/>
   </w:num>
 </w:numbering>
 </file>
 
 <file path=word/styles.xml><?xml version="1.0" encoding="utf-8"?>
-<w:styles xmlns:mc="http://schemas.openxmlformats.org/markup-compatibility/2006" xmlns:r="http://schemas.openxmlformats.org/officeDocument/2006/relationships" xmlns:w="http://schemas.openxmlformats.org/wordprocessingml/2006/main" xmlns:w14="http://schemas.microsoft.com/office/word/2010/wordml" xmlns:w15="http://schemas.microsoft.com/office/word/2012/wordml" mc:Ignorable="w14 w15">
+<w:styles xmlns:w="http://schemas.openxmlformats.org/wordprocessingml/2006/main" xmlns:w14="http://schemas.microsoft.com/office/word/2010/wordml" xmlns:mc="http://schemas.openxmlformats.org/markup-compatibility/2006" mc:Ignorable="w14">
   <w:docDefaults>
     <w:rPrDefault>
       <w:rPr>
-        <w:rFonts w:asciiTheme="minorHAnsi" w:eastAsiaTheme="minorHAnsi" w:hAnsiTheme="minorHAnsi" w:cstheme="minorBidi"/>
+        <w:rFonts w:ascii="Calibri" w:hAnsi="Calibri" w:eastAsia="Calibri" w:cs="" w:asciiTheme="minorHAnsi" w:cstheme="minorBidi" w:eastAsiaTheme="minorHAnsi" w:hAnsiTheme="minorHAnsi"/>
         <w:sz w:val="22"/>
         <w:szCs w:val="22"/>
         <w:lang w:val="es-ES" w:eastAsia="en-US" w:bidi="ar-SA"/>
@@ -937,21 +2049,21 @@
     </w:rPrDefault>
     <w:pPrDefault>
       <w:pPr>
-        <w:spacing w:after="160" w:line="259" w:lineRule="auto"/>
+        <w:suppressAutoHyphens w:val="true"/>
       </w:pPr>
     </w:pPrDefault>
   </w:docDefaults>
   <w:latentStyles w:defLockedState="0" w:defUIPriority="99" w:defSemiHidden="0" w:defUnhideWhenUsed="0" w:defQFormat="0" w:count="371">
     <w:lsdException w:name="Normal" w:uiPriority="0" w:qFormat="1"/>
     <w:lsdException w:name="heading 1" w:uiPriority="9" w:qFormat="1"/>
-    <w:lsdException w:name="heading 2" w:semiHidden="1" w:uiPriority="9" w:unhideWhenUsed="1" w:qFormat="1"/>
-    <w:lsdException w:name="heading 3" w:semiHidden="1" w:uiPriority="9" w:unhideWhenUsed="1" w:qFormat="1"/>
-    <w:lsdException w:name="heading 4" w:semiHidden="1" w:uiPriority="9" w:unhideWhenUsed="1" w:qFormat="1"/>
-    <w:lsdException w:name="heading 5" w:semiHidden="1" w:uiPriority="9" w:unhideWhenUsed="1" w:qFormat="1"/>
-    <w:lsdException w:name="heading 6" w:semiHidden="1" w:uiPriority="9" w:unhideWhenUsed="1" w:qFormat="1"/>
-    <w:lsdException w:name="heading 7" w:semiHidden="1" w:uiPriority="9" w:unhideWhenUsed="1" w:qFormat="1"/>
-    <w:lsdException w:name="heading 8" w:semiHidden="1" w:uiPriority="9" w:unhideWhenUsed="1" w:qFormat="1"/>
-    <w:lsdException w:name="heading 9" w:semiHidden="1" w:uiPriority="9" w:unhideWhenUsed="1" w:qFormat="1"/>
+    <w:lsdException w:name="heading 2" w:uiPriority="9" w:semiHidden="1" w:unhideWhenUsed="1" w:qFormat="1"/>
+    <w:lsdException w:name="heading 3" w:uiPriority="9" w:semiHidden="1" w:unhideWhenUsed="1" w:qFormat="1"/>
+    <w:lsdException w:name="heading 4" w:uiPriority="9" w:semiHidden="1" w:unhideWhenUsed="1" w:qFormat="1"/>
+    <w:lsdException w:name="heading 5" w:uiPriority="9" w:semiHidden="1" w:unhideWhenUsed="1" w:qFormat="1"/>
+    <w:lsdException w:name="heading 6" w:uiPriority="9" w:semiHidden="1" w:unhideWhenUsed="1" w:qFormat="1"/>
+    <w:lsdException w:name="heading 7" w:uiPriority="9" w:semiHidden="1" w:unhideWhenUsed="1" w:qFormat="1"/>
+    <w:lsdException w:name="heading 8" w:uiPriority="9" w:semiHidden="1" w:unhideWhenUsed="1" w:qFormat="1"/>
+    <w:lsdException w:name="heading 9" w:uiPriority="9" w:semiHidden="1" w:unhideWhenUsed="1" w:qFormat="1"/>
     <w:lsdException w:name="index 1" w:semiHidden="1" w:unhideWhenUsed="1"/>
     <w:lsdException w:name="index 2" w:semiHidden="1" w:unhideWhenUsed="1"/>
     <w:lsdException w:name="index 3" w:semiHidden="1" w:unhideWhenUsed="1"/>
@@ -961,22 +2073,22 @@
     <w:lsdException w:name="index 7" w:semiHidden="1" w:unhideWhenUsed="1"/>
     <w:lsdException w:name="index 8" w:semiHidden="1" w:unhideWhenUsed="1"/>
     <w:lsdException w:name="index 9" w:semiHidden="1" w:unhideWhenUsed="1"/>
-    <w:lsdException w:name="toc 1" w:semiHidden="1" w:uiPriority="39" w:unhideWhenUsed="1"/>
-    <w:lsdException w:name="toc 2" w:semiHidden="1" w:uiPriority="39" w:unhideWhenUsed="1"/>
-    <w:lsdException w:name="toc 3" w:semiHidden="1" w:uiPriority="39" w:unhideWhenUsed="1"/>
-    <w:lsdException w:name="toc 4" w:semiHidden="1" w:uiPriority="39" w:unhideWhenUsed="1"/>
-    <w:lsdException w:name="toc 5" w:semiHidden="1" w:uiPriority="39" w:unhideWhenUsed="1"/>
-    <w:lsdException w:name="toc 6" w:semiHidden="1" w:uiPriority="39" w:unhideWhenUsed="1"/>
-    <w:lsdException w:name="toc 7" w:semiHidden="1" w:uiPriority="39" w:unhideWhenUsed="1"/>
-    <w:lsdException w:name="toc 8" w:semiHidden="1" w:uiPriority="39" w:unhideWhenUsed="1"/>
-    <w:lsdException w:name="toc 9" w:semiHidden="1" w:uiPriority="39" w:unhideWhenUsed="1"/>
+    <w:lsdException w:name="toc 1" w:uiPriority="39" w:semiHidden="1" w:unhideWhenUsed="1"/>
+    <w:lsdException w:name="toc 2" w:uiPriority="39" w:semiHidden="1" w:unhideWhenUsed="1"/>
+    <w:lsdException w:name="toc 3" w:uiPriority="39" w:semiHidden="1" w:unhideWhenUsed="1"/>
+    <w:lsdException w:name="toc 4" w:uiPriority="39" w:semiHidden="1" w:unhideWhenUsed="1"/>
+    <w:lsdException w:name="toc 5" w:uiPriority="39" w:semiHidden="1" w:unhideWhenUsed="1"/>
+    <w:lsdException w:name="toc 6" w:uiPriority="39" w:semiHidden="1" w:unhideWhenUsed="1"/>
+    <w:lsdException w:name="toc 7" w:uiPriority="39" w:semiHidden="1" w:unhideWhenUsed="1"/>
+    <w:lsdException w:name="toc 8" w:uiPriority="39" w:semiHidden="1" w:unhideWhenUsed="1"/>
+    <w:lsdException w:name="toc 9" w:uiPriority="39" w:semiHidden="1" w:unhideWhenUsed="1"/>
     <w:lsdException w:name="Normal Indent" w:semiHidden="1" w:unhideWhenUsed="1"/>
     <w:lsdException w:name="footnote text" w:semiHidden="1" w:unhideWhenUsed="1"/>
     <w:lsdException w:name="annotation text" w:semiHidden="1" w:unhideWhenUsed="1"/>
     <w:lsdException w:name="header" w:semiHidden="1" w:unhideWhenUsed="1"/>
     <w:lsdException w:name="footer" w:semiHidden="1" w:unhideWhenUsed="1"/>
     <w:lsdException w:name="index heading" w:semiHidden="1" w:unhideWhenUsed="1"/>
-    <w:lsdException w:name="caption" w:semiHidden="1" w:uiPriority="35" w:unhideWhenUsed="1" w:qFormat="1"/>
+    <w:lsdException w:name="caption" w:uiPriority="35" w:semiHidden="1" w:unhideWhenUsed="1" w:qFormat="1"/>
     <w:lsdException w:name="table of figures" w:semiHidden="1" w:unhideWhenUsed="1"/>
     <w:lsdException w:name="envelope address" w:semiHidden="1" w:unhideWhenUsed="1"/>
     <w:lsdException w:name="envelope return" w:semiHidden="1" w:unhideWhenUsed="1"/>
@@ -1007,7 +2119,7 @@
     <w:lsdException w:name="Title" w:uiPriority="10" w:qFormat="1"/>
     <w:lsdException w:name="Closing" w:semiHidden="1" w:unhideWhenUsed="1"/>
     <w:lsdException w:name="Signature" w:semiHidden="1" w:unhideWhenUsed="1"/>
-    <w:lsdException w:name="Default Paragraph Font" w:semiHidden="1" w:uiPriority="1" w:unhideWhenUsed="1"/>
+    <w:lsdException w:name="Default Paragraph Font" w:uiPriority="1" w:semiHidden="1" w:unhideWhenUsed="1"/>
     <w:lsdException w:name="Body Text" w:semiHidden="1" w:unhideWhenUsed="1"/>
     <w:lsdException w:name="Body Text Indent" w:semiHidden="1" w:unhideWhenUsed="1"/>
     <w:lsdException w:name="List Continue" w:semiHidden="1" w:unhideWhenUsed="1"/>
@@ -1207,8 +2319,8 @@
     <w:lsdException w:name="Subtle Reference" w:uiPriority="31" w:qFormat="1"/>
     <w:lsdException w:name="Intense Reference" w:uiPriority="32" w:qFormat="1"/>
     <w:lsdException w:name="Book Title" w:uiPriority="33" w:qFormat="1"/>
-    <w:lsdException w:name="Bibliography" w:semiHidden="1" w:uiPriority="37" w:unhideWhenUsed="1"/>
-    <w:lsdException w:name="TOC Heading" w:semiHidden="1" w:uiPriority="39" w:unhideWhenUsed="1" w:qFormat="1"/>
+    <w:lsdException w:name="Bibliography" w:uiPriority="37" w:semiHidden="1" w:unhideWhenUsed="1"/>
+    <w:lsdException w:name="TOC Heading" w:uiPriority="39" w:semiHidden="1" w:unhideWhenUsed="1" w:qFormat="1"/>
     <w:lsdException w:name="Plain Table 1" w:uiPriority="41"/>
     <w:lsdException w:name="Plain Table 2" w:uiPriority="42"/>
     <w:lsdException w:name="Plain Table 3" w:uiPriority="43"/>
@@ -1314,16 +2426,169 @@
     <w:lsdException w:name="List Table 6 Colorful Accent 6" w:uiPriority="51"/>
     <w:lsdException w:name="List Table 7 Colorful Accent 6" w:uiPriority="52"/>
   </w:latentStyles>
-  <w:style w:type="paragraph" w:default="1" w:styleId="Normal">
+  <w:style w:type="paragraph" w:styleId="Normal" w:default="1">
     <w:name w:val="Normal"/>
     <w:qFormat/>
-    <w:rsid w:val="002F7515"/>
+    <w:rsid w:val="002f7515"/>
+    <w:pPr>
+      <w:widowControl/>
+      <w:bidi w:val="0"/>
+      <w:spacing w:lineRule="auto" w:line="259" w:before="0" w:after="160"/>
+      <w:jc w:val="left"/>
+    </w:pPr>
+    <w:rPr>
+      <w:rFonts w:ascii="Calibri" w:hAnsi="Calibri" w:eastAsia="Calibri" w:cs="" w:asciiTheme="minorHAnsi" w:cstheme="minorBidi" w:eastAsiaTheme="minorHAnsi" w:hAnsiTheme="minorHAnsi"/>
+      <w:color w:val="auto"/>
+      <w:kern w:val="0"/>
+      <w:sz w:val="22"/>
+      <w:szCs w:val="22"/>
+      <w:lang w:val="es-ES" w:eastAsia="en-US" w:bidi="ar-SA"/>
+    </w:rPr>
   </w:style>
-  <w:style w:type="character" w:default="1" w:styleId="Fuentedeprrafopredeter">
+  <w:style w:type="character" w:styleId="DefaultParagraphFont" w:default="1">
     <w:name w:val="Default Paragraph Font"/>
     <w:uiPriority w:val="1"/>
     <w:semiHidden/>
     <w:unhideWhenUsed/>
+    <w:qFormat/>
+    <w:rPr/>
+  </w:style>
+  <w:style w:type="character" w:styleId="EncabezadoCar" w:customStyle="1">
+    <w:name w:val="Encabezado Car"/>
+    <w:basedOn w:val="DefaultParagraphFont"/>
+    <w:link w:val="Encabezado"/>
+    <w:uiPriority w:val="99"/>
+    <w:qFormat/>
+    <w:rsid w:val="00d655fe"/>
+    <w:rPr/>
+  </w:style>
+  <w:style w:type="character" w:styleId="PiedepginaCar" w:customStyle="1">
+    <w:name w:val="Pie de página Car"/>
+    <w:basedOn w:val="DefaultParagraphFont"/>
+    <w:link w:val="Piedepgina"/>
+    <w:uiPriority w:val="99"/>
+    <w:qFormat/>
+    <w:rsid w:val="00d655fe"/>
+    <w:rPr/>
+  </w:style>
+  <w:style w:type="paragraph" w:styleId="Heading">
+    <w:name w:val="Heading"/>
+    <w:basedOn w:val="Normal"/>
+    <w:next w:val="TextBody"/>
+    <w:qFormat/>
+    <w:pPr>
+      <w:keepNext w:val="true"/>
+      <w:spacing w:before="240" w:after="120"/>
+    </w:pPr>
+    <w:rPr>
+      <w:rFonts w:ascii="Liberation Sans" w:hAnsi="Liberation Sans" w:eastAsia="Noto Sans CJK SC" w:cs="Noto Sans Devanagari"/>
+      <w:sz w:val="28"/>
+      <w:szCs w:val="28"/>
+    </w:rPr>
+  </w:style>
+  <w:style w:type="paragraph" w:styleId="TextBody">
+    <w:name w:val="Body Text"/>
+    <w:basedOn w:val="Normal"/>
+    <w:pPr>
+      <w:spacing w:lineRule="auto" w:line="276" w:before="0" w:after="140"/>
+    </w:pPr>
+    <w:rPr/>
+  </w:style>
+  <w:style w:type="paragraph" w:styleId="List">
+    <w:name w:val="List"/>
+    <w:basedOn w:val="TextBody"/>
+    <w:pPr/>
+    <w:rPr>
+      <w:rFonts w:cs="Noto Sans Devanagari"/>
+    </w:rPr>
+  </w:style>
+  <w:style w:type="paragraph" w:styleId="Caption">
+    <w:name w:val="Caption"/>
+    <w:basedOn w:val="Normal"/>
+    <w:qFormat/>
+    <w:pPr>
+      <w:suppressLineNumbers/>
+      <w:spacing w:before="120" w:after="120"/>
+    </w:pPr>
+    <w:rPr>
+      <w:rFonts w:cs="Noto Sans Devanagari"/>
+      <w:i/>
+      <w:iCs/>
+      <w:sz w:val="24"/>
+      <w:szCs w:val="24"/>
+    </w:rPr>
+  </w:style>
+  <w:style w:type="paragraph" w:styleId="Index">
+    <w:name w:val="Index"/>
+    <w:basedOn w:val="Normal"/>
+    <w:qFormat/>
+    <w:pPr>
+      <w:suppressLineNumbers/>
+    </w:pPr>
+    <w:rPr>
+      <w:rFonts w:cs="Noto Sans Devanagari"/>
+    </w:rPr>
+  </w:style>
+  <w:style w:type="paragraph" w:styleId="HeaderandFooter">
+    <w:name w:val="Header and Footer"/>
+    <w:basedOn w:val="Normal"/>
+    <w:qFormat/>
+    <w:pPr/>
+    <w:rPr/>
+  </w:style>
+  <w:style w:type="paragraph" w:styleId="Header">
+    <w:name w:val="Header"/>
+    <w:basedOn w:val="Normal"/>
+    <w:link w:val="EncabezadoCar"/>
+    <w:uiPriority w:val="99"/>
+    <w:unhideWhenUsed/>
+    <w:rsid w:val="00d655fe"/>
+    <w:pPr>
+      <w:tabs>
+        <w:tab w:val="clear" w:pos="708"/>
+        <w:tab w:val="center" w:pos="4252" w:leader="none"/>
+        <w:tab w:val="right" w:pos="8504" w:leader="none"/>
+      </w:tabs>
+      <w:spacing w:lineRule="auto" w:line="240" w:before="0" w:after="0"/>
+    </w:pPr>
+    <w:rPr/>
+  </w:style>
+  <w:style w:type="paragraph" w:styleId="Footer">
+    <w:name w:val="Footer"/>
+    <w:basedOn w:val="Normal"/>
+    <w:link w:val="PiedepginaCar"/>
+    <w:uiPriority w:val="99"/>
+    <w:unhideWhenUsed/>
+    <w:rsid w:val="00d655fe"/>
+    <w:pPr>
+      <w:tabs>
+        <w:tab w:val="clear" w:pos="708"/>
+        <w:tab w:val="center" w:pos="4252" w:leader="none"/>
+        <w:tab w:val="right" w:pos="8504" w:leader="none"/>
+      </w:tabs>
+      <w:spacing w:lineRule="auto" w:line="240" w:before="0" w:after="0"/>
+    </w:pPr>
+    <w:rPr/>
+  </w:style>
+  <w:style w:type="paragraph" w:styleId="ListParagraph">
+    <w:name w:val="List Paragraph"/>
+    <w:basedOn w:val="Normal"/>
+    <w:uiPriority w:val="34"/>
+    <w:qFormat/>
+    <w:rsid w:val="00a9388e"/>
+    <w:pPr>
+      <w:spacing w:before="0" w:after="160"/>
+      <w:ind w:left="720" w:hanging="0"/>
+      <w:contextualSpacing/>
+    </w:pPr>
+    <w:rPr/>
+  </w:style>
+  <w:style w:type="numbering" w:styleId="NoList" w:default="1">
+    <w:name w:val="No List"/>
+    <w:uiPriority w:val="99"/>
+    <w:semiHidden/>
+    <w:unhideWhenUsed/>
+    <w:qFormat/>
   </w:style>
   <w:style w:type="table" w:default="1" w:styleId="Tablanormal">
     <w:name w:val="Normal Table"/>
@@ -1340,73 +2605,23 @@
       </w:tblCellMar>
     </w:tblPr>
   </w:style>
-  <w:style w:type="numbering" w:default="1" w:styleId="Sinlista">
-    <w:name w:val="No List"/>
-    <w:uiPriority w:val="99"/>
-    <w:semiHidden/>
-    <w:unhideWhenUsed/>
-  </w:style>
-  <w:style w:type="paragraph" w:styleId="Encabezado">
-    <w:name w:val="header"/>
-    <w:basedOn w:val="Normal"/>
-    <w:link w:val="EncabezadoCar"/>
-    <w:uiPriority w:val="99"/>
-    <w:unhideWhenUsed/>
-    <w:rsid w:val="00D655FE"/>
-    <w:pPr>
-      <w:tabs>
-        <w:tab w:val="center" w:pos="4252"/>
-        <w:tab w:val="right" w:pos="8504"/>
-      </w:tabs>
-      <w:spacing w:after="0" w:line="240" w:lineRule="auto"/>
-    </w:pPr>
-  </w:style>
-  <w:style w:type="character" w:customStyle="1" w:styleId="EncabezadoCar">
-    <w:name w:val="Encabezado Car"/>
-    <w:basedOn w:val="Fuentedeprrafopredeter"/>
-    <w:link w:val="Encabezado"/>
-    <w:uiPriority w:val="99"/>
-    <w:rsid w:val="00D655FE"/>
-  </w:style>
-  <w:style w:type="paragraph" w:styleId="Piedepgina">
-    <w:name w:val="footer"/>
-    <w:basedOn w:val="Normal"/>
-    <w:link w:val="PiedepginaCar"/>
-    <w:uiPriority w:val="99"/>
-    <w:unhideWhenUsed/>
-    <w:rsid w:val="00D655FE"/>
-    <w:pPr>
-      <w:tabs>
-        <w:tab w:val="center" w:pos="4252"/>
-        <w:tab w:val="right" w:pos="8504"/>
-      </w:tabs>
-      <w:spacing w:after="0" w:line="240" w:lineRule="auto"/>
-    </w:pPr>
-  </w:style>
-  <w:style w:type="character" w:customStyle="1" w:styleId="PiedepginaCar">
-    <w:name w:val="Pie de página Car"/>
-    <w:basedOn w:val="Fuentedeprrafopredeter"/>
-    <w:link w:val="Piedepgina"/>
-    <w:uiPriority w:val="99"/>
-    <w:rsid w:val="00D655FE"/>
-  </w:style>
   <w:style w:type="table" w:styleId="Tablaconcuadrcula">
     <w:name w:val="Table Grid"/>
     <w:basedOn w:val="Tablanormal"/>
     <w:uiPriority w:val="39"/>
-    <w:rsid w:val="00D655FE"/>
+    <w:rsid w:val="00d655fe"/>
     <w:pPr>
       <w:spacing w:after="0" w:line="240" w:lineRule="auto"/>
     </w:pPr>
     <w:tblPr>
       <w:tblInd w:w="0" w:type="dxa"/>
       <w:tblBorders>
-        <w:top w:val="single" w:sz="4" w:space="0" w:color="auto"/>
-        <w:left w:val="single" w:sz="4" w:space="0" w:color="auto"/>
-        <w:bottom w:val="single" w:sz="4" w:space="0" w:color="auto"/>
-        <w:right w:val="single" w:sz="4" w:space="0" w:color="auto"/>
-        <w:insideH w:val="single" w:sz="4" w:space="0" w:color="auto"/>
-        <w:insideV w:val="single" w:sz="4" w:space="0" w:color="auto"/>
+        <w:top w:val="single" w:color="auto" w:sz="4" w:space="0"/>
+        <w:left w:val="single" w:color="auto" w:sz="4" w:space="0"/>
+        <w:bottom w:val="single" w:color="auto" w:sz="4" w:space="0"/>
+        <w:right w:val="single" w:color="auto" w:sz="4" w:space="0"/>
+        <w:insideH w:val="single" w:color="auto" w:sz="4" w:space="0"/>
+        <w:insideV w:val="single" w:color="auto" w:sz="4" w:space="0"/>
       </w:tblBorders>
       <w:tblCellMar>
         <w:top w:w="0" w:type="dxa"/>
@@ -1416,35 +2631,23 @@
       </w:tblCellMar>
     </w:tblPr>
   </w:style>
-  <w:style w:type="paragraph" w:styleId="Prrafodelista">
-    <w:name w:val="List Paragraph"/>
-    <w:basedOn w:val="Normal"/>
-    <w:uiPriority w:val="34"/>
-    <w:qFormat/>
-    <w:rsid w:val="00A9388E"/>
-    <w:pPr>
-      <w:ind w:left="720"/>
-      <w:contextualSpacing/>
-    </w:pPr>
-  </w:style>
   <w:style w:type="table" w:customStyle="1" w:styleId="Tablaconcuadrcula1">
     <w:name w:val="Tabla con cuadrícula1"/>
     <w:basedOn w:val="Tablanormal"/>
-    <w:next w:val="Tablaconcuadrcula"/>
     <w:uiPriority w:val="59"/>
-    <w:rsid w:val="00B06103"/>
+    <w:rsid w:val="00b06103"/>
     <w:pPr>
       <w:spacing w:after="0" w:line="240" w:lineRule="auto"/>
     </w:pPr>
     <w:tblPr>
       <w:tblInd w:w="0" w:type="dxa"/>
       <w:tblBorders>
-        <w:top w:val="single" w:sz="4" w:space="0" w:color="auto"/>
-        <w:left w:val="single" w:sz="4" w:space="0" w:color="auto"/>
-        <w:bottom w:val="single" w:sz="4" w:space="0" w:color="auto"/>
-        <w:right w:val="single" w:sz="4" w:space="0" w:color="auto"/>
-        <w:insideH w:val="single" w:sz="4" w:space="0" w:color="auto"/>
-        <w:insideV w:val="single" w:sz="4" w:space="0" w:color="auto"/>
+        <w:top w:val="single" w:color="auto" w:sz="4" w:space="0"/>
+        <w:left w:val="single" w:color="auto" w:sz="4" w:space="0"/>
+        <w:bottom w:val="single" w:color="auto" w:sz="4" w:space="0"/>
+        <w:right w:val="single" w:color="auto" w:sz="4" w:space="0"/>
+        <w:insideH w:val="single" w:color="auto" w:sz="4" w:space="0"/>
+        <w:insideV w:val="single" w:color="auto" w:sz="4" w:space="0"/>
       </w:tblBorders>
       <w:tblCellMar>
         <w:top w:w="0" w:type="dxa"/>

--- a/Bases de datos/Tema 1/ACT2.docx
+++ b/Bases de datos/Tema 1/ACT2.docx
@@ -1,20 +1,12 @@
 
 <file path=word/document.xml><?xml version="1.0" encoding="utf-8"?>
-<w:document xmlns:o="urn:schemas-microsoft-com:office:office" xmlns:r="http://schemas.openxmlformats.org/officeDocument/2006/relationships" xmlns:v="urn:schemas-microsoft-com:vml" xmlns:w="http://schemas.openxmlformats.org/wordprocessingml/2006/main" xmlns:w10="urn:schemas-microsoft-com:office:word" xmlns:wp="http://schemas.openxmlformats.org/drawingml/2006/wordprocessingDrawing" xmlns:wps="http://schemas.microsoft.com/office/word/2010/wordprocessingShape" xmlns:wpg="http://schemas.microsoft.com/office/word/2010/wordprocessingGroup" xmlns:mc="http://schemas.openxmlformats.org/markup-compatibility/2006" xmlns:wp14="http://schemas.microsoft.com/office/word/2010/wordprocessingDrawing" xmlns:w14="http://schemas.microsoft.com/office/word/2010/wordml" mc:Ignorable="w14 wp14">
+<w:document xmlns:wpc="http://schemas.microsoft.com/office/word/2010/wordprocessingCanvas" xmlns:cx="http://schemas.microsoft.com/office/drawing/2014/chartex" xmlns:cx1="http://schemas.microsoft.com/office/drawing/2015/9/8/chartex" xmlns:cx2="http://schemas.microsoft.com/office/drawing/2015/10/21/chartex" xmlns:cx3="http://schemas.microsoft.com/office/drawing/2016/5/9/chartex" xmlns:cx4="http://schemas.microsoft.com/office/drawing/2016/5/10/chartex" xmlns:cx5="http://schemas.microsoft.com/office/drawing/2016/5/11/chartex" xmlns:cx6="http://schemas.microsoft.com/office/drawing/2016/5/12/chartex" xmlns:cx7="http://schemas.microsoft.com/office/drawing/2016/5/13/chartex" xmlns:cx8="http://schemas.microsoft.com/office/drawing/2016/5/14/chartex" xmlns:mc="http://schemas.openxmlformats.org/markup-compatibility/2006" xmlns:aink="http://schemas.microsoft.com/office/drawing/2016/ink" xmlns:am3d="http://schemas.microsoft.com/office/drawing/2017/model3d" xmlns:o="urn:schemas-microsoft-com:office:office" xmlns:r="http://schemas.openxmlformats.org/officeDocument/2006/relationships" xmlns:m="http://schemas.openxmlformats.org/officeDocument/2006/math" xmlns:v="urn:schemas-microsoft-com:vml" xmlns:wp14="http://schemas.microsoft.com/office/word/2010/wordprocessingDrawing" xmlns:wp="http://schemas.openxmlformats.org/drawingml/2006/wordprocessingDrawing" xmlns:w10="urn:schemas-microsoft-com:office:word" xmlns:w="http://schemas.openxmlformats.org/wordprocessingml/2006/main" xmlns:w14="http://schemas.microsoft.com/office/word/2010/wordml" xmlns:w15="http://schemas.microsoft.com/office/word/2012/wordml" xmlns:w16cex="http://schemas.microsoft.com/office/word/2018/wordml/cex" xmlns:w16cid="http://schemas.microsoft.com/office/word/2016/wordml/cid" xmlns:w16="http://schemas.microsoft.com/office/word/2018/wordml" xmlns:w16se="http://schemas.microsoft.com/office/word/2015/wordml/symex" xmlns:wpg="http://schemas.microsoft.com/office/word/2010/wordprocessingGroup" xmlns:wpi="http://schemas.microsoft.com/office/word/2010/wordprocessingInk" xmlns:wne="http://schemas.microsoft.com/office/word/2006/wordml" xmlns:wps="http://schemas.microsoft.com/office/word/2010/wordprocessingShape" mc:Ignorable="w14 w15 w16se w16cid w16 w16cex wp14">
   <w:body>
     <w:tbl>
       <w:tblPr>
-        <w:tblStyle w:val="Tablaconcuadrcula"/>
+        <w:tblStyle w:val="TableGrid"/>
         <w:tblW w:w="8494" w:type="dxa"/>
-        <w:jc w:val="left"/>
-        <w:tblInd w:w="0" w:type="dxa"/>
-        <w:tblCellMar>
-          <w:top w:w="0" w:type="dxa"/>
-          <w:left w:w="108" w:type="dxa"/>
-          <w:bottom w:w="0" w:type="dxa"/>
-          <w:right w:w="108" w:type="dxa"/>
-        </w:tblCellMar>
-        <w:tblLook w:val="04a0" w:noHBand="0" w:noVBand="1" w:firstColumn="1" w:lastRow="0" w:lastColumn="0" w:firstRow="1"/>
+        <w:tblLook w:val="04A0" w:firstRow="1" w:lastRow="0" w:firstColumn="1" w:lastColumn="0" w:noHBand="0" w:noVBand="1"/>
       </w:tblPr>
       <w:tblGrid>
         <w:gridCol w:w="1374"/>
@@ -22,18 +14,14 @@
         <w:gridCol w:w="1129"/>
       </w:tblGrid>
       <w:tr>
-        <w:trPr/>
         <w:tc>
           <w:tcPr>
             <w:tcW w:w="1374" w:type="dxa"/>
-            <w:tcBorders/>
           </w:tcPr>
           <w:p>
             <w:pPr>
-              <w:pStyle w:val="Normal"/>
-              <w:spacing w:lineRule="auto" w:line="240" w:before="0" w:after="0"/>
+              <w:spacing w:after="0" w:line="240" w:lineRule="auto"/>
               <w:rPr>
-                <w:b/>
                 <w:b/>
                 <w:sz w:val="28"/>
                 <w:szCs w:val="28"/>
@@ -52,12 +40,10 @@
         <w:tc>
           <w:tcPr>
             <w:tcW w:w="5991" w:type="dxa"/>
-            <w:tcBorders/>
           </w:tcPr>
           <w:p>
             <w:pPr>
-              <w:pStyle w:val="Normal"/>
-              <w:spacing w:lineRule="auto" w:line="240" w:before="0" w:after="0"/>
+              <w:spacing w:after="0" w:line="240" w:lineRule="auto"/>
               <w:rPr>
                 <w:sz w:val="28"/>
                 <w:szCs w:val="28"/>
@@ -75,12 +61,10 @@
         <w:tc>
           <w:tcPr>
             <w:tcW w:w="1129" w:type="dxa"/>
-            <w:tcBorders/>
           </w:tcPr>
           <w:p>
             <w:pPr>
-              <w:pStyle w:val="Normal"/>
-              <w:spacing w:lineRule="auto" w:line="240" w:before="0" w:after="0"/>
+              <w:spacing w:after="0" w:line="240" w:lineRule="auto"/>
               <w:rPr>
                 <w:sz w:val="28"/>
                 <w:szCs w:val="28"/>
@@ -97,18 +81,14 @@
         </w:tc>
       </w:tr>
       <w:tr>
-        <w:trPr/>
         <w:tc>
           <w:tcPr>
             <w:tcW w:w="1374" w:type="dxa"/>
-            <w:tcBorders/>
           </w:tcPr>
           <w:p>
             <w:pPr>
-              <w:pStyle w:val="Normal"/>
-              <w:spacing w:lineRule="auto" w:line="240" w:before="0" w:after="0"/>
+              <w:spacing w:after="0" w:line="240" w:lineRule="auto"/>
               <w:rPr>
-                <w:b/>
                 <w:b/>
                 <w:sz w:val="28"/>
                 <w:szCs w:val="28"/>
@@ -127,12 +107,10 @@
         <w:tc>
           <w:tcPr>
             <w:tcW w:w="5991" w:type="dxa"/>
-            <w:tcBorders/>
           </w:tcPr>
           <w:p>
             <w:pPr>
-              <w:pStyle w:val="Normal"/>
-              <w:spacing w:lineRule="auto" w:line="240" w:before="0" w:after="0"/>
+              <w:spacing w:after="0" w:line="240" w:lineRule="auto"/>
               <w:rPr>
                 <w:sz w:val="28"/>
                 <w:szCs w:val="28"/>
@@ -151,41 +129,29 @@
           <w:tcPr>
             <w:tcW w:w="1129" w:type="dxa"/>
             <w:vMerge w:val="restart"/>
-            <w:tcBorders/>
           </w:tcPr>
           <w:p>
             <w:pPr>
-              <w:pStyle w:val="Normal"/>
-              <w:spacing w:lineRule="auto" w:line="240" w:before="0" w:after="0"/>
+              <w:spacing w:after="0" w:line="240" w:lineRule="auto"/>
               <w:rPr>
                 <w:sz w:val="28"/>
                 <w:szCs w:val="28"/>
               </w:rPr>
             </w:pPr>
-            <w:r>
-              <w:rPr>
-                <w:sz w:val="28"/>
-                <w:szCs w:val="28"/>
-              </w:rPr>
-            </w:r>
           </w:p>
         </w:tc>
       </w:tr>
       <w:tr>
-        <w:trPr/>
         <w:tc>
           <w:tcPr>
             <w:tcW w:w="7365" w:type="dxa"/>
             <w:gridSpan w:val="2"/>
-            <w:tcBorders/>
-            <w:shd w:color="auto" w:fill="D9D9D9" w:themeFill="background1" w:themeFillShade="d9" w:val="clear"/>
+            <w:shd w:val="clear" w:color="auto" w:fill="D9D9D9" w:themeFill="background1" w:themeFillShade="D9"/>
           </w:tcPr>
           <w:p>
             <w:pPr>
-              <w:pStyle w:val="Normal"/>
-              <w:spacing w:lineRule="auto" w:line="240" w:before="0" w:after="0"/>
+              <w:spacing w:after="0" w:line="240" w:lineRule="auto"/>
               <w:rPr>
-                <w:b/>
                 <w:b/>
               </w:rPr>
             </w:pPr>
@@ -200,90 +166,55 @@
         <w:tc>
           <w:tcPr>
             <w:tcW w:w="1129" w:type="dxa"/>
-            <w:vMerge w:val="continue"/>
-            <w:tcBorders/>
-            <w:shd w:color="auto" w:fill="D9D9D9" w:themeFill="background1" w:themeFillShade="d9" w:val="clear"/>
+            <w:vMerge/>
+            <w:shd w:val="clear" w:color="auto" w:fill="D9D9D9" w:themeFill="background1" w:themeFillShade="D9"/>
           </w:tcPr>
           <w:p>
             <w:pPr>
-              <w:pStyle w:val="Normal"/>
-              <w:spacing w:lineRule="auto" w:line="240" w:before="0" w:after="0"/>
+              <w:spacing w:after="0" w:line="240" w:lineRule="auto"/>
               <w:rPr>
-                <w:b/>
                 <w:b/>
               </w:rPr>
             </w:pPr>
-            <w:r>
-              <w:rPr>
-                <w:b/>
-              </w:rPr>
-            </w:r>
           </w:p>
         </w:tc>
       </w:tr>
       <w:tr>
-        <w:trPr/>
         <w:tc>
           <w:tcPr>
             <w:tcW w:w="7365" w:type="dxa"/>
             <w:gridSpan w:val="2"/>
-            <w:tcBorders/>
-            <w:shd w:color="auto" w:fill="FFFFFF" w:themeFill="background1" w:val="clear"/>
+            <w:shd w:val="clear" w:color="auto" w:fill="FFFFFF" w:themeFill="background1"/>
           </w:tcPr>
           <w:p>
             <w:pPr>
-              <w:pStyle w:val="Normal"/>
-              <w:spacing w:lineRule="auto" w:line="240" w:before="0" w:after="0"/>
+              <w:spacing w:after="0" w:line="240" w:lineRule="auto"/>
               <w:rPr>
-                <w:b/>
                 <w:b/>
                 <w:sz w:val="24"/>
                 <w:szCs w:val="24"/>
               </w:rPr>
             </w:pPr>
-            <w:r>
-              <w:rPr>
-                <w:b/>
-                <w:sz w:val="24"/>
-                <w:szCs w:val="24"/>
-              </w:rPr>
-            </w:r>
           </w:p>
         </w:tc>
         <w:tc>
           <w:tcPr>
             <w:tcW w:w="1129" w:type="dxa"/>
-            <w:vMerge w:val="continue"/>
-            <w:tcBorders/>
-            <w:shd w:color="auto" w:fill="FFFFFF" w:themeFill="background1" w:val="clear"/>
+            <w:vMerge/>
+            <w:shd w:val="clear" w:color="auto" w:fill="FFFFFF" w:themeFill="background1"/>
           </w:tcPr>
           <w:p>
             <w:pPr>
-              <w:pStyle w:val="Normal"/>
-              <w:spacing w:lineRule="auto" w:line="240" w:before="0" w:after="0"/>
+              <w:spacing w:after="0" w:line="240" w:lineRule="auto"/>
               <w:rPr>
-                <w:b/>
                 <w:b/>
               </w:rPr>
             </w:pPr>
-            <w:r>
-              <w:rPr>
-                <w:b/>
-              </w:rPr>
-            </w:r>
           </w:p>
         </w:tc>
       </w:tr>
     </w:tbl>
-    <w:p>
-      <w:pPr>
-        <w:pStyle w:val="Normal"/>
-        <w:rPr/>
-      </w:pPr>
-      <w:r>
-        <w:rPr/>
-      </w:r>
-    </w:p>
+    <w:p/>
     <w:p>
       <w:pPr>
         <w:pStyle w:val="ListParagraph"/>
@@ -293,7 +224,6 @@
         </w:numPr>
         <w:rPr>
           <w:b/>
-          <w:b/>
           <w:lang w:val="es-ES_tradnl"/>
         </w:rPr>
       </w:pPr>
@@ -308,100 +238,41 @@
     <w:p>
       <w:pPr>
         <w:pStyle w:val="ListParagraph"/>
-        <w:rPr>
-          <w:b w:val="false"/>
-          <w:b w:val="false"/>
-          <w:bCs w:val="false"/>
-        </w:rPr>
-      </w:pPr>
-      <w:r>
-        <w:rPr>
-          <w:b w:val="false"/>
-          <w:bCs w:val="false"/>
-        </w:rPr>
-      </w:r>
-    </w:p>
-    <w:p>
-      <w:pPr>
-        <w:pStyle w:val="ListParagraph"/>
-        <w:rPr>
-          <w:b w:val="false"/>
-          <w:b w:val="false"/>
-          <w:bCs w:val="false"/>
-        </w:rPr>
-      </w:pPr>
-      <w:r>
-        <w:rPr>
-          <w:b w:val="false"/>
-          <w:bCs w:val="false"/>
-        </w:rPr>
-        <w:t>El diseño fisico de una base de datos es el diseño de esta misma, como va a estar organizada, las columnas para las propiedades que debe tener, como se van a organizar los datos, que tipo de indexing se va a usar, etc</w:t>
-      </w:r>
-    </w:p>
-    <w:p>
-      <w:pPr>
-        <w:pStyle w:val="ListParagraph"/>
-        <w:rPr>
-          <w:b w:val="false"/>
-          <w:b w:val="false"/>
-          <w:bCs w:val="false"/>
-        </w:rPr>
-      </w:pPr>
-      <w:r>
-        <w:rPr>
-          <w:b w:val="false"/>
-          <w:bCs w:val="false"/>
-        </w:rPr>
-      </w:r>
-    </w:p>
-    <w:p>
-      <w:pPr>
-        <w:pStyle w:val="ListParagraph"/>
-        <w:rPr>
-          <w:b w:val="false"/>
-          <w:b w:val="false"/>
-          <w:bCs w:val="false"/>
-        </w:rPr>
-      </w:pPr>
-      <w:r>
-        <w:rPr>
-          <w:b w:val="false"/>
-          <w:bCs w:val="false"/>
-        </w:rPr>
+      </w:pPr>
+    </w:p>
+    <w:p>
+      <w:pPr>
+        <w:pStyle w:val="ListParagraph"/>
+      </w:pPr>
+      <w:r>
+        <w:t xml:space="preserve">El diseño fisico de una base de datos es el diseño de </w:t>
+      </w:r>
+      <w:r>
+        <w:t>esta misma, como va a estar organizada, las columnas para las propiedades que debe tener, como se van a organizar los datos, que tipo de indexing se va a usar, etc</w:t>
+      </w:r>
+    </w:p>
+    <w:p>
+      <w:pPr>
+        <w:pStyle w:val="ListParagraph"/>
+      </w:pPr>
+    </w:p>
+    <w:p>
+      <w:pPr>
+        <w:pStyle w:val="ListParagraph"/>
+      </w:pPr>
+      <w:r>
         <w:t>Los ingenieros/tecnicos que vayan a mantener la misma base de datos</w:t>
       </w:r>
     </w:p>
     <w:p>
       <w:pPr>
         <w:pStyle w:val="ListParagraph"/>
-        <w:rPr>
-          <w:b w:val="false"/>
-          <w:b w:val="false"/>
-          <w:bCs w:val="false"/>
-        </w:rPr>
-      </w:pPr>
-      <w:r>
-        <w:rPr>
-          <w:b w:val="false"/>
-          <w:bCs w:val="false"/>
-        </w:rPr>
-      </w:r>
-    </w:p>
-    <w:p>
-      <w:pPr>
-        <w:pStyle w:val="ListParagraph"/>
-        <w:rPr>
-          <w:b w:val="false"/>
-          <w:b w:val="false"/>
-          <w:bCs w:val="false"/>
-        </w:rPr>
-      </w:pPr>
-      <w:r>
-        <w:rPr>
-          <w:b w:val="false"/>
-          <w:bCs w:val="false"/>
-        </w:rPr>
-      </w:r>
+      </w:pPr>
+    </w:p>
+    <w:p>
+      <w:pPr>
+        <w:pStyle w:val="ListParagraph"/>
+      </w:pPr>
     </w:p>
     <w:p>
       <w:pPr>
@@ -412,45 +283,37 @@
         </w:numPr>
         <w:rPr>
           <w:b/>
-          <w:b/>
-          <w:lang w:val="es-ES_tradnl"/>
-        </w:rPr>
-      </w:pPr>
-      <w:r>
-        <w:rPr>
-          <w:b/>
-          <w:lang w:val="es-ES_tradnl"/>
-        </w:rPr>
-        <w:t>Averigüe en qué consiste y para qué sirve la minería de datos.</w:t>
-      </w:r>
-    </w:p>
-    <w:p>
-      <w:pPr>
-        <w:pStyle w:val="ListParagraph"/>
-        <w:rPr>
-          <w:b w:val="false"/>
-          <w:b w:val="false"/>
-          <w:bCs w:val="false"/>
-        </w:rPr>
-      </w:pPr>
-      <w:r>
-        <w:rPr>
-          <w:b w:val="false"/>
-          <w:bCs w:val="false"/>
-        </w:rPr>
+          <w:lang w:val="es-ES_tradnl"/>
+        </w:rPr>
+      </w:pPr>
+      <w:r>
+        <w:rPr>
+          <w:b/>
+          <w:lang w:val="es-ES_tradnl"/>
+        </w:rPr>
+        <w:t>Averigüe en qué consi</w:t>
+      </w:r>
+      <w:r>
+        <w:rPr>
+          <w:b/>
+          <w:lang w:val="es-ES_tradnl"/>
+        </w:rPr>
+        <w:t>ste y para qué sirve la minería de datos.</w:t>
+      </w:r>
+    </w:p>
+    <w:p>
+      <w:pPr>
+        <w:pStyle w:val="ListParagraph"/>
+      </w:pPr>
+      <w:r>
         <w:t>Consiste en extraer datos de acciones o comportamientos.</w:t>
       </w:r>
     </w:p>
     <w:p>
       <w:pPr>
         <w:pStyle w:val="ListParagraph"/>
-        <w:rPr/>
-      </w:pPr>
-      <w:r>
-        <w:rPr>
-          <w:b w:val="false"/>
-          <w:bCs w:val="false"/>
-        </w:rPr>
+      </w:pPr>
+      <w:r>
         <w:t>Sirve para conseguir y analizar datos que de otra manera no se podria</w:t>
       </w:r>
     </w:p>
@@ -459,26 +322,18 @@
         <w:pStyle w:val="ListParagraph"/>
         <w:rPr>
           <w:b/>
-          <w:b/>
-          <w:lang w:val="es-ES_tradnl"/>
-        </w:rPr>
-      </w:pPr>
-      <w:r>
-        <w:rPr/>
-      </w:r>
-    </w:p>
-    <w:p>
-      <w:pPr>
-        <w:pStyle w:val="ListParagraph"/>
-        <w:rPr>
-          <w:b/>
-          <w:b/>
-          <w:lang w:val="es-ES_tradnl"/>
-        </w:rPr>
-      </w:pPr>
-      <w:r>
-        <w:rPr/>
-      </w:r>
+          <w:lang w:val="es-ES_tradnl"/>
+        </w:rPr>
+      </w:pPr>
+    </w:p>
+    <w:p>
+      <w:pPr>
+        <w:pStyle w:val="ListParagraph"/>
+        <w:rPr>
+          <w:b/>
+          <w:lang w:val="es-ES_tradnl"/>
+        </w:rPr>
+      </w:pPr>
     </w:p>
     <w:p>
       <w:pPr>
@@ -489,7 +344,6 @@
         </w:numPr>
         <w:rPr>
           <w:b/>
-          <w:b/>
           <w:lang w:val="es-ES_tradnl"/>
         </w:rPr>
       </w:pPr>
@@ -506,48 +360,27 @@
         <w:pStyle w:val="ListParagraph"/>
         <w:rPr>
           <w:b/>
-          <w:b/>
-          <w:lang w:val="es-ES_tradnl"/>
-        </w:rPr>
-      </w:pPr>
-      <w:r>
-        <w:rPr/>
-      </w:r>
-    </w:p>
-    <w:p>
-      <w:pPr>
-        <w:pStyle w:val="ListParagraph"/>
-        <w:rPr>
-          <w:b w:val="false"/>
-          <w:b w:val="false"/>
-          <w:bCs w:val="false"/>
-        </w:rPr>
-      </w:pPr>
-      <w:r>
-        <w:rPr>
-          <w:b w:val="false"/>
-          <w:bCs w:val="false"/>
-        </w:rPr>
+          <w:lang w:val="es-ES_tradnl"/>
+        </w:rPr>
+      </w:pPr>
+    </w:p>
+    <w:p>
+      <w:pPr>
+        <w:pStyle w:val="ListParagraph"/>
+      </w:pPr>
+      <w:r>
         <w:t>C y C++</w:t>
       </w:r>
     </w:p>
     <w:p>
       <w:pPr>
         <w:pStyle w:val="ListParagraph"/>
-        <w:numPr>
-          <w:ilvl w:val="0"/>
-          <w:numId w:val="0"/>
-        </w:numPr>
-        <w:ind w:left="1080" w:hanging="0"/>
-        <w:rPr>
-          <w:b/>
-          <w:b/>
-          <w:lang w:val="es-ES_tradnl"/>
-        </w:rPr>
-      </w:pPr>
-      <w:r>
-        <w:rPr/>
-      </w:r>
+        <w:ind w:left="1080"/>
+        <w:rPr>
+          <w:b/>
+          <w:lang w:val="es-ES_tradnl"/>
+        </w:rPr>
+      </w:pPr>
     </w:p>
     <w:p>
       <w:pPr>
@@ -558,7 +391,6 @@
         </w:numPr>
         <w:rPr>
           <w:b/>
-          <w:b/>
           <w:lang w:val="es-ES_tradnl"/>
         </w:rPr>
       </w:pPr>
@@ -575,52 +407,50 @@
         <w:pStyle w:val="ListParagraph"/>
         <w:rPr>
           <w:b/>
-          <w:b/>
-          <w:lang w:val="es-ES_tradnl"/>
-        </w:rPr>
-      </w:pPr>
-      <w:r>
-        <w:rPr/>
-      </w:r>
-    </w:p>
-    <w:p>
-      <w:pPr>
-        <w:pStyle w:val="ListParagraph"/>
-        <w:rPr>
-          <w:b/>
-          <w:b/>
-          <w:lang w:val="es-ES_tradnl"/>
-        </w:rPr>
-      </w:pPr>
-      <w:r>
-        <w:rPr/>
-      </w:r>
-    </w:p>
-    <w:p>
-      <w:pPr>
-        <w:pStyle w:val="ListParagraph"/>
-        <w:rPr>
-          <w:b/>
-          <w:b/>
-          <w:lang w:val="es-ES_tradnl"/>
-        </w:rPr>
-      </w:pPr>
-      <w:r>
-        <w:rPr/>
-      </w:r>
-    </w:p>
-    <w:p>
-      <w:pPr>
-        <w:pStyle w:val="ListParagraph"/>
-        <w:rPr>
-          <w:b/>
-          <w:b/>
-          <w:lang w:val="es-ES_tradnl"/>
-        </w:rPr>
-      </w:pPr>
-      <w:r>
-        <w:rPr/>
-      </w:r>
+          <w:lang w:val="es-ES_tradnl"/>
+        </w:rPr>
+      </w:pPr>
+    </w:p>
+    <w:p>
+      <w:pPr>
+        <w:pStyle w:val="ListParagraph"/>
+        <w:rPr>
+          <w:bCs/>
+          <w:lang w:val="es-ES_tradnl"/>
+        </w:rPr>
+      </w:pPr>
+      <w:r>
+        <w:rPr>
+          <w:bCs/>
+          <w:lang w:val="es-ES_tradnl"/>
+        </w:rPr>
+        <w:t>MySQL</w:t>
+      </w:r>
+      <w:r>
+        <w:rPr>
+          <w:bCs/>
+          <w:lang w:val="es-ES_tradnl"/>
+        </w:rPr>
+        <w:t xml:space="preserve"> soporta ambas cosas aunque la replicación no de manera asíncrona, sino que un servidor actúa de principal y otros de copia (Sirve para un video en youtube pero no para un banco)</w:t>
+      </w:r>
+    </w:p>
+    <w:p>
+      <w:pPr>
+        <w:pStyle w:val="ListParagraph"/>
+        <w:rPr>
+          <w:b/>
+          <w:lang w:val="es-ES_tradnl"/>
+        </w:rPr>
+      </w:pPr>
+    </w:p>
+    <w:p>
+      <w:pPr>
+        <w:pStyle w:val="ListParagraph"/>
+        <w:rPr>
+          <w:b/>
+          <w:lang w:val="es-ES_tradnl"/>
+        </w:rPr>
+      </w:pPr>
     </w:p>
     <w:p>
       <w:pPr>
@@ -631,7 +461,6 @@
         </w:numPr>
         <w:rPr>
           <w:b/>
-          <w:b/>
           <w:lang w:val="es-ES_tradnl"/>
         </w:rPr>
       </w:pPr>
@@ -646,43 +475,33 @@
     <w:p>
       <w:pPr>
         <w:pStyle w:val="ListParagraph"/>
-        <w:ind w:hanging="0"/>
-        <w:rPr/>
-      </w:pPr>
-      <w:r>
-        <w:rPr/>
-      </w:r>
-    </w:p>
-    <w:p>
-      <w:pPr>
-        <w:pStyle w:val="ListParagraph"/>
-        <w:ind w:hanging="0"/>
-        <w:rPr/>
-      </w:pPr>
-      <w:r>
-        <w:rPr/>
+      </w:pPr>
+    </w:p>
+    <w:p>
+      <w:pPr>
+        <w:pStyle w:val="ListParagraph"/>
+      </w:pPr>
+      <w:r>
         <w:tab/>
-      </w:r>
-      <w:r>
-        <w:rPr/>
         <w:t xml:space="preserve">Que al haber multiples bases de datos con el mismo contenido, puede </w:t>
+      </w:r>
+      <w:r>
         <w:tab/>
-        <w:t>darse el caso de que se modifiquen cada una siendo indiferente de la otra</w:t>
-      </w:r>
-    </w:p>
-    <w:p>
-      <w:pPr>
-        <w:pStyle w:val="ListParagraph"/>
-        <w:ind w:hanging="0"/>
-        <w:rPr/>
-      </w:pPr>
-      <w:r>
-        <w:rPr/>
+        <w:t>darse el caso de qu</w:t>
+      </w:r>
+      <w:r>
+        <w:t>e se modifiquen cada una siendo indiferente de la otra</w:t>
+      </w:r>
+    </w:p>
+    <w:p>
+      <w:pPr>
+        <w:pStyle w:val="ListParagraph"/>
+      </w:pPr>
+      <w:r>
         <w:tab/>
-      </w:r>
-      <w:r>
-        <w:rPr/>
         <w:t xml:space="preserve">(El ejemplo dado en clase de la madre y el hijo sacando dinero en dos </w:t>
+      </w:r>
+      <w:r>
         <w:tab/>
         <w:t>cajeros distintos)</w:t>
       </w:r>
@@ -690,20 +509,12 @@
     <w:p>
       <w:pPr>
         <w:pStyle w:val="ListParagraph"/>
-        <w:numPr>
-          <w:ilvl w:val="0"/>
-          <w:numId w:val="0"/>
-        </w:numPr>
-        <w:ind w:left="1080" w:hanging="0"/>
-        <w:rPr>
-          <w:b/>
-          <w:b/>
-          <w:lang w:val="es-ES_tradnl"/>
-        </w:rPr>
-      </w:pPr>
-      <w:r>
-        <w:rPr/>
-      </w:r>
+        <w:ind w:left="1080"/>
+        <w:rPr>
+          <w:b/>
+          <w:lang w:val="es-ES_tradnl"/>
+        </w:rPr>
+      </w:pPr>
     </w:p>
     <w:p>
       <w:pPr>
@@ -714,12 +525,9 @@
         </w:numPr>
         <w:rPr>
           <w:b/>
-          <w:b/>
-          <w:lang w:val="es-ES_tradnl"/>
-        </w:rPr>
-      </w:pPr>
-      <w:bookmarkStart w:id="0" w:name="_GoBack"/>
-      <w:bookmarkEnd w:id="0"/>
+          <w:lang w:val="es-ES_tradnl"/>
+        </w:rPr>
+      </w:pPr>
       <w:r>
         <w:rPr>
           <w:b/>
@@ -733,60 +541,40 @@
         <w:pStyle w:val="ListParagraph"/>
         <w:rPr>
           <w:b/>
-          <w:b/>
-          <w:lang w:val="es-ES_tradnl"/>
-        </w:rPr>
-      </w:pPr>
-      <w:r>
-        <w:rPr/>
-      </w:r>
-    </w:p>
-    <w:p>
-      <w:pPr>
-        <w:pStyle w:val="ListParagraph"/>
-        <w:rPr>
-          <w:b w:val="false"/>
-          <w:b w:val="false"/>
-          <w:bCs w:val="false"/>
-        </w:rPr>
-      </w:pPr>
-      <w:r>
-        <w:rPr>
-          <w:b w:val="false"/>
-          <w:bCs w:val="false"/>
-          <w:lang w:val="es-ES_tradnl"/>
-        </w:rPr>
-        <w:t>Cualquier sistema que se use para almacenar, crear, administrar, procesar,  controlar, etc informacion</w:t>
-      </w:r>
-    </w:p>
-    <w:p>
-      <w:pPr>
-        <w:pStyle w:val="ListParagraph"/>
-        <w:rPr>
-          <w:b/>
-          <w:b/>
-          <w:lang w:val="es-ES_tradnl"/>
-        </w:rPr>
-      </w:pPr>
-      <w:r>
-        <w:rPr/>
-      </w:r>
-    </w:p>
-    <w:p>
-      <w:pPr>
-        <w:pStyle w:val="ListParagraph"/>
-        <w:rPr>
-          <w:b w:val="false"/>
-          <w:b w:val="false"/>
-          <w:bCs w:val="false"/>
-        </w:rPr>
-      </w:pPr>
-      <w:r>
-        <w:rPr>
-          <w:b w:val="false"/>
-          <w:bCs w:val="false"/>
-        </w:rPr>
-      </w:r>
+          <w:lang w:val="es-ES_tradnl"/>
+        </w:rPr>
+      </w:pPr>
+    </w:p>
+    <w:p>
+      <w:pPr>
+        <w:pStyle w:val="ListParagraph"/>
+      </w:pPr>
+      <w:r>
+        <w:rPr>
+          <w:lang w:val="es-ES_tradnl"/>
+        </w:rPr>
+        <w:t>Cualquier sistema que se use para almacenar, crear, administrar, procesar</w:t>
+      </w:r>
+      <w:r>
+        <w:rPr>
+          <w:lang w:val="es-ES_tradnl"/>
+        </w:rPr>
+        <w:t>,  controlar, etc informacion</w:t>
+      </w:r>
+    </w:p>
+    <w:p>
+      <w:pPr>
+        <w:pStyle w:val="ListParagraph"/>
+        <w:rPr>
+          <w:b/>
+          <w:lang w:val="es-ES_tradnl"/>
+        </w:rPr>
+      </w:pPr>
+    </w:p>
+    <w:p>
+      <w:pPr>
+        <w:pStyle w:val="ListParagraph"/>
+      </w:pPr>
     </w:p>
     <w:p>
       <w:pPr>
@@ -797,7 +585,6 @@
         </w:numPr>
         <w:rPr>
           <w:b/>
-          <w:b/>
           <w:lang w:val="es-ES_tradnl"/>
         </w:rPr>
       </w:pPr>
@@ -814,28 +601,15 @@
         <w:pStyle w:val="ListParagraph"/>
         <w:rPr>
           <w:b/>
-          <w:b/>
-          <w:lang w:val="es-ES_tradnl"/>
-        </w:rPr>
-      </w:pPr>
-      <w:r>
-        <w:rPr/>
-      </w:r>
-    </w:p>
-    <w:p>
-      <w:pPr>
-        <w:pStyle w:val="ListParagraph"/>
-        <w:rPr>
-          <w:b w:val="false"/>
-          <w:b w:val="false"/>
-          <w:bCs w:val="false"/>
-        </w:rPr>
-      </w:pPr>
-      <w:r>
-        <w:rPr>
-          <w:b w:val="false"/>
-          <w:bCs w:val="false"/>
-        </w:rPr>
+          <w:lang w:val="es-ES_tradnl"/>
+        </w:rPr>
+      </w:pPr>
+    </w:p>
+    <w:p>
+      <w:pPr>
+        <w:pStyle w:val="ListParagraph"/>
+      </w:pPr>
+      <w:r>
         <w:t>Son bases de datos almacenadas en formato XML</w:t>
       </w:r>
     </w:p>
@@ -844,31 +618,19 @@
         <w:pStyle w:val="ListParagraph"/>
         <w:rPr>
           <w:b/>
-          <w:b/>
-          <w:lang w:val="es-ES_tradnl"/>
-        </w:rPr>
-      </w:pPr>
-      <w:r>
-        <w:rPr/>
-      </w:r>
-    </w:p>
-    <w:p>
-      <w:pPr>
-        <w:pStyle w:val="ListParagraph"/>
-        <w:numPr>
-          <w:ilvl w:val="0"/>
-          <w:numId w:val="0"/>
-        </w:numPr>
-        <w:ind w:left="1080" w:hanging="0"/>
-        <w:rPr>
-          <w:b/>
-          <w:b/>
-          <w:lang w:val="es-ES_tradnl"/>
-        </w:rPr>
-      </w:pPr>
-      <w:r>
-        <w:rPr/>
-      </w:r>
+          <w:lang w:val="es-ES_tradnl"/>
+        </w:rPr>
+      </w:pPr>
+    </w:p>
+    <w:p>
+      <w:pPr>
+        <w:pStyle w:val="ListParagraph"/>
+        <w:ind w:left="1080"/>
+        <w:rPr>
+          <w:b/>
+          <w:lang w:val="es-ES_tradnl"/>
+        </w:rPr>
+      </w:pPr>
     </w:p>
     <w:p>
       <w:pPr>
@@ -879,7 +641,6 @@
         </w:numPr>
         <w:rPr>
           <w:b/>
-          <w:b/>
           <w:lang w:val="es-ES_tradnl"/>
         </w:rPr>
       </w:pPr>
@@ -896,183 +657,88 @@
         <w:pStyle w:val="ListParagraph"/>
         <w:rPr>
           <w:b/>
-          <w:b/>
-          <w:lang w:val="es-ES_tradnl"/>
-        </w:rPr>
-      </w:pPr>
-      <w:r>
-        <w:rPr/>
-      </w:r>
-    </w:p>
-    <w:p>
-      <w:pPr>
-        <w:pStyle w:val="ListParagraph"/>
-        <w:rPr>
-          <w:b w:val="false"/>
-          <w:b w:val="false"/>
-          <w:bCs w:val="false"/>
-        </w:rPr>
-      </w:pPr>
-      <w:r>
-        <w:rPr>
-          <w:b w:val="false"/>
-          <w:bCs w:val="false"/>
-        </w:rPr>
+          <w:lang w:val="es-ES_tradnl"/>
+        </w:rPr>
+      </w:pPr>
+    </w:p>
+    <w:p>
+      <w:pPr>
+        <w:pStyle w:val="ListParagraph"/>
+      </w:pPr>
+      <w:r>
         <w:t>Ventajas:</w:t>
       </w:r>
     </w:p>
     <w:p>
       <w:pPr>
         <w:pStyle w:val="ListParagraph"/>
-        <w:rPr>
-          <w:b w:val="false"/>
-          <w:b w:val="false"/>
-          <w:bCs w:val="false"/>
-        </w:rPr>
-      </w:pPr>
-      <w:r>
-        <w:rPr>
-          <w:b w:val="false"/>
-          <w:bCs w:val="false"/>
-        </w:rPr>
+      </w:pPr>
+      <w:r>
         <w:t>Ocupan menos espacio</w:t>
       </w:r>
     </w:p>
     <w:p>
       <w:pPr>
         <w:pStyle w:val="ListParagraph"/>
-        <w:rPr>
-          <w:b w:val="false"/>
-          <w:b w:val="false"/>
-          <w:bCs w:val="false"/>
-        </w:rPr>
-      </w:pPr>
-      <w:r>
-        <w:rPr>
-          <w:b w:val="false"/>
-          <w:bCs w:val="false"/>
-        </w:rPr>
+      </w:pPr>
+      <w:r>
         <w:t>Son mas rapidas de trabajar con ellas</w:t>
       </w:r>
     </w:p>
     <w:p>
       <w:pPr>
         <w:pStyle w:val="ListParagraph"/>
-        <w:rPr>
-          <w:b w:val="false"/>
-          <w:b w:val="false"/>
-          <w:bCs w:val="false"/>
-        </w:rPr>
-      </w:pPr>
-      <w:r>
-        <w:rPr>
-          <w:b w:val="false"/>
-          <w:bCs w:val="false"/>
-        </w:rPr>
+      </w:pPr>
+      <w:r>
         <w:t>El acceso a ellas es mucho mas abierto</w:t>
       </w:r>
     </w:p>
     <w:p>
       <w:pPr>
         <w:pStyle w:val="ListParagraph"/>
-        <w:rPr>
-          <w:b w:val="false"/>
-          <w:b w:val="false"/>
-          <w:bCs w:val="false"/>
-        </w:rPr>
-      </w:pPr>
-      <w:r>
-        <w:rPr>
-          <w:b w:val="false"/>
-          <w:bCs w:val="false"/>
-        </w:rPr>
-      </w:r>
-    </w:p>
-    <w:p>
-      <w:pPr>
-        <w:pStyle w:val="ListParagraph"/>
-        <w:rPr>
-          <w:b w:val="false"/>
-          <w:b w:val="false"/>
-          <w:bCs w:val="false"/>
-        </w:rPr>
-      </w:pPr>
-      <w:r>
-        <w:rPr>
-          <w:b w:val="false"/>
-          <w:bCs w:val="false"/>
-        </w:rPr>
+      </w:pPr>
+    </w:p>
+    <w:p>
+      <w:pPr>
+        <w:pStyle w:val="ListParagraph"/>
+      </w:pPr>
+      <w:r>
         <w:t>Desventajas</w:t>
       </w:r>
     </w:p>
     <w:p>
       <w:pPr>
         <w:pStyle w:val="ListParagraph"/>
-        <w:rPr>
-          <w:b w:val="false"/>
-          <w:b w:val="false"/>
-          <w:bCs w:val="false"/>
-        </w:rPr>
-      </w:pPr>
-      <w:r>
-        <w:rPr>
-          <w:b w:val="false"/>
-          <w:bCs w:val="false"/>
-        </w:rPr>
+      </w:pPr>
+      <w:r>
         <w:t>Requieren una infraestructura previa</w:t>
       </w:r>
     </w:p>
     <w:p>
       <w:pPr>
         <w:pStyle w:val="ListParagraph"/>
-        <w:rPr>
-          <w:b w:val="false"/>
-          <w:b w:val="false"/>
-          <w:bCs w:val="false"/>
-        </w:rPr>
-      </w:pPr>
-      <w:r>
-        <w:rPr>
-          <w:b w:val="false"/>
-          <w:bCs w:val="false"/>
-        </w:rPr>
+      </w:pPr>
+      <w:r>
         <w:t>Hay que diseñarlas y mantenerlas</w:t>
       </w:r>
     </w:p>
     <w:p>
       <w:pPr>
         <w:pStyle w:val="ListParagraph"/>
-        <w:rPr>
-          <w:b w:val="false"/>
-          <w:b w:val="false"/>
-          <w:bCs w:val="false"/>
-        </w:rPr>
-      </w:pPr>
-      <w:r>
-        <w:rPr>
-          <w:b w:val="false"/>
-          <w:bCs w:val="false"/>
-        </w:rPr>
+      </w:pPr>
+      <w:r>
         <w:t>Requieren mas conocimientos para trabajar con ellas</w:t>
       </w:r>
     </w:p>
     <w:p>
       <w:pPr>
         <w:pStyle w:val="ListParagraph"/>
-        <w:numPr>
-          <w:ilvl w:val="0"/>
-          <w:numId w:val="0"/>
-        </w:numPr>
-        <w:ind w:left="1080" w:hanging="0"/>
-        <w:rPr>
-          <w:b/>
-          <w:b/>
-          <w:lang w:val="es-ES_tradnl"/>
-        </w:rPr>
-      </w:pPr>
-      <w:r>
-        <w:rPr/>
-      </w:r>
+        <w:ind w:left="1080"/>
+        <w:rPr>
+          <w:b/>
+          <w:lang w:val="es-ES_tradnl"/>
+        </w:rPr>
+      </w:pPr>
     </w:p>
     <w:p>
       <w:pPr>
@@ -1083,65 +749,50 @@
         </w:numPr>
         <w:rPr>
           <w:b/>
-          <w:b/>
-          <w:lang w:val="es-ES_tradnl"/>
-        </w:rPr>
-      </w:pPr>
-      <w:r>
-        <w:rPr>
-          <w:b/>
-          <w:lang w:val="es-ES_tradnl"/>
-        </w:rPr>
-        <w:t>Cuando accedemos a información de una página web como Amazon, ¿en qué nivel, dentro de la arquitectura de 3 niveles, nos encontramos? Explíquelo.</w:t>
-      </w:r>
-    </w:p>
-    <w:p>
-      <w:pPr>
-        <w:pStyle w:val="ListParagraph"/>
-        <w:rPr>
-          <w:b/>
-          <w:b/>
-          <w:lang w:val="es-ES_tradnl"/>
-        </w:rPr>
-      </w:pPr>
-      <w:r>
-        <w:rPr/>
-      </w:r>
-    </w:p>
-    <w:p>
-      <w:pPr>
-        <w:pStyle w:val="ListParagraph"/>
-        <w:rPr>
-          <w:b w:val="false"/>
-          <w:b w:val="false"/>
-          <w:bCs w:val="false"/>
-        </w:rPr>
-      </w:pPr>
-      <w:r>
-        <w:rPr>
-          <w:b w:val="false"/>
-          <w:bCs w:val="false"/>
-        </w:rPr>
+          <w:lang w:val="es-ES_tradnl"/>
+        </w:rPr>
+      </w:pPr>
+      <w:r>
+        <w:rPr>
+          <w:b/>
+          <w:lang w:val="es-ES_tradnl"/>
+        </w:rPr>
+        <w:t xml:space="preserve">Cuando </w:t>
+      </w:r>
+      <w:r>
+        <w:rPr>
+          <w:b/>
+          <w:lang w:val="es-ES_tradnl"/>
+        </w:rPr>
+        <w:t>accedemos a información de una página web como Amazon, ¿en qué nivel, dentro de la arquitectura de 3 niveles, nos encontramos? Explíquelo.</w:t>
+      </w:r>
+    </w:p>
+    <w:p>
+      <w:pPr>
+        <w:pStyle w:val="ListParagraph"/>
+        <w:rPr>
+          <w:b/>
+          <w:lang w:val="es-ES_tradnl"/>
+        </w:rPr>
+      </w:pPr>
+    </w:p>
+    <w:p>
+      <w:pPr>
+        <w:pStyle w:val="ListParagraph"/>
+      </w:pPr>
+      <w:r>
         <w:t>En el nivel externo, nos muestran vistas de la base de datos</w:t>
       </w:r>
     </w:p>
     <w:p>
       <w:pPr>
         <w:pStyle w:val="ListParagraph"/>
-        <w:numPr>
-          <w:ilvl w:val="0"/>
-          <w:numId w:val="0"/>
-        </w:numPr>
-        <w:ind w:left="1080" w:hanging="0"/>
-        <w:rPr>
-          <w:b/>
-          <w:b/>
-          <w:lang w:val="es-ES_tradnl"/>
-        </w:rPr>
-      </w:pPr>
-      <w:r>
-        <w:rPr/>
-      </w:r>
+        <w:ind w:left="1080"/>
+        <w:rPr>
+          <w:b/>
+          <w:lang w:val="es-ES_tradnl"/>
+        </w:rPr>
+      </w:pPr>
     </w:p>
     <w:p>
       <w:pPr>
@@ -1152,16 +803,22 @@
         </w:numPr>
         <w:rPr>
           <w:b/>
-          <w:b/>
-          <w:lang w:val="es-ES_tradnl"/>
-        </w:rPr>
-      </w:pPr>
-      <w:r>
-        <w:rPr>
-          <w:b/>
-          <w:lang w:val="es-ES_tradnl"/>
-        </w:rPr>
-        <w:t>Comente qué se entiende por software libre considerando aspectos como:</w:t>
+          <w:lang w:val="es-ES_tradnl"/>
+        </w:rPr>
+      </w:pPr>
+      <w:r>
+        <w:rPr>
+          <w:b/>
+          <w:lang w:val="es-ES_tradnl"/>
+        </w:rPr>
+        <w:t>Comente qué se entiende por software libre considerand</w:t>
+      </w:r>
+      <w:r>
+        <w:rPr>
+          <w:b/>
+          <w:lang w:val="es-ES_tradnl"/>
+        </w:rPr>
+        <w:t>o aspectos como:</w:t>
       </w:r>
     </w:p>
     <w:p>
@@ -1173,7 +830,6 @@
         </w:numPr>
         <w:rPr>
           <w:b/>
-          <w:b/>
           <w:lang w:val="es-ES_tradnl"/>
         </w:rPr>
       </w:pPr>
@@ -1188,22 +844,9 @@
     <w:p>
       <w:pPr>
         <w:pStyle w:val="ListParagraph"/>
-        <w:numPr>
-          <w:ilvl w:val="0"/>
-          <w:numId w:val="0"/>
-        </w:numPr>
-        <w:ind w:left="1800" w:hanging="0"/>
-        <w:rPr>
-          <w:b w:val="false"/>
-          <w:b w:val="false"/>
-          <w:bCs w:val="false"/>
-        </w:rPr>
-      </w:pPr>
-      <w:r>
-        <w:rPr>
-          <w:b w:val="false"/>
-          <w:bCs w:val="false"/>
-        </w:rPr>
+        <w:ind w:left="1800"/>
+      </w:pPr>
+      <w:r>
         <w:t>Software que no tiene coste de adquisición</w:t>
       </w:r>
     </w:p>
@@ -1216,7 +859,6 @@
         </w:numPr>
         <w:rPr>
           <w:b/>
-          <w:b/>
           <w:lang w:val="es-ES_tradnl"/>
         </w:rPr>
       </w:pPr>
@@ -1231,22 +873,9 @@
     <w:p>
       <w:pPr>
         <w:pStyle w:val="ListParagraph"/>
-        <w:numPr>
-          <w:ilvl w:val="0"/>
-          <w:numId w:val="0"/>
-        </w:numPr>
-        <w:ind w:left="1800" w:hanging="0"/>
-        <w:rPr>
-          <w:b w:val="false"/>
-          <w:b w:val="false"/>
-          <w:bCs w:val="false"/>
-        </w:rPr>
-      </w:pPr>
-      <w:r>
-        <w:rPr>
-          <w:b w:val="false"/>
-          <w:bCs w:val="false"/>
-        </w:rPr>
+        <w:ind w:left="1800"/>
+      </w:pPr>
+      <w:r>
         <w:t>Software cuyo código fuente esta abierto al publico</w:t>
       </w:r>
     </w:p>
@@ -1259,7 +888,6 @@
         </w:numPr>
         <w:rPr>
           <w:b/>
-          <w:b/>
           <w:lang w:val="es-ES_tradnl"/>
         </w:rPr>
       </w:pPr>
@@ -1274,42 +902,21 @@
     <w:p>
       <w:pPr>
         <w:pStyle w:val="ListParagraph"/>
-        <w:numPr>
-          <w:ilvl w:val="0"/>
-          <w:numId w:val="0"/>
-        </w:numPr>
-        <w:ind w:left="1800" w:hanging="0"/>
-        <w:rPr>
-          <w:b w:val="false"/>
-          <w:b w:val="false"/>
-          <w:bCs w:val="false"/>
-        </w:rPr>
-      </w:pPr>
-      <w:r>
-        <w:rPr>
-          <w:b w:val="false"/>
-          <w:bCs w:val="false"/>
-        </w:rPr>
+        <w:ind w:left="1800"/>
+      </w:pPr>
+      <w:r>
         <w:t>Software que esta permitido su uso de manera comercial aun siendo gratuito</w:t>
       </w:r>
     </w:p>
     <w:p>
       <w:pPr>
         <w:pStyle w:val="ListParagraph"/>
-        <w:numPr>
-          <w:ilvl w:val="0"/>
-          <w:numId w:val="0"/>
-        </w:numPr>
-        <w:ind w:left="1800" w:hanging="0"/>
-        <w:rPr>
-          <w:b/>
-          <w:b/>
-          <w:lang w:val="es-ES_tradnl"/>
-        </w:rPr>
-      </w:pPr>
-      <w:r>
-        <w:rPr/>
-      </w:r>
+        <w:ind w:left="1800"/>
+        <w:rPr>
+          <w:b/>
+          <w:lang w:val="es-ES_tradnl"/>
+        </w:rPr>
+      </w:pPr>
     </w:p>
     <w:p>
       <w:pPr>
@@ -1320,56 +927,41 @@
         </w:numPr>
         <w:rPr>
           <w:b/>
-          <w:b/>
-          <w:lang w:val="es-ES_tradnl"/>
-        </w:rPr>
-      </w:pPr>
-      <w:r>
-        <w:rPr>
-          <w:b/>
-          <w:lang w:val="es-ES_tradnl"/>
-        </w:rPr>
-        <w:t>¿Qué tiene que ver la administración de un SGBSD con el diseño de bases de datos?</w:t>
-      </w:r>
-    </w:p>
-    <w:p>
-      <w:pPr>
-        <w:pStyle w:val="ListParagraph"/>
-        <w:numPr>
-          <w:ilvl w:val="0"/>
-          <w:numId w:val="0"/>
-        </w:numPr>
-        <w:ind w:left="1080" w:hanging="0"/>
-        <w:rPr>
-          <w:b w:val="false"/>
-          <w:b w:val="false"/>
-          <w:bCs w:val="false"/>
-        </w:rPr>
-      </w:pPr>
-      <w:r>
-        <w:rPr>
-          <w:b w:val="false"/>
-          <w:bCs w:val="false"/>
-        </w:rPr>
-      </w:r>
-    </w:p>
-    <w:p>
-      <w:pPr>
-        <w:pStyle w:val="ListParagraph"/>
-        <w:numPr>
-          <w:ilvl w:val="0"/>
-          <w:numId w:val="0"/>
-        </w:numPr>
-        <w:ind w:left="1080" w:hanging="0"/>
-        <w:rPr>
-          <w:b/>
-          <w:b/>
-          <w:lang w:val="es-ES_tradnl"/>
-        </w:rPr>
-      </w:pPr>
-      <w:r>
-        <w:rPr/>
-      </w:r>
+          <w:lang w:val="es-ES_tradnl"/>
+        </w:rPr>
+      </w:pPr>
+      <w:r>
+        <w:rPr>
+          <w:b/>
+          <w:lang w:val="es-ES_tradnl"/>
+        </w:rPr>
+        <w:t>¿Qué tiene que ver la admin</w:t>
+      </w:r>
+      <w:r>
+        <w:rPr>
+          <w:b/>
+          <w:lang w:val="es-ES_tradnl"/>
+        </w:rPr>
+        <w:t>istración de un SGBSD con el diseño de bases de datos?</w:t>
+      </w:r>
+    </w:p>
+    <w:p>
+      <w:pPr>
+        <w:ind w:left="360"/>
+      </w:pPr>
+      <w:r>
+        <w:t>Que es la manera en la que se ha creado la base de datos y la manera con la que tiene que interactuar con el gestor</w:t>
+      </w:r>
+    </w:p>
+    <w:p>
+      <w:pPr>
+        <w:pStyle w:val="ListParagraph"/>
+        <w:ind w:left="1080"/>
+        <w:rPr>
+          <w:b/>
+          <w:lang w:val="es-ES_tradnl"/>
+        </w:rPr>
+      </w:pPr>
     </w:p>
     <w:p>
       <w:pPr>
@@ -1380,35 +972,87 @@
         </w:numPr>
         <w:rPr>
           <w:b/>
-          <w:b/>
-          <w:lang w:val="es-ES_tradnl"/>
-        </w:rPr>
-      </w:pPr>
-      <w:r>
-        <w:rPr>
-          <w:b/>
-          <w:lang w:val="es-ES_tradnl"/>
-        </w:rPr>
-        <w:t>Enumere al menos tres objetos típicos de una base de datos indicando su función?</w:t>
-      </w:r>
-    </w:p>
-    <w:p>
-      <w:pPr>
-        <w:pStyle w:val="ListParagraph"/>
-        <w:numPr>
-          <w:ilvl w:val="0"/>
-          <w:numId w:val="0"/>
-        </w:numPr>
-        <w:ind w:left="1080" w:hanging="0"/>
-        <w:rPr>
-          <w:b/>
-          <w:b/>
-          <w:lang w:val="es-ES_tradnl"/>
-        </w:rPr>
-      </w:pPr>
-      <w:r>
-        <w:rPr/>
-      </w:r>
+          <w:lang w:val="es-ES_tradnl"/>
+        </w:rPr>
+      </w:pPr>
+      <w:r>
+        <w:rPr>
+          <w:b/>
+          <w:lang w:val="es-ES_tradnl"/>
+        </w:rPr>
+        <w:t>Enumere al menos tres objetos típicos de una base de datos indicando su función</w:t>
+      </w:r>
+    </w:p>
+    <w:p>
+      <w:pPr>
+        <w:pStyle w:val="ListParagraph"/>
+        <w:ind w:left="360"/>
+        <w:rPr>
+          <w:b/>
+          <w:lang w:val="es-ES_tradnl"/>
+        </w:rPr>
+      </w:pPr>
+    </w:p>
+    <w:p>
+      <w:pPr>
+        <w:pStyle w:val="ListParagraph"/>
+        <w:ind w:left="360"/>
+        <w:rPr>
+          <w:bCs/>
+          <w:lang w:val="es-ES_tradnl"/>
+        </w:rPr>
+      </w:pPr>
+      <w:r>
+        <w:rPr>
+          <w:bCs/>
+          <w:lang w:val="es-ES_tradnl"/>
+        </w:rPr>
+        <w:t>Tablas</w:t>
+      </w:r>
+    </w:p>
+    <w:p>
+      <w:pPr>
+        <w:pStyle w:val="ListParagraph"/>
+        <w:ind w:left="360"/>
+        <w:rPr>
+          <w:bCs/>
+          <w:lang w:val="es-ES_tradnl"/>
+        </w:rPr>
+      </w:pPr>
+      <w:r>
+        <w:rPr>
+          <w:bCs/>
+          <w:lang w:val="es-ES_tradnl"/>
+        </w:rPr>
+        <w:t>Disparadores</w:t>
+      </w:r>
+    </w:p>
+    <w:p>
+      <w:pPr>
+        <w:pStyle w:val="ListParagraph"/>
+        <w:ind w:left="360"/>
+        <w:rPr>
+          <w:bCs/>
+          <w:lang w:val="es-ES_tradnl"/>
+        </w:rPr>
+      </w:pPr>
+      <w:r>
+        <w:rPr>
+          <w:bCs/>
+          <w:lang w:val="es-ES_tradnl"/>
+        </w:rPr>
+        <w:t>Claves</w:t>
+      </w:r>
+    </w:p>
+    <w:p>
+      <w:pPr>
+        <w:pStyle w:val="ListParagraph"/>
+        <w:ind w:left="1080"/>
+        <w:rPr>
+          <w:b/>
+          <w:lang w:val="es-ES_tradnl"/>
+        </w:rPr>
+      </w:pPr>
     </w:p>
     <w:p>
       <w:pPr>
@@ -1419,7 +1063,6 @@
         </w:numPr>
         <w:rPr>
           <w:b/>
-          <w:b/>
           <w:lang w:val="es-ES_tradnl"/>
         </w:rPr>
       </w:pPr>
@@ -1434,20 +1077,38 @@
     <w:p>
       <w:pPr>
         <w:pStyle w:val="ListParagraph"/>
-        <w:numPr>
-          <w:ilvl w:val="0"/>
-          <w:numId w:val="0"/>
-        </w:numPr>
-        <w:ind w:left="1080" w:hanging="0"/>
-        <w:rPr>
-          <w:b/>
-          <w:b/>
-          <w:lang w:val="es-ES_tradnl"/>
-        </w:rPr>
-      </w:pPr>
-      <w:r>
-        <w:rPr/>
-      </w:r>
+        <w:ind w:left="1080"/>
+        <w:rPr>
+          <w:b/>
+          <w:lang w:val="es-ES_tradnl"/>
+        </w:rPr>
+      </w:pPr>
+    </w:p>
+    <w:p>
+      <w:pPr>
+        <w:ind w:left="360"/>
+        <w:rPr>
+          <w:bCs/>
+          <w:lang w:val="es-ES_tradnl"/>
+        </w:rPr>
+      </w:pPr>
+      <w:r>
+        <w:rPr>
+          <w:bCs/>
+          <w:lang w:val="es-ES_tradnl"/>
+        </w:rPr>
+        <w:t>Son scripts programados para que actúen en función a un evento, al indexar un fichero nuevo puede darse un disparador que haga una copia instantánea en otro servidor por ejemplo.</w:t>
+      </w:r>
+    </w:p>
+    <w:p>
+      <w:pPr>
+        <w:pStyle w:val="ListParagraph"/>
+        <w:ind w:left="1080"/>
+        <w:rPr>
+          <w:b/>
+          <w:lang w:val="es-ES_tradnl"/>
+        </w:rPr>
+      </w:pPr>
     </w:p>
     <w:p>
       <w:pPr>
@@ -1458,7 +1119,6 @@
         </w:numPr>
         <w:rPr>
           <w:b/>
-          <w:b/>
           <w:lang w:val="es-ES_tradnl"/>
         </w:rPr>
       </w:pPr>
@@ -1473,20 +1133,29 @@
     <w:p>
       <w:pPr>
         <w:pStyle w:val="ListParagraph"/>
-        <w:numPr>
-          <w:ilvl w:val="0"/>
-          <w:numId w:val="0"/>
-        </w:numPr>
-        <w:ind w:left="1080" w:hanging="0"/>
-        <w:rPr>
-          <w:b/>
-          <w:b/>
-          <w:lang w:val="es-ES_tradnl"/>
-        </w:rPr>
-      </w:pPr>
-      <w:r>
-        <w:rPr/>
-      </w:r>
+        <w:ind w:left="360"/>
+        <w:rPr>
+          <w:bCs/>
+          <w:lang w:val="es-ES_tradnl"/>
+        </w:rPr>
+      </w:pPr>
+      <w:r>
+        <w:rPr>
+          <w:bCs/>
+          <w:lang w:val="es-ES_tradnl"/>
+        </w:rPr>
+        <w:t>Son las características de datos que guarda una base de datos, nombre, edad, apellidos, fecha de inscripción, etc</w:t>
+      </w:r>
+    </w:p>
+    <w:p>
+      <w:pPr>
+        <w:pStyle w:val="ListParagraph"/>
+        <w:ind w:left="1080"/>
+        <w:rPr>
+          <w:b/>
+          <w:lang w:val="es-ES_tradnl"/>
+        </w:rPr>
+      </w:pPr>
     </w:p>
     <w:p>
       <w:pPr>
@@ -1497,110 +1166,154 @@
         </w:numPr>
         <w:rPr>
           <w:b/>
-          <w:b/>
-          <w:lang w:val="es-ES_tradnl"/>
-        </w:rPr>
-      </w:pPr>
-      <w:r>
-        <w:rPr>
-          <w:b/>
-          <w:lang w:val="es-ES_tradnl"/>
-        </w:rPr>
-        <w:t>En una base de datos como la de YOUTUBE, ¿qué puede ser más</w:t>
-      </w:r>
-    </w:p>
-    <w:p>
-      <w:pPr>
-        <w:pStyle w:val="ListParagraph"/>
-        <w:numPr>
-          <w:ilvl w:val="0"/>
-          <w:numId w:val="0"/>
-        </w:numPr>
-        <w:ind w:left="1080" w:hanging="0"/>
-        <w:rPr>
-          <w:b/>
-          <w:b/>
-          <w:lang w:val="es-ES_tradnl"/>
-        </w:rPr>
-      </w:pPr>
-      <w:r>
-        <w:rPr>
-          <w:b/>
-          <w:lang w:val="es-ES_tradnl"/>
-        </w:rPr>
-        <w:t xml:space="preserve"> </w:t>
-      </w:r>
-      <w:r>
-        <w:rPr>
-          <w:b/>
-          <w:lang w:val="es-ES_tradnl"/>
-        </w:rPr>
-        <w:t>conveniente para mejorar su funcionamiento, fragmentar o replicar los datos?</w:t>
-      </w:r>
-    </w:p>
-    <w:p>
-      <w:pPr>
-        <w:pStyle w:val="Normal"/>
-        <w:widowControl/>
-        <w:bidi w:val="0"/>
-        <w:spacing w:lineRule="auto" w:line="259" w:before="0" w:after="160"/>
-        <w:jc w:val="left"/>
-        <w:rPr/>
-      </w:pPr>
-      <w:r>
-        <w:rPr/>
-      </w:r>
-    </w:p>
+          <w:lang w:val="es-ES_tradnl"/>
+        </w:rPr>
+      </w:pPr>
+      <w:r>
+        <w:rPr>
+          <w:b/>
+          <w:lang w:val="es-ES_tradnl"/>
+        </w:rPr>
+        <w:t xml:space="preserve">En </w:t>
+      </w:r>
+      <w:r>
+        <w:rPr>
+          <w:b/>
+          <w:lang w:val="es-ES_tradnl"/>
+        </w:rPr>
+        <w:t>una base de datos como la de YOUTUBE, ¿qué puede ser más</w:t>
+      </w:r>
+    </w:p>
+    <w:p>
+      <w:pPr>
+        <w:pStyle w:val="ListParagraph"/>
+        <w:ind w:left="1080"/>
+        <w:rPr>
+          <w:b/>
+          <w:lang w:val="es-ES_tradnl"/>
+        </w:rPr>
+      </w:pPr>
+      <w:r>
+        <w:rPr>
+          <w:b/>
+          <w:lang w:val="es-ES_tradnl"/>
+        </w:rPr>
+        <w:t xml:space="preserve"> conveniente para mejorar su funcionamiento, fragmentar o replicar los datos?</w:t>
+      </w:r>
+    </w:p>
+    <w:p>
+      <w:pPr>
+        <w:pStyle w:val="ListParagraph"/>
+        <w:ind w:left="1080"/>
+        <w:rPr>
+          <w:b/>
+          <w:lang w:val="es-ES_tradnl"/>
+        </w:rPr>
+      </w:pPr>
+    </w:p>
+    <w:p>
+      <w:pPr>
+        <w:pStyle w:val="ListParagraph"/>
+        <w:ind w:left="1080"/>
+        <w:rPr>
+          <w:bCs/>
+          <w:lang w:val="es-ES_tradnl"/>
+        </w:rPr>
+      </w:pPr>
+      <w:r>
+        <w:rPr>
+          <w:bCs/>
+          <w:lang w:val="es-ES_tradnl"/>
+        </w:rPr>
+        <w:t>Replicar para la visualización de uso general.</w:t>
+      </w:r>
+    </w:p>
+    <w:p>
+      <w:pPr>
+        <w:pStyle w:val="ListParagraph"/>
+        <w:ind w:left="1080"/>
+        <w:rPr>
+          <w:bCs/>
+          <w:lang w:val="es-ES_tradnl"/>
+        </w:rPr>
+      </w:pPr>
+      <w:r>
+        <w:rPr>
+          <w:bCs/>
+          <w:lang w:val="es-ES_tradnl"/>
+        </w:rPr>
+        <w:t>Fragmentar si queremos que una categoría de videos este mas disponible en una región del planeta en el cual vaya a haber demanda (esto realmente no se hace porque tienen una infraestructura espacial)</w:t>
+      </w:r>
+    </w:p>
+    <w:p/>
     <w:sectPr>
-      <w:headerReference w:type="default" r:id="rId2"/>
-      <w:footerReference w:type="default" r:id="rId3"/>
-      <w:type w:val="nextPage"/>
+      <w:headerReference w:type="default" r:id="rId7"/>
+      <w:footerReference w:type="default" r:id="rId8"/>
       <w:pgSz w:w="11906" w:h="16838"/>
-      <w:pgMar w:left="1701" w:right="1701" w:header="708" w:top="1417" w:footer="708" w:bottom="1417" w:gutter="0"/>
-      <w:pgNumType w:fmt="decimal"/>
-      <w:formProt w:val="false"/>
-      <w:textDirection w:val="lrTb"/>
-      <w:docGrid w:type="default" w:linePitch="360" w:charSpace="4096"/>
+      <w:pgMar w:top="1417" w:right="1701" w:bottom="1417" w:left="1701" w:header="708" w:footer="708" w:gutter="0"/>
+      <w:cols w:space="720"/>
+      <w:formProt w:val="0"/>
+      <w:docGrid w:linePitch="360" w:charSpace="4096"/>
     </w:sectPr>
   </w:body>
 </w:document>
 </file>
 
+<file path=word/endnotes.xml><?xml version="1.0" encoding="utf-8"?>
+<w:endnotes xmlns:wpc="http://schemas.microsoft.com/office/word/2010/wordprocessingCanvas" xmlns:cx="http://schemas.microsoft.com/office/drawing/2014/chartex" xmlns:cx1="http://schemas.microsoft.com/office/drawing/2015/9/8/chartex" xmlns:cx2="http://schemas.microsoft.com/office/drawing/2015/10/21/chartex" xmlns:cx3="http://schemas.microsoft.com/office/drawing/2016/5/9/chartex" xmlns:cx4="http://schemas.microsoft.com/office/drawing/2016/5/10/chartex" xmlns:cx5="http://schemas.microsoft.com/office/drawing/2016/5/11/chartex" xmlns:cx6="http://schemas.microsoft.com/office/drawing/2016/5/12/chartex" xmlns:cx7="http://schemas.microsoft.com/office/drawing/2016/5/13/chartex" xmlns:cx8="http://schemas.microsoft.com/office/drawing/2016/5/14/chartex" xmlns:mc="http://schemas.openxmlformats.org/markup-compatibility/2006" xmlns:aink="http://schemas.microsoft.com/office/drawing/2016/ink" xmlns:am3d="http://schemas.microsoft.com/office/drawing/2017/model3d" xmlns:o="urn:schemas-microsoft-com:office:office" xmlns:r="http://schemas.openxmlformats.org/officeDocument/2006/relationships" xmlns:m="http://schemas.openxmlformats.org/officeDocument/2006/math" xmlns:v="urn:schemas-microsoft-com:vml" xmlns:wp14="http://schemas.microsoft.com/office/word/2010/wordprocessingDrawing" xmlns:wp="http://schemas.openxmlformats.org/drawingml/2006/wordprocessingDrawing" xmlns:w10="urn:schemas-microsoft-com:office:word" xmlns:w="http://schemas.openxmlformats.org/wordprocessingml/2006/main" xmlns:w14="http://schemas.microsoft.com/office/word/2010/wordml" xmlns:w15="http://schemas.microsoft.com/office/word/2012/wordml" xmlns:w16cex="http://schemas.microsoft.com/office/word/2018/wordml/cex" xmlns:w16cid="http://schemas.microsoft.com/office/word/2016/wordml/cid" xmlns:w16="http://schemas.microsoft.com/office/word/2018/wordml" xmlns:w16se="http://schemas.microsoft.com/office/word/2015/wordml/symex" xmlns:wpg="http://schemas.microsoft.com/office/word/2010/wordprocessingGroup" xmlns:wpi="http://schemas.microsoft.com/office/word/2010/wordprocessingInk" xmlns:wne="http://schemas.microsoft.com/office/word/2006/wordml" xmlns:wps="http://schemas.microsoft.com/office/word/2010/wordprocessingShape" mc:Ignorable="w14 w15 w16se w16cid w16 w16cex wp14">
+  <w:endnote w:type="separator" w:id="-1">
+    <w:p>
+      <w:pPr>
+        <w:spacing w:after="0" w:line="240" w:lineRule="auto"/>
+      </w:pPr>
+      <w:r>
+        <w:separator/>
+      </w:r>
+    </w:p>
+  </w:endnote>
+  <w:endnote w:type="continuationSeparator" w:id="0">
+    <w:p>
+      <w:pPr>
+        <w:spacing w:after="0" w:line="240" w:lineRule="auto"/>
+      </w:pPr>
+      <w:r>
+        <w:continuationSeparator/>
+      </w:r>
+    </w:p>
+  </w:endnote>
+</w:endnotes>
+</file>
+
 <file path=word/footer1.xml><?xml version="1.0" encoding="utf-8"?>
-<w:ftr xmlns:o="urn:schemas-microsoft-com:office:office" xmlns:r="http://schemas.openxmlformats.org/officeDocument/2006/relationships" xmlns:v="urn:schemas-microsoft-com:vml" xmlns:w="http://schemas.openxmlformats.org/wordprocessingml/2006/main" xmlns:w10="urn:schemas-microsoft-com:office:word" xmlns:wp="http://schemas.openxmlformats.org/drawingml/2006/wordprocessingDrawing" xmlns:wps="http://schemas.microsoft.com/office/word/2010/wordprocessingShape" xmlns:wpg="http://schemas.microsoft.com/office/word/2010/wordprocessingGroup" xmlns:mc="http://schemas.openxmlformats.org/markup-compatibility/2006" xmlns:wp14="http://schemas.microsoft.com/office/word/2010/wordprocessingDrawing" xmlns:w14="http://schemas.microsoft.com/office/word/2010/wordml" mc:Ignorable="w14 wp14">
+<w:ftr xmlns:wpc="http://schemas.microsoft.com/office/word/2010/wordprocessingCanvas" xmlns:cx="http://schemas.microsoft.com/office/drawing/2014/chartex" xmlns:cx1="http://schemas.microsoft.com/office/drawing/2015/9/8/chartex" xmlns:cx2="http://schemas.microsoft.com/office/drawing/2015/10/21/chartex" xmlns:cx3="http://schemas.microsoft.com/office/drawing/2016/5/9/chartex" xmlns:cx4="http://schemas.microsoft.com/office/drawing/2016/5/10/chartex" xmlns:cx5="http://schemas.microsoft.com/office/drawing/2016/5/11/chartex" xmlns:cx6="http://schemas.microsoft.com/office/drawing/2016/5/12/chartex" xmlns:cx7="http://schemas.microsoft.com/office/drawing/2016/5/13/chartex" xmlns:cx8="http://schemas.microsoft.com/office/drawing/2016/5/14/chartex" xmlns:mc="http://schemas.openxmlformats.org/markup-compatibility/2006" xmlns:aink="http://schemas.microsoft.com/office/drawing/2016/ink" xmlns:am3d="http://schemas.microsoft.com/office/drawing/2017/model3d" xmlns:o="urn:schemas-microsoft-com:office:office" xmlns:r="http://schemas.openxmlformats.org/officeDocument/2006/relationships" xmlns:m="http://schemas.openxmlformats.org/officeDocument/2006/math" xmlns:v="urn:schemas-microsoft-com:vml" xmlns:wp14="http://schemas.microsoft.com/office/word/2010/wordprocessingDrawing" xmlns:wp="http://schemas.openxmlformats.org/drawingml/2006/wordprocessingDrawing" xmlns:w10="urn:schemas-microsoft-com:office:word" xmlns:w="http://schemas.openxmlformats.org/wordprocessingml/2006/main" xmlns:w14="http://schemas.microsoft.com/office/word/2010/wordml" xmlns:w15="http://schemas.microsoft.com/office/word/2012/wordml" xmlns:w16cex="http://schemas.microsoft.com/office/word/2018/wordml/cex" xmlns:w16cid="http://schemas.microsoft.com/office/word/2016/wordml/cid" xmlns:w16="http://schemas.microsoft.com/office/word/2018/wordml" xmlns:w16se="http://schemas.microsoft.com/office/word/2015/wordml/symex" xmlns:wpg="http://schemas.microsoft.com/office/word/2010/wordprocessingGroup" xmlns:wpi="http://schemas.microsoft.com/office/word/2010/wordprocessingInk" xmlns:wne="http://schemas.microsoft.com/office/word/2006/wordml" xmlns:wps="http://schemas.microsoft.com/office/word/2010/wordprocessingShape" mc:Ignorable="w14 w15 w16se w16cid w16 w16cex wp14">
   <w:sdt>
     <w:sdtPr>
+      <w:id w:val="1502006782"/>
       <w:docPartObj>
         <w:docPartGallery w:val="Page Numbers (Bottom of Page)"/>
-        <w:docPartUnique w:val="true"/>
+        <w:docPartUnique/>
       </w:docPartObj>
-      <w:id w:val="1502006782"/>
     </w:sdtPr>
+    <w:sdtEndPr/>
     <w:sdtContent>
       <w:p>
         <w:pPr>
           <w:pStyle w:val="Footer"/>
           <w:jc w:val="center"/>
-          <w:rPr/>
         </w:pPr>
         <w:r>
-          <w:rPr/>
           <w:fldChar w:fldCharType="begin"/>
         </w:r>
         <w:r>
-          <w:rPr/>
-          <w:instrText> PAGE </w:instrText>
+          <w:instrText>PAGE</w:instrText>
         </w:r>
         <w:r>
-          <w:rPr/>
           <w:fldChar w:fldCharType="separate"/>
         </w:r>
         <w:r>
-          <w:rPr/>
           <w:t>3</w:t>
         </w:r>
         <w:r>
-          <w:rPr/>
           <w:fldChar w:fldCharType="end"/>
         </w:r>
       </w:p>
@@ -1609,30 +1322,44 @@
   <w:p>
     <w:pPr>
       <w:pStyle w:val="Footer"/>
-      <w:rPr/>
     </w:pPr>
-    <w:r>
-      <w:rPr/>
-    </w:r>
   </w:p>
 </w:ftr>
 </file>
 
+<file path=word/footnotes.xml><?xml version="1.0" encoding="utf-8"?>
+<w:footnotes xmlns:wpc="http://schemas.microsoft.com/office/word/2010/wordprocessingCanvas" xmlns:cx="http://schemas.microsoft.com/office/drawing/2014/chartex" xmlns:cx1="http://schemas.microsoft.com/office/drawing/2015/9/8/chartex" xmlns:cx2="http://schemas.microsoft.com/office/drawing/2015/10/21/chartex" xmlns:cx3="http://schemas.microsoft.com/office/drawing/2016/5/9/chartex" xmlns:cx4="http://schemas.microsoft.com/office/drawing/2016/5/10/chartex" xmlns:cx5="http://schemas.microsoft.com/office/drawing/2016/5/11/chartex" xmlns:cx6="http://schemas.microsoft.com/office/drawing/2016/5/12/chartex" xmlns:cx7="http://schemas.microsoft.com/office/drawing/2016/5/13/chartex" xmlns:cx8="http://schemas.microsoft.com/office/drawing/2016/5/14/chartex" xmlns:mc="http://schemas.openxmlformats.org/markup-compatibility/2006" xmlns:aink="http://schemas.microsoft.com/office/drawing/2016/ink" xmlns:am3d="http://schemas.microsoft.com/office/drawing/2017/model3d" xmlns:o="urn:schemas-microsoft-com:office:office" xmlns:r="http://schemas.openxmlformats.org/officeDocument/2006/relationships" xmlns:m="http://schemas.openxmlformats.org/officeDocument/2006/math" xmlns:v="urn:schemas-microsoft-com:vml" xmlns:wp14="http://schemas.microsoft.com/office/word/2010/wordprocessingDrawing" xmlns:wp="http://schemas.openxmlformats.org/drawingml/2006/wordprocessingDrawing" xmlns:w10="urn:schemas-microsoft-com:office:word" xmlns:w="http://schemas.openxmlformats.org/wordprocessingml/2006/main" xmlns:w14="http://schemas.microsoft.com/office/word/2010/wordml" xmlns:w15="http://schemas.microsoft.com/office/word/2012/wordml" xmlns:w16cex="http://schemas.microsoft.com/office/word/2018/wordml/cex" xmlns:w16cid="http://schemas.microsoft.com/office/word/2016/wordml/cid" xmlns:w16="http://schemas.microsoft.com/office/word/2018/wordml" xmlns:w16se="http://schemas.microsoft.com/office/word/2015/wordml/symex" xmlns:wpg="http://schemas.microsoft.com/office/word/2010/wordprocessingGroup" xmlns:wpi="http://schemas.microsoft.com/office/word/2010/wordprocessingInk" xmlns:wne="http://schemas.microsoft.com/office/word/2006/wordml" xmlns:wps="http://schemas.microsoft.com/office/word/2010/wordprocessingShape" mc:Ignorable="w14 w15 w16se w16cid w16 w16cex wp14">
+  <w:footnote w:type="separator" w:id="-1">
+    <w:p>
+      <w:pPr>
+        <w:spacing w:after="0" w:line="240" w:lineRule="auto"/>
+      </w:pPr>
+      <w:r>
+        <w:separator/>
+      </w:r>
+    </w:p>
+  </w:footnote>
+  <w:footnote w:type="continuationSeparator" w:id="0">
+    <w:p>
+      <w:pPr>
+        <w:spacing w:after="0" w:line="240" w:lineRule="auto"/>
+      </w:pPr>
+      <w:r>
+        <w:continuationSeparator/>
+      </w:r>
+    </w:p>
+  </w:footnote>
+</w:footnotes>
+</file>
+
 <file path=word/header1.xml><?xml version="1.0" encoding="utf-8"?>
-<w:hdr xmlns:o="urn:schemas-microsoft-com:office:office" xmlns:r="http://schemas.openxmlformats.org/officeDocument/2006/relationships" xmlns:v="urn:schemas-microsoft-com:vml" xmlns:w="http://schemas.openxmlformats.org/wordprocessingml/2006/main" xmlns:w10="urn:schemas-microsoft-com:office:word" xmlns:wp="http://schemas.openxmlformats.org/drawingml/2006/wordprocessingDrawing" xmlns:wps="http://schemas.microsoft.com/office/word/2010/wordprocessingShape" xmlns:wpg="http://schemas.microsoft.com/office/word/2010/wordprocessingGroup" xmlns:mc="http://schemas.openxmlformats.org/markup-compatibility/2006" xmlns:wp14="http://schemas.microsoft.com/office/word/2010/wordprocessingDrawing" xmlns:w14="http://schemas.microsoft.com/office/word/2010/wordml" mc:Ignorable="w14 wp14">
+<w:hdr xmlns:wpc="http://schemas.microsoft.com/office/word/2010/wordprocessingCanvas" xmlns:cx="http://schemas.microsoft.com/office/drawing/2014/chartex" xmlns:cx1="http://schemas.microsoft.com/office/drawing/2015/9/8/chartex" xmlns:cx2="http://schemas.microsoft.com/office/drawing/2015/10/21/chartex" xmlns:cx3="http://schemas.microsoft.com/office/drawing/2016/5/9/chartex" xmlns:cx4="http://schemas.microsoft.com/office/drawing/2016/5/10/chartex" xmlns:cx5="http://schemas.microsoft.com/office/drawing/2016/5/11/chartex" xmlns:cx6="http://schemas.microsoft.com/office/drawing/2016/5/12/chartex" xmlns:cx7="http://schemas.microsoft.com/office/drawing/2016/5/13/chartex" xmlns:cx8="http://schemas.microsoft.com/office/drawing/2016/5/14/chartex" xmlns:mc="http://schemas.openxmlformats.org/markup-compatibility/2006" xmlns:aink="http://schemas.microsoft.com/office/drawing/2016/ink" xmlns:am3d="http://schemas.microsoft.com/office/drawing/2017/model3d" xmlns:o="urn:schemas-microsoft-com:office:office" xmlns:r="http://schemas.openxmlformats.org/officeDocument/2006/relationships" xmlns:m="http://schemas.openxmlformats.org/officeDocument/2006/math" xmlns:v="urn:schemas-microsoft-com:vml" xmlns:wp14="http://schemas.microsoft.com/office/word/2010/wordprocessingDrawing" xmlns:wp="http://schemas.openxmlformats.org/drawingml/2006/wordprocessingDrawing" xmlns:w10="urn:schemas-microsoft-com:office:word" xmlns:w="http://schemas.openxmlformats.org/wordprocessingml/2006/main" xmlns:w14="http://schemas.microsoft.com/office/word/2010/wordml" xmlns:w15="http://schemas.microsoft.com/office/word/2012/wordml" xmlns:w16cex="http://schemas.microsoft.com/office/word/2018/wordml/cex" xmlns:w16cid="http://schemas.microsoft.com/office/word/2016/wordml/cid" xmlns:w16="http://schemas.microsoft.com/office/word/2018/wordml" xmlns:w16se="http://schemas.microsoft.com/office/word/2015/wordml/symex" xmlns:wpg="http://schemas.microsoft.com/office/word/2010/wordprocessingGroup" xmlns:wpi="http://schemas.microsoft.com/office/word/2010/wordprocessingInk" xmlns:wne="http://schemas.microsoft.com/office/word/2006/wordml" xmlns:wps="http://schemas.microsoft.com/office/word/2010/wordprocessingShape" mc:Ignorable="w14 w15 w16se w16cid w16 w16cex wp14">
   <w:tbl>
     <w:tblPr>
       <w:tblStyle w:val="Tablaconcuadrcula1"/>
       <w:tblW w:w="9776" w:type="dxa"/>
       <w:jc w:val="center"/>
-      <w:tblInd w:w="0" w:type="dxa"/>
-      <w:tblCellMar>
-        <w:top w:w="0" w:type="dxa"/>
-        <w:left w:w="108" w:type="dxa"/>
-        <w:bottom w:w="0" w:type="dxa"/>
-        <w:right w:w="108" w:type="dxa"/>
-      </w:tblCellMar>
-      <w:tblLook w:val="04a0" w:noHBand="0" w:noVBand="1" w:firstColumn="1" w:lastRow="0" w:lastColumn="0" w:firstRow="1"/>
+      <w:tblLook w:val="04A0" w:firstRow="1" w:lastRow="0" w:firstColumn="1" w:lastColumn="0" w:noHBand="0" w:noVBand="1"/>
     </w:tblPr>
     <w:tblGrid>
       <w:gridCol w:w="1866"/>
@@ -1640,7 +1367,9 @@
       <w:gridCol w:w="1953"/>
     </w:tblGrid>
     <w:tr>
-      <w:trPr/>
+      <w:trPr>
+        <w:jc w:val="center"/>
+      </w:trPr>
       <w:tc>
         <w:tcPr>
           <w:tcW w:w="1866" w:type="dxa"/>
@@ -1654,12 +1383,13 @@
         <w:p>
           <w:pPr>
             <w:pStyle w:val="Header"/>
-            <w:rPr/>
           </w:pPr>
           <w:r>
-            <w:rPr/>
+            <w:rPr>
+              <w:noProof/>
+            </w:rPr>
             <w:drawing>
-              <wp:inline distT="0" distB="0" distL="0" distR="0">
+              <wp:inline distT="0" distB="0" distL="0" distR="0" wp14:anchorId="6504E32C" wp14:editId="078BF86A">
                 <wp:extent cx="1042035" cy="733425"/>
                 <wp:effectExtent l="0" t="0" r="0" b="0"/>
                 <wp:docPr id="1" name="Imagen 2" descr="CIFP Virgen de Gracia - Centro Integrado de Formación Profesional Virgen de  Gracia"/>
@@ -1730,11 +1460,7 @@
           <w:pPr>
             <w:pStyle w:val="Header"/>
             <w:jc w:val="center"/>
-            <w:rPr/>
           </w:pPr>
-          <w:r>
-            <w:rPr/>
-          </w:r>
         </w:p>
       </w:tc>
       <w:tc>
@@ -1774,12 +1500,6 @@
               <w:szCs w:val="20"/>
             </w:rPr>
           </w:pPr>
-          <w:r>
-            <w:rPr>
-              <w:sz w:val="20"/>
-              <w:szCs w:val="20"/>
-            </w:rPr>
-          </w:r>
         </w:p>
       </w:tc>
     </w:tr>
@@ -1787,128 +1507,17 @@
   <w:p>
     <w:pPr>
       <w:pStyle w:val="Header"/>
-      <w:rPr/>
     </w:pPr>
-    <w:r>
-      <w:rPr/>
-    </w:r>
   </w:p>
 </w:hdr>
 </file>
 
 <file path=word/numbering.xml><?xml version="1.0" encoding="utf-8"?>
-<w:numbering xmlns:w="http://schemas.openxmlformats.org/wordprocessingml/2006/main" xmlns:o="urn:schemas-microsoft-com:office:office" xmlns:r="http://schemas.openxmlformats.org/officeDocument/2006/relationships" xmlns:v="urn:schemas-microsoft-com:vml">
-  <w:abstractNum w:abstractNumId="1">
-    <w:lvl w:ilvl="0">
-      <w:start w:val="1"/>
-      <w:numFmt w:val="decimal"/>
-      <w:lvlText w:val="%1."/>
-      <w:lvlJc w:val="left"/>
-      <w:pPr>
-        <w:tabs>
-          <w:tab w:val="num" w:pos="0"/>
-        </w:tabs>
-        <w:ind w:left="360" w:hanging="360"/>
-      </w:pPr>
-    </w:lvl>
-    <w:lvl w:ilvl="1">
-      <w:start w:val="1"/>
-      <w:numFmt w:val="lowerLetter"/>
-      <w:lvlText w:val="%2."/>
-      <w:lvlJc w:val="left"/>
-      <w:pPr>
-        <w:tabs>
-          <w:tab w:val="num" w:pos="0"/>
-        </w:tabs>
-        <w:ind w:left="1080" w:hanging="360"/>
-      </w:pPr>
-    </w:lvl>
-    <w:lvl w:ilvl="2">
-      <w:start w:val="1"/>
-      <w:numFmt w:val="lowerRoman"/>
-      <w:lvlText w:val="%3."/>
-      <w:lvlJc w:val="right"/>
-      <w:pPr>
-        <w:tabs>
-          <w:tab w:val="num" w:pos="0"/>
-        </w:tabs>
-        <w:ind w:left="1800" w:hanging="180"/>
-      </w:pPr>
-    </w:lvl>
-    <w:lvl w:ilvl="3">
-      <w:start w:val="1"/>
-      <w:numFmt w:val="decimal"/>
-      <w:lvlText w:val="%4."/>
-      <w:lvlJc w:val="left"/>
-      <w:pPr>
-        <w:tabs>
-          <w:tab w:val="num" w:pos="0"/>
-        </w:tabs>
-        <w:ind w:left="2520" w:hanging="360"/>
-      </w:pPr>
-    </w:lvl>
-    <w:lvl w:ilvl="4">
-      <w:start w:val="1"/>
-      <w:numFmt w:val="lowerLetter"/>
-      <w:lvlText w:val="%5."/>
-      <w:lvlJc w:val="left"/>
-      <w:pPr>
-        <w:tabs>
-          <w:tab w:val="num" w:pos="0"/>
-        </w:tabs>
-        <w:ind w:left="3240" w:hanging="360"/>
-      </w:pPr>
-    </w:lvl>
-    <w:lvl w:ilvl="5">
-      <w:start w:val="1"/>
-      <w:numFmt w:val="lowerRoman"/>
-      <w:lvlText w:val="%6."/>
-      <w:lvlJc w:val="right"/>
-      <w:pPr>
-        <w:tabs>
-          <w:tab w:val="num" w:pos="0"/>
-        </w:tabs>
-        <w:ind w:left="3960" w:hanging="180"/>
-      </w:pPr>
-    </w:lvl>
-    <w:lvl w:ilvl="6">
-      <w:start w:val="1"/>
-      <w:numFmt w:val="decimal"/>
-      <w:lvlText w:val="%7."/>
-      <w:lvlJc w:val="left"/>
-      <w:pPr>
-        <w:tabs>
-          <w:tab w:val="num" w:pos="0"/>
-        </w:tabs>
-        <w:ind w:left="4680" w:hanging="360"/>
-      </w:pPr>
-    </w:lvl>
-    <w:lvl w:ilvl="7">
-      <w:start w:val="1"/>
-      <w:numFmt w:val="lowerLetter"/>
-      <w:lvlText w:val="%8."/>
-      <w:lvlJc w:val="left"/>
-      <w:pPr>
-        <w:tabs>
-          <w:tab w:val="num" w:pos="0"/>
-        </w:tabs>
-        <w:ind w:left="5400" w:hanging="360"/>
-      </w:pPr>
-    </w:lvl>
-    <w:lvl w:ilvl="8">
-      <w:start w:val="1"/>
-      <w:numFmt w:val="lowerRoman"/>
-      <w:lvlText w:val="%9."/>
-      <w:lvlJc w:val="right"/>
-      <w:pPr>
-        <w:tabs>
-          <w:tab w:val="num" w:pos="0"/>
-        </w:tabs>
-        <w:ind w:left="6120" w:hanging="180"/>
-      </w:pPr>
-    </w:lvl>
-  </w:abstractNum>
-  <w:abstractNum w:abstractNumId="2">
+<w:numbering xmlns:wpc="http://schemas.microsoft.com/office/word/2010/wordprocessingCanvas" xmlns:cx="http://schemas.microsoft.com/office/drawing/2014/chartex" xmlns:cx1="http://schemas.microsoft.com/office/drawing/2015/9/8/chartex" xmlns:cx2="http://schemas.microsoft.com/office/drawing/2015/10/21/chartex" xmlns:cx3="http://schemas.microsoft.com/office/drawing/2016/5/9/chartex" xmlns:cx4="http://schemas.microsoft.com/office/drawing/2016/5/10/chartex" xmlns:cx5="http://schemas.microsoft.com/office/drawing/2016/5/11/chartex" xmlns:cx6="http://schemas.microsoft.com/office/drawing/2016/5/12/chartex" xmlns:cx7="http://schemas.microsoft.com/office/drawing/2016/5/13/chartex" xmlns:cx8="http://schemas.microsoft.com/office/drawing/2016/5/14/chartex" xmlns:mc="http://schemas.openxmlformats.org/markup-compatibility/2006" xmlns:aink="http://schemas.microsoft.com/office/drawing/2016/ink" xmlns:am3d="http://schemas.microsoft.com/office/drawing/2017/model3d" xmlns:o="urn:schemas-microsoft-com:office:office" xmlns:r="http://schemas.openxmlformats.org/officeDocument/2006/relationships" xmlns:m="http://schemas.openxmlformats.org/officeDocument/2006/math" xmlns:v="urn:schemas-microsoft-com:vml" xmlns:wp14="http://schemas.microsoft.com/office/word/2010/wordprocessingDrawing" xmlns:wp="http://schemas.openxmlformats.org/drawingml/2006/wordprocessingDrawing" xmlns:w10="urn:schemas-microsoft-com:office:word" xmlns:w="http://schemas.openxmlformats.org/wordprocessingml/2006/main" xmlns:w14="http://schemas.microsoft.com/office/word/2010/wordml" xmlns:w15="http://schemas.microsoft.com/office/word/2012/wordml" xmlns:w16cex="http://schemas.microsoft.com/office/word/2018/wordml/cex" xmlns:w16cid="http://schemas.microsoft.com/office/word/2016/wordml/cid" xmlns:w16="http://schemas.microsoft.com/office/word/2018/wordml" xmlns:w16se="http://schemas.microsoft.com/office/word/2015/wordml/symex" xmlns:wpg="http://schemas.microsoft.com/office/word/2010/wordprocessingGroup" xmlns:wpi="http://schemas.microsoft.com/office/word/2010/wordprocessingInk" xmlns:wne="http://schemas.microsoft.com/office/word/2006/wordml" xmlns:wps="http://schemas.microsoft.com/office/word/2010/wordprocessingShape" mc:Ignorable="w14 w15 w16se w16cid w16 w16cex wp14">
+  <w:abstractNum w:abstractNumId="0" w15:restartNumberingAfterBreak="0">
+    <w:nsid w:val="41AF24DC"/>
+    <w:multiLevelType w:val="multilevel"/>
+    <w:tmpl w:val="AFD0683E"/>
     <w:lvl w:ilvl="0">
       <w:start w:val="1"/>
       <w:numFmt w:val="none"/>
@@ -1919,7 +1528,7 @@
         <w:tabs>
           <w:tab w:val="num" w:pos="0"/>
         </w:tabs>
-        <w:ind w:left="0" w:hanging="0"/>
+        <w:ind w:left="0" w:firstLine="0"/>
       </w:pPr>
     </w:lvl>
     <w:lvl w:ilvl="1">
@@ -1932,7 +1541,7 @@
         <w:tabs>
           <w:tab w:val="num" w:pos="0"/>
         </w:tabs>
-        <w:ind w:left="0" w:hanging="0"/>
+        <w:ind w:left="0" w:firstLine="0"/>
       </w:pPr>
     </w:lvl>
     <w:lvl w:ilvl="2">
@@ -1945,7 +1554,7 @@
         <w:tabs>
           <w:tab w:val="num" w:pos="0"/>
         </w:tabs>
-        <w:ind w:left="0" w:hanging="0"/>
+        <w:ind w:left="0" w:firstLine="0"/>
       </w:pPr>
     </w:lvl>
     <w:lvl w:ilvl="3">
@@ -1958,7 +1567,7 @@
         <w:tabs>
           <w:tab w:val="num" w:pos="0"/>
         </w:tabs>
-        <w:ind w:left="0" w:hanging="0"/>
+        <w:ind w:left="0" w:firstLine="0"/>
       </w:pPr>
     </w:lvl>
     <w:lvl w:ilvl="4">
@@ -1971,7 +1580,7 @@
         <w:tabs>
           <w:tab w:val="num" w:pos="0"/>
         </w:tabs>
-        <w:ind w:left="0" w:hanging="0"/>
+        <w:ind w:left="0" w:firstLine="0"/>
       </w:pPr>
     </w:lvl>
     <w:lvl w:ilvl="5">
@@ -1984,7 +1593,7 @@
         <w:tabs>
           <w:tab w:val="num" w:pos="0"/>
         </w:tabs>
-        <w:ind w:left="0" w:hanging="0"/>
+        <w:ind w:left="0" w:firstLine="0"/>
       </w:pPr>
     </w:lvl>
     <w:lvl w:ilvl="6">
@@ -1997,7 +1606,7 @@
         <w:tabs>
           <w:tab w:val="num" w:pos="0"/>
         </w:tabs>
-        <w:ind w:left="0" w:hanging="0"/>
+        <w:ind w:left="0" w:firstLine="0"/>
       </w:pPr>
     </w:lvl>
     <w:lvl w:ilvl="7">
@@ -2010,7 +1619,7 @@
         <w:tabs>
           <w:tab w:val="num" w:pos="0"/>
         </w:tabs>
-        <w:ind w:left="0" w:hanging="0"/>
+        <w:ind w:left="0" w:firstLine="0"/>
       </w:pPr>
     </w:lvl>
     <w:lvl w:ilvl="8">
@@ -2023,7 +1632,120 @@
         <w:tabs>
           <w:tab w:val="num" w:pos="0"/>
         </w:tabs>
-        <w:ind w:left="0" w:hanging="0"/>
+        <w:ind w:left="0" w:firstLine="0"/>
+      </w:pPr>
+    </w:lvl>
+  </w:abstractNum>
+  <w:abstractNum w:abstractNumId="1" w15:restartNumberingAfterBreak="0">
+    <w:nsid w:val="5C417FCC"/>
+    <w:multiLevelType w:val="multilevel"/>
+    <w:tmpl w:val="34F892F6"/>
+    <w:lvl w:ilvl="0">
+      <w:start w:val="1"/>
+      <w:numFmt w:val="decimal"/>
+      <w:lvlText w:val="%1."/>
+      <w:lvlJc w:val="left"/>
+      <w:pPr>
+        <w:tabs>
+          <w:tab w:val="num" w:pos="0"/>
+        </w:tabs>
+        <w:ind w:left="360" w:hanging="360"/>
+      </w:pPr>
+    </w:lvl>
+    <w:lvl w:ilvl="1">
+      <w:start w:val="1"/>
+      <w:numFmt w:val="lowerLetter"/>
+      <w:lvlText w:val="%2."/>
+      <w:lvlJc w:val="left"/>
+      <w:pPr>
+        <w:tabs>
+          <w:tab w:val="num" w:pos="0"/>
+        </w:tabs>
+        <w:ind w:left="1080" w:hanging="360"/>
+      </w:pPr>
+    </w:lvl>
+    <w:lvl w:ilvl="2">
+      <w:start w:val="1"/>
+      <w:numFmt w:val="lowerRoman"/>
+      <w:lvlText w:val="%3."/>
+      <w:lvlJc w:val="right"/>
+      <w:pPr>
+        <w:tabs>
+          <w:tab w:val="num" w:pos="0"/>
+        </w:tabs>
+        <w:ind w:left="1800" w:hanging="180"/>
+      </w:pPr>
+    </w:lvl>
+    <w:lvl w:ilvl="3">
+      <w:start w:val="1"/>
+      <w:numFmt w:val="decimal"/>
+      <w:lvlText w:val="%4."/>
+      <w:lvlJc w:val="left"/>
+      <w:pPr>
+        <w:tabs>
+          <w:tab w:val="num" w:pos="0"/>
+        </w:tabs>
+        <w:ind w:left="2520" w:hanging="360"/>
+      </w:pPr>
+    </w:lvl>
+    <w:lvl w:ilvl="4">
+      <w:start w:val="1"/>
+      <w:numFmt w:val="lowerLetter"/>
+      <w:lvlText w:val="%5."/>
+      <w:lvlJc w:val="left"/>
+      <w:pPr>
+        <w:tabs>
+          <w:tab w:val="num" w:pos="0"/>
+        </w:tabs>
+        <w:ind w:left="3240" w:hanging="360"/>
+      </w:pPr>
+    </w:lvl>
+    <w:lvl w:ilvl="5">
+      <w:start w:val="1"/>
+      <w:numFmt w:val="lowerRoman"/>
+      <w:lvlText w:val="%6."/>
+      <w:lvlJc w:val="right"/>
+      <w:pPr>
+        <w:tabs>
+          <w:tab w:val="num" w:pos="0"/>
+        </w:tabs>
+        <w:ind w:left="3960" w:hanging="180"/>
+      </w:pPr>
+    </w:lvl>
+    <w:lvl w:ilvl="6">
+      <w:start w:val="1"/>
+      <w:numFmt w:val="decimal"/>
+      <w:lvlText w:val="%7."/>
+      <w:lvlJc w:val="left"/>
+      <w:pPr>
+        <w:tabs>
+          <w:tab w:val="num" w:pos="0"/>
+        </w:tabs>
+        <w:ind w:left="4680" w:hanging="360"/>
+      </w:pPr>
+    </w:lvl>
+    <w:lvl w:ilvl="7">
+      <w:start w:val="1"/>
+      <w:numFmt w:val="lowerLetter"/>
+      <w:lvlText w:val="%8."/>
+      <w:lvlJc w:val="left"/>
+      <w:pPr>
+        <w:tabs>
+          <w:tab w:val="num" w:pos="0"/>
+        </w:tabs>
+        <w:ind w:left="5400" w:hanging="360"/>
+      </w:pPr>
+    </w:lvl>
+    <w:lvl w:ilvl="8">
+      <w:start w:val="1"/>
+      <w:numFmt w:val="lowerRoman"/>
+      <w:lvlText w:val="%9."/>
+      <w:lvlJc w:val="right"/>
+      <w:pPr>
+        <w:tabs>
+          <w:tab w:val="num" w:pos="0"/>
+        </w:tabs>
+        <w:ind w:left="6120" w:hanging="180"/>
       </w:pPr>
     </w:lvl>
   </w:abstractNum>
@@ -2031,17 +1753,17 @@
     <w:abstractNumId w:val="1"/>
   </w:num>
   <w:num w:numId="2">
-    <w:abstractNumId w:val="2"/>
+    <w:abstractNumId w:val="0"/>
   </w:num>
 </w:numbering>
 </file>
 
 <file path=word/styles.xml><?xml version="1.0" encoding="utf-8"?>
-<w:styles xmlns:w="http://schemas.openxmlformats.org/wordprocessingml/2006/main" xmlns:w14="http://schemas.microsoft.com/office/word/2010/wordml" xmlns:mc="http://schemas.openxmlformats.org/markup-compatibility/2006" mc:Ignorable="w14">
+<w:styles xmlns:mc="http://schemas.openxmlformats.org/markup-compatibility/2006" xmlns:r="http://schemas.openxmlformats.org/officeDocument/2006/relationships" xmlns:w="http://schemas.openxmlformats.org/wordprocessingml/2006/main" xmlns:w14="http://schemas.microsoft.com/office/word/2010/wordml" xmlns:w15="http://schemas.microsoft.com/office/word/2012/wordml" xmlns:w16cex="http://schemas.microsoft.com/office/word/2018/wordml/cex" xmlns:w16cid="http://schemas.microsoft.com/office/word/2016/wordml/cid" xmlns:w16="http://schemas.microsoft.com/office/word/2018/wordml" xmlns:w16se="http://schemas.microsoft.com/office/word/2015/wordml/symex" mc:Ignorable="w14 w15 w16se w16cid w16 w16cex">
   <w:docDefaults>
     <w:rPrDefault>
       <w:rPr>
-        <w:rFonts w:ascii="Calibri" w:hAnsi="Calibri" w:eastAsia="Calibri" w:cs="" w:asciiTheme="minorHAnsi" w:cstheme="minorBidi" w:eastAsiaTheme="minorHAnsi" w:hAnsiTheme="minorHAnsi"/>
+        <w:rFonts w:asciiTheme="minorHAnsi" w:eastAsiaTheme="minorHAnsi" w:hAnsiTheme="minorHAnsi" w:cstheme="minorBidi"/>
         <w:sz w:val="22"/>
         <w:szCs w:val="22"/>
         <w:lang w:val="es-ES" w:eastAsia="en-US" w:bidi="ar-SA"/>
@@ -2049,21 +1771,21 @@
     </w:rPrDefault>
     <w:pPrDefault>
       <w:pPr>
-        <w:suppressAutoHyphens w:val="true"/>
+        <w:suppressAutoHyphens/>
       </w:pPr>
     </w:pPrDefault>
   </w:docDefaults>
-  <w:latentStyles w:defLockedState="0" w:defUIPriority="99" w:defSemiHidden="0" w:defUnhideWhenUsed="0" w:defQFormat="0" w:count="371">
+  <w:latentStyles w:defLockedState="0" w:defUIPriority="99" w:defSemiHidden="0" w:defUnhideWhenUsed="0" w:defQFormat="0" w:count="376">
     <w:lsdException w:name="Normal" w:uiPriority="0" w:qFormat="1"/>
     <w:lsdException w:name="heading 1" w:uiPriority="9" w:qFormat="1"/>
-    <w:lsdException w:name="heading 2" w:uiPriority="9" w:semiHidden="1" w:unhideWhenUsed="1" w:qFormat="1"/>
-    <w:lsdException w:name="heading 3" w:uiPriority="9" w:semiHidden="1" w:unhideWhenUsed="1" w:qFormat="1"/>
-    <w:lsdException w:name="heading 4" w:uiPriority="9" w:semiHidden="1" w:unhideWhenUsed="1" w:qFormat="1"/>
-    <w:lsdException w:name="heading 5" w:uiPriority="9" w:semiHidden="1" w:unhideWhenUsed="1" w:qFormat="1"/>
-    <w:lsdException w:name="heading 6" w:uiPriority="9" w:semiHidden="1" w:unhideWhenUsed="1" w:qFormat="1"/>
-    <w:lsdException w:name="heading 7" w:uiPriority="9" w:semiHidden="1" w:unhideWhenUsed="1" w:qFormat="1"/>
-    <w:lsdException w:name="heading 8" w:uiPriority="9" w:semiHidden="1" w:unhideWhenUsed="1" w:qFormat="1"/>
-    <w:lsdException w:name="heading 9" w:uiPriority="9" w:semiHidden="1" w:unhideWhenUsed="1" w:qFormat="1"/>
+    <w:lsdException w:name="heading 2" w:semiHidden="1" w:uiPriority="9" w:unhideWhenUsed="1" w:qFormat="1"/>
+    <w:lsdException w:name="heading 3" w:semiHidden="1" w:uiPriority="9" w:unhideWhenUsed="1" w:qFormat="1"/>
+    <w:lsdException w:name="heading 4" w:semiHidden="1" w:uiPriority="9" w:unhideWhenUsed="1" w:qFormat="1"/>
+    <w:lsdException w:name="heading 5" w:semiHidden="1" w:uiPriority="9" w:unhideWhenUsed="1" w:qFormat="1"/>
+    <w:lsdException w:name="heading 6" w:semiHidden="1" w:uiPriority="9" w:unhideWhenUsed="1" w:qFormat="1"/>
+    <w:lsdException w:name="heading 7" w:semiHidden="1" w:uiPriority="9" w:unhideWhenUsed="1" w:qFormat="1"/>
+    <w:lsdException w:name="heading 8" w:semiHidden="1" w:uiPriority="9" w:unhideWhenUsed="1" w:qFormat="1"/>
+    <w:lsdException w:name="heading 9" w:semiHidden="1" w:uiPriority="9" w:unhideWhenUsed="1" w:qFormat="1"/>
     <w:lsdException w:name="index 1" w:semiHidden="1" w:unhideWhenUsed="1"/>
     <w:lsdException w:name="index 2" w:semiHidden="1" w:unhideWhenUsed="1"/>
     <w:lsdException w:name="index 3" w:semiHidden="1" w:unhideWhenUsed="1"/>
@@ -2073,22 +1795,22 @@
     <w:lsdException w:name="index 7" w:semiHidden="1" w:unhideWhenUsed="1"/>
     <w:lsdException w:name="index 8" w:semiHidden="1" w:unhideWhenUsed="1"/>
     <w:lsdException w:name="index 9" w:semiHidden="1" w:unhideWhenUsed="1"/>
-    <w:lsdException w:name="toc 1" w:uiPriority="39" w:semiHidden="1" w:unhideWhenUsed="1"/>
-    <w:lsdException w:name="toc 2" w:uiPriority="39" w:semiHidden="1" w:unhideWhenUsed="1"/>
-    <w:lsdException w:name="toc 3" w:uiPriority="39" w:semiHidden="1" w:unhideWhenUsed="1"/>
-    <w:lsdException w:name="toc 4" w:uiPriority="39" w:semiHidden="1" w:unhideWhenUsed="1"/>
-    <w:lsdException w:name="toc 5" w:uiPriority="39" w:semiHidden="1" w:unhideWhenUsed="1"/>
-    <w:lsdException w:name="toc 6" w:uiPriority="39" w:semiHidden="1" w:unhideWhenUsed="1"/>
-    <w:lsdException w:name="toc 7" w:uiPriority="39" w:semiHidden="1" w:unhideWhenUsed="1"/>
-    <w:lsdException w:name="toc 8" w:uiPriority="39" w:semiHidden="1" w:unhideWhenUsed="1"/>
-    <w:lsdException w:name="toc 9" w:uiPriority="39" w:semiHidden="1" w:unhideWhenUsed="1"/>
+    <w:lsdException w:name="toc 1" w:semiHidden="1" w:uiPriority="39" w:unhideWhenUsed="1"/>
+    <w:lsdException w:name="toc 2" w:semiHidden="1" w:uiPriority="39" w:unhideWhenUsed="1"/>
+    <w:lsdException w:name="toc 3" w:semiHidden="1" w:uiPriority="39" w:unhideWhenUsed="1"/>
+    <w:lsdException w:name="toc 4" w:semiHidden="1" w:uiPriority="39" w:unhideWhenUsed="1"/>
+    <w:lsdException w:name="toc 5" w:semiHidden="1" w:uiPriority="39" w:unhideWhenUsed="1"/>
+    <w:lsdException w:name="toc 6" w:semiHidden="1" w:uiPriority="39" w:unhideWhenUsed="1"/>
+    <w:lsdException w:name="toc 7" w:semiHidden="1" w:uiPriority="39" w:unhideWhenUsed="1"/>
+    <w:lsdException w:name="toc 8" w:semiHidden="1" w:uiPriority="39" w:unhideWhenUsed="1"/>
+    <w:lsdException w:name="toc 9" w:semiHidden="1" w:uiPriority="39" w:unhideWhenUsed="1"/>
     <w:lsdException w:name="Normal Indent" w:semiHidden="1" w:unhideWhenUsed="1"/>
     <w:lsdException w:name="footnote text" w:semiHidden="1" w:unhideWhenUsed="1"/>
     <w:lsdException w:name="annotation text" w:semiHidden="1" w:unhideWhenUsed="1"/>
     <w:lsdException w:name="header" w:semiHidden="1" w:unhideWhenUsed="1"/>
     <w:lsdException w:name="footer" w:semiHidden="1" w:unhideWhenUsed="1"/>
     <w:lsdException w:name="index heading" w:semiHidden="1" w:unhideWhenUsed="1"/>
-    <w:lsdException w:name="caption" w:uiPriority="35" w:semiHidden="1" w:unhideWhenUsed="1" w:qFormat="1"/>
+    <w:lsdException w:name="caption" w:semiHidden="1" w:uiPriority="35" w:unhideWhenUsed="1" w:qFormat="1"/>
     <w:lsdException w:name="table of figures" w:semiHidden="1" w:unhideWhenUsed="1"/>
     <w:lsdException w:name="envelope address" w:semiHidden="1" w:unhideWhenUsed="1"/>
     <w:lsdException w:name="envelope return" w:semiHidden="1" w:unhideWhenUsed="1"/>
@@ -2119,7 +1841,7 @@
     <w:lsdException w:name="Title" w:uiPriority="10" w:qFormat="1"/>
     <w:lsdException w:name="Closing" w:semiHidden="1" w:unhideWhenUsed="1"/>
     <w:lsdException w:name="Signature" w:semiHidden="1" w:unhideWhenUsed="1"/>
-    <w:lsdException w:name="Default Paragraph Font" w:uiPriority="1" w:semiHidden="1" w:unhideWhenUsed="1"/>
+    <w:lsdException w:name="Default Paragraph Font" w:semiHidden="1" w:uiPriority="1" w:unhideWhenUsed="1"/>
     <w:lsdException w:name="Body Text" w:semiHidden="1" w:unhideWhenUsed="1"/>
     <w:lsdException w:name="Body Text Indent" w:semiHidden="1" w:unhideWhenUsed="1"/>
     <w:lsdException w:name="List Continue" w:semiHidden="1" w:unhideWhenUsed="1"/>
@@ -2159,7 +1881,6 @@
     <w:lsdException w:name="HTML Sample" w:semiHidden="1" w:unhideWhenUsed="1"/>
     <w:lsdException w:name="HTML Typewriter" w:semiHidden="1" w:unhideWhenUsed="1"/>
     <w:lsdException w:name="HTML Variable" w:semiHidden="1" w:unhideWhenUsed="1"/>
-    <w:lsdException w:name="Normal Table" w:semiHidden="1" w:unhideWhenUsed="1"/>
     <w:lsdException w:name="annotation subject" w:semiHidden="1" w:unhideWhenUsed="1"/>
     <w:lsdException w:name="No List" w:semiHidden="1" w:unhideWhenUsed="1"/>
     <w:lsdException w:name="Outline List 1" w:semiHidden="1" w:unhideWhenUsed="1"/>
@@ -2202,11 +1923,8 @@
     <w:lsdException w:name="Table Contemporary" w:semiHidden="1" w:unhideWhenUsed="1"/>
     <w:lsdException w:name="Table Elegant" w:semiHidden="1" w:unhideWhenUsed="1"/>
     <w:lsdException w:name="Table Professional" w:semiHidden="1" w:unhideWhenUsed="1"/>
-    <w:lsdException w:name="Table Subtle 1" w:semiHidden="1" w:unhideWhenUsed="1"/>
     <w:lsdException w:name="Table Subtle 2" w:semiHidden="1" w:unhideWhenUsed="1"/>
     <w:lsdException w:name="Table Web 1" w:semiHidden="1" w:unhideWhenUsed="1"/>
-    <w:lsdException w:name="Table Web 2" w:semiHidden="1" w:unhideWhenUsed="1"/>
-    <w:lsdException w:name="Table Web 3" w:semiHidden="1" w:unhideWhenUsed="1"/>
     <w:lsdException w:name="Balloon Text" w:semiHidden="1" w:unhideWhenUsed="1"/>
     <w:lsdException w:name="Table Grid" w:uiPriority="39"/>
     <w:lsdException w:name="Table Theme" w:semiHidden="1" w:unhideWhenUsed="1"/>
@@ -2319,8 +2037,8 @@
     <w:lsdException w:name="Subtle Reference" w:uiPriority="31" w:qFormat="1"/>
     <w:lsdException w:name="Intense Reference" w:uiPriority="32" w:qFormat="1"/>
     <w:lsdException w:name="Book Title" w:uiPriority="33" w:qFormat="1"/>
-    <w:lsdException w:name="Bibliography" w:uiPriority="37" w:semiHidden="1" w:unhideWhenUsed="1"/>
-    <w:lsdException w:name="TOC Heading" w:uiPriority="39" w:semiHidden="1" w:unhideWhenUsed="1" w:qFormat="1"/>
+    <w:lsdException w:name="Bibliography" w:semiHidden="1" w:uiPriority="37" w:unhideWhenUsed="1"/>
+    <w:lsdException w:name="TOC Heading" w:semiHidden="1" w:uiPriority="39" w:unhideWhenUsed="1" w:qFormat="1"/>
     <w:lsdException w:name="Plain Table 1" w:uiPriority="41"/>
     <w:lsdException w:name="Plain Table 2" w:uiPriority="42"/>
     <w:lsdException w:name="Plain Table 3" w:uiPriority="43"/>
@@ -2425,85 +2143,94 @@
     <w:lsdException w:name="List Table 5 Dark Accent 6" w:uiPriority="50"/>
     <w:lsdException w:name="List Table 6 Colorful Accent 6" w:uiPriority="51"/>
     <w:lsdException w:name="List Table 7 Colorful Accent 6" w:uiPriority="52"/>
+    <w:lsdException w:name="Mention" w:semiHidden="1" w:unhideWhenUsed="1"/>
+    <w:lsdException w:name="Smart Hyperlink" w:semiHidden="1" w:unhideWhenUsed="1"/>
+    <w:lsdException w:name="Hashtag" w:semiHidden="1" w:unhideWhenUsed="1"/>
+    <w:lsdException w:name="Unresolved Mention" w:semiHidden="1" w:unhideWhenUsed="1"/>
+    <w:lsdException w:name="Smart Link" w:semiHidden="1" w:unhideWhenUsed="1"/>
   </w:latentStyles>
-  <w:style w:type="paragraph" w:styleId="Normal" w:default="1">
+  <w:style w:type="paragraph" w:default="1" w:styleId="Normal">
     <w:name w:val="Normal"/>
     <w:qFormat/>
-    <w:rsid w:val="002f7515"/>
+    <w:rsid w:val="002F7515"/>
     <w:pPr>
-      <w:widowControl/>
-      <w:bidi w:val="0"/>
-      <w:spacing w:lineRule="auto" w:line="259" w:before="0" w:after="160"/>
-      <w:jc w:val="left"/>
+      <w:spacing w:after="160" w:line="259" w:lineRule="auto"/>
     </w:pPr>
-    <w:rPr>
-      <w:rFonts w:ascii="Calibri" w:hAnsi="Calibri" w:eastAsia="Calibri" w:cs="" w:asciiTheme="minorHAnsi" w:cstheme="minorBidi" w:eastAsiaTheme="minorHAnsi" w:hAnsiTheme="minorHAnsi"/>
-      <w:color w:val="auto"/>
-      <w:kern w:val="0"/>
-      <w:sz w:val="22"/>
-      <w:szCs w:val="22"/>
-      <w:lang w:val="es-ES" w:eastAsia="en-US" w:bidi="ar-SA"/>
-    </w:rPr>
   </w:style>
-  <w:style w:type="character" w:styleId="DefaultParagraphFont" w:default="1">
+  <w:style w:type="character" w:default="1" w:styleId="DefaultParagraphFont">
     <w:name w:val="Default Paragraph Font"/>
     <w:uiPriority w:val="1"/>
     <w:semiHidden/>
     <w:unhideWhenUsed/>
-    <w:qFormat/>
-    <w:rPr/>
   </w:style>
-  <w:style w:type="character" w:styleId="EncabezadoCar" w:customStyle="1">
-    <w:name w:val="Encabezado Car"/>
+  <w:style w:type="table" w:default="1" w:styleId="TableNormal">
+    <w:name w:val="Normal Table"/>
+    <w:uiPriority w:val="99"/>
+    <w:semiHidden/>
+    <w:unhideWhenUsed/>
+    <w:tblPr>
+      <w:tblInd w:w="0" w:type="dxa"/>
+      <w:tblCellMar>
+        <w:top w:w="0" w:type="dxa"/>
+        <w:left w:w="108" w:type="dxa"/>
+        <w:bottom w:w="0" w:type="dxa"/>
+        <w:right w:w="108" w:type="dxa"/>
+      </w:tblCellMar>
+    </w:tblPr>
+  </w:style>
+  <w:style w:type="numbering" w:default="1" w:styleId="NoList">
+    <w:name w:val="No List"/>
+    <w:uiPriority w:val="99"/>
+    <w:semiHidden/>
+    <w:unhideWhenUsed/>
+  </w:style>
+  <w:style w:type="character" w:customStyle="1" w:styleId="HeaderChar">
+    <w:name w:val="Header Char"/>
     <w:basedOn w:val="DefaultParagraphFont"/>
-    <w:link w:val="Encabezado"/>
+    <w:link w:val="Header"/>
     <w:uiPriority w:val="99"/>
     <w:qFormat/>
-    <w:rsid w:val="00d655fe"/>
-    <w:rPr/>
+    <w:rsid w:val="00D655FE"/>
   </w:style>
-  <w:style w:type="character" w:styleId="PiedepginaCar" w:customStyle="1">
-    <w:name w:val="Pie de página Car"/>
+  <w:style w:type="character" w:customStyle="1" w:styleId="FooterChar">
+    <w:name w:val="Footer Char"/>
     <w:basedOn w:val="DefaultParagraphFont"/>
-    <w:link w:val="Piedepgina"/>
+    <w:link w:val="Footer"/>
     <w:uiPriority w:val="99"/>
     <w:qFormat/>
-    <w:rsid w:val="00d655fe"/>
-    <w:rPr/>
+    <w:rsid w:val="00D655FE"/>
   </w:style>
-  <w:style w:type="paragraph" w:styleId="Heading">
+  <w:style w:type="paragraph" w:customStyle="1" w:styleId="Heading">
     <w:name w:val="Heading"/>
     <w:basedOn w:val="Normal"/>
-    <w:next w:val="TextBody"/>
+    <w:next w:val="BodyText"/>
     <w:qFormat/>
     <w:pPr>
-      <w:keepNext w:val="true"/>
+      <w:keepNext/>
       <w:spacing w:before="240" w:after="120"/>
     </w:pPr>
     <w:rPr>
-      <w:rFonts w:ascii="Liberation Sans" w:hAnsi="Liberation Sans" w:eastAsia="Noto Sans CJK SC" w:cs="Noto Sans Devanagari"/>
+      <w:rFonts w:ascii="Liberation Sans" w:eastAsia="Noto Sans CJK SC" w:hAnsi="Liberation Sans" w:cs="Noto Sans Devanagari"/>
       <w:sz w:val="28"/>
       <w:szCs w:val="28"/>
     </w:rPr>
   </w:style>
-  <w:style w:type="paragraph" w:styleId="TextBody">
+  <w:style w:type="paragraph" w:styleId="BodyText">
     <w:name w:val="Body Text"/>
     <w:basedOn w:val="Normal"/>
     <w:pPr>
-      <w:spacing w:lineRule="auto" w:line="276" w:before="0" w:after="140"/>
+      <w:spacing w:after="140" w:line="276" w:lineRule="auto"/>
     </w:pPr>
-    <w:rPr/>
   </w:style>
   <w:style w:type="paragraph" w:styleId="List">
     <w:name w:val="List"/>
-    <w:basedOn w:val="TextBody"/>
-    <w:pPr/>
+    <w:basedOn w:val="BodyText"/>
     <w:rPr>
       <w:rFonts w:cs="Noto Sans Devanagari"/>
     </w:rPr>
   </w:style>
   <w:style w:type="paragraph" w:styleId="Caption">
-    <w:name w:val="Caption"/>
+    <w:name w:val="caption"/>
     <w:basedOn w:val="Normal"/>
     <w:qFormat/>
     <w:pPr>
@@ -2518,7 +2245,7 @@
       <w:szCs w:val="24"/>
     </w:rPr>
   </w:style>
-  <w:style w:type="paragraph" w:styleId="Index">
+  <w:style w:type="paragraph" w:customStyle="1" w:styleId="Index">
     <w:name w:val="Index"/>
     <w:basedOn w:val="Normal"/>
     <w:qFormat/>
@@ -2529,132 +2256,82 @@
       <w:rFonts w:cs="Noto Sans Devanagari"/>
     </w:rPr>
   </w:style>
-  <w:style w:type="paragraph" w:styleId="HeaderandFooter">
+  <w:style w:type="paragraph" w:customStyle="1" w:styleId="HeaderandFooter">
     <w:name w:val="Header and Footer"/>
     <w:basedOn w:val="Normal"/>
     <w:qFormat/>
-    <w:pPr/>
-    <w:rPr/>
   </w:style>
   <w:style w:type="paragraph" w:styleId="Header">
-    <w:name w:val="Header"/>
+    <w:name w:val="header"/>
     <w:basedOn w:val="Normal"/>
-    <w:link w:val="EncabezadoCar"/>
+    <w:link w:val="HeaderChar"/>
     <w:uiPriority w:val="99"/>
     <w:unhideWhenUsed/>
-    <w:rsid w:val="00d655fe"/>
+    <w:rsid w:val="00D655FE"/>
     <w:pPr>
       <w:tabs>
-        <w:tab w:val="clear" w:pos="708"/>
-        <w:tab w:val="center" w:pos="4252" w:leader="none"/>
-        <w:tab w:val="right" w:pos="8504" w:leader="none"/>
+        <w:tab w:val="center" w:pos="4252"/>
+        <w:tab w:val="right" w:pos="8504"/>
       </w:tabs>
-      <w:spacing w:lineRule="auto" w:line="240" w:before="0" w:after="0"/>
+      <w:spacing w:after="0" w:line="240" w:lineRule="auto"/>
     </w:pPr>
-    <w:rPr/>
   </w:style>
   <w:style w:type="paragraph" w:styleId="Footer">
-    <w:name w:val="Footer"/>
+    <w:name w:val="footer"/>
     <w:basedOn w:val="Normal"/>
-    <w:link w:val="PiedepginaCar"/>
+    <w:link w:val="FooterChar"/>
     <w:uiPriority w:val="99"/>
     <w:unhideWhenUsed/>
-    <w:rsid w:val="00d655fe"/>
+    <w:rsid w:val="00D655FE"/>
     <w:pPr>
       <w:tabs>
-        <w:tab w:val="clear" w:pos="708"/>
-        <w:tab w:val="center" w:pos="4252" w:leader="none"/>
-        <w:tab w:val="right" w:pos="8504" w:leader="none"/>
+        <w:tab w:val="center" w:pos="4252"/>
+        <w:tab w:val="right" w:pos="8504"/>
       </w:tabs>
-      <w:spacing w:lineRule="auto" w:line="240" w:before="0" w:after="0"/>
+      <w:spacing w:after="0" w:line="240" w:lineRule="auto"/>
     </w:pPr>
-    <w:rPr/>
   </w:style>
   <w:style w:type="paragraph" w:styleId="ListParagraph">
     <w:name w:val="List Paragraph"/>
     <w:basedOn w:val="Normal"/>
     <w:uiPriority w:val="34"/>
     <w:qFormat/>
-    <w:rsid w:val="00a9388e"/>
+    <w:rsid w:val="00A9388E"/>
     <w:pPr>
-      <w:spacing w:before="0" w:after="160"/>
-      <w:ind w:left="720" w:hanging="0"/>
+      <w:ind w:left="720"/>
       <w:contextualSpacing/>
     </w:pPr>
-    <w:rPr/>
   </w:style>
-  <w:style w:type="numbering" w:styleId="NoList" w:default="1">
-    <w:name w:val="No List"/>
-    <w:uiPriority w:val="99"/>
-    <w:semiHidden/>
-    <w:unhideWhenUsed/>
-    <w:qFormat/>
-  </w:style>
-  <w:style w:type="table" w:default="1" w:styleId="Tablanormal">
-    <w:name w:val="Normal Table"/>
-    <w:uiPriority w:val="99"/>
-    <w:semiHidden/>
-    <w:unhideWhenUsed/>
+  <w:style w:type="table" w:styleId="TableGrid">
+    <w:name w:val="Table Grid"/>
+    <w:basedOn w:val="TableNormal"/>
+    <w:uiPriority w:val="39"/>
+    <w:rsid w:val="00D655FE"/>
     <w:tblPr>
-      <w:tblInd w:w="0" w:type="dxa"/>
-      <w:tblCellMar>
-        <w:top w:w="0" w:type="dxa"/>
-        <w:left w:w="108" w:type="dxa"/>
-        <w:bottom w:w="0" w:type="dxa"/>
-        <w:right w:w="108" w:type="dxa"/>
-      </w:tblCellMar>
-    </w:tblPr>
-  </w:style>
-  <w:style w:type="table" w:styleId="Tablaconcuadrcula">
-    <w:name w:val="Table Grid"/>
-    <w:basedOn w:val="Tablanormal"/>
-    <w:uiPriority w:val="39"/>
-    <w:rsid w:val="00d655fe"/>
-    <w:pPr>
-      <w:spacing w:after="0" w:line="240" w:lineRule="auto"/>
-    </w:pPr>
-    <w:tblPr>
-      <w:tblInd w:w="0" w:type="dxa"/>
       <w:tblBorders>
-        <w:top w:val="single" w:color="auto" w:sz="4" w:space="0"/>
-        <w:left w:val="single" w:color="auto" w:sz="4" w:space="0"/>
-        <w:bottom w:val="single" w:color="auto" w:sz="4" w:space="0"/>
-        <w:right w:val="single" w:color="auto" w:sz="4" w:space="0"/>
-        <w:insideH w:val="single" w:color="auto" w:sz="4" w:space="0"/>
-        <w:insideV w:val="single" w:color="auto" w:sz="4" w:space="0"/>
+        <w:top w:val="single" w:sz="4" w:space="0" w:color="auto"/>
+        <w:left w:val="single" w:sz="4" w:space="0" w:color="auto"/>
+        <w:bottom w:val="single" w:sz="4" w:space="0" w:color="auto"/>
+        <w:right w:val="single" w:sz="4" w:space="0" w:color="auto"/>
+        <w:insideH w:val="single" w:sz="4" w:space="0" w:color="auto"/>
+        <w:insideV w:val="single" w:sz="4" w:space="0" w:color="auto"/>
       </w:tblBorders>
-      <w:tblCellMar>
-        <w:top w:w="0" w:type="dxa"/>
-        <w:left w:w="108" w:type="dxa"/>
-        <w:bottom w:w="0" w:type="dxa"/>
-        <w:right w:w="108" w:type="dxa"/>
-      </w:tblCellMar>
     </w:tblPr>
   </w:style>
   <w:style w:type="table" w:customStyle="1" w:styleId="Tablaconcuadrcula1">
     <w:name w:val="Tabla con cuadrícula1"/>
-    <w:basedOn w:val="Tablanormal"/>
+    <w:basedOn w:val="TableNormal"/>
     <w:uiPriority w:val="59"/>
-    <w:rsid w:val="00b06103"/>
-    <w:pPr>
-      <w:spacing w:after="0" w:line="240" w:lineRule="auto"/>
-    </w:pPr>
+    <w:rsid w:val="00B06103"/>
     <w:tblPr>
-      <w:tblInd w:w="0" w:type="dxa"/>
       <w:tblBorders>
-        <w:top w:val="single" w:color="auto" w:sz="4" w:space="0"/>
-        <w:left w:val="single" w:color="auto" w:sz="4" w:space="0"/>
-        <w:bottom w:val="single" w:color="auto" w:sz="4" w:space="0"/>
-        <w:right w:val="single" w:color="auto" w:sz="4" w:space="0"/>
-        <w:insideH w:val="single" w:color="auto" w:sz="4" w:space="0"/>
-        <w:insideV w:val="single" w:color="auto" w:sz="4" w:space="0"/>
+        <w:top w:val="single" w:sz="4" w:space="0" w:color="auto"/>
+        <w:left w:val="single" w:sz="4" w:space="0" w:color="auto"/>
+        <w:bottom w:val="single" w:sz="4" w:space="0" w:color="auto"/>
+        <w:right w:val="single" w:sz="4" w:space="0" w:color="auto"/>
+        <w:insideH w:val="single" w:sz="4" w:space="0" w:color="auto"/>
+        <w:insideV w:val="single" w:sz="4" w:space="0" w:color="auto"/>
       </w:tblBorders>
-      <w:tblCellMar>
-        <w:top w:w="0" w:type="dxa"/>
-        <w:left w:w="108" w:type="dxa"/>
-        <w:bottom w:w="0" w:type="dxa"/>
-        <w:right w:w="108" w:type="dxa"/>
-      </w:tblCellMar>
     </w:tblPr>
   </w:style>
 </w:styles>
